--- a/Saran-Resume.docx
+++ b/Saran-Resume.docx
@@ -1200,6 +1200,8 @@
           <w:szCs w:val="24"/>
         </w:rPr>
       </w:pPr>
+      <w:bookmarkStart w:id="0" w:name="_GoBack"/>
+      <w:bookmarkEnd w:id="0"/>
       <w:proofErr w:type="spellStart"/>
       <w:r>
         <w:rPr>
@@ -1297,8 +1299,6 @@
           <w:szCs w:val="24"/>
         </w:rPr>
       </w:pPr>
-      <w:bookmarkStart w:id="0" w:name="_GoBack"/>
-      <w:bookmarkEnd w:id="0"/>
       <w:proofErr w:type="spellStart"/>
       <w:r>
         <w:rPr>
@@ -2059,14 +2059,7 @@
           <w:sz w:val="28"/>
           <w:szCs w:val="28"/>
         </w:rPr>
-        <w:t xml:space="preserve">           </w:t>
-      </w:r>
-      <w:r>
-        <w:rPr>
-          <w:sz w:val="28"/>
-          <w:szCs w:val="28"/>
-        </w:rPr>
-        <w:t>At IOSRD International Conference</w:t>
+        <w:t xml:space="preserve">           At IOSRD International Conference</w:t>
       </w:r>
       <w:r>
         <w:rPr>
@@ -2106,6 +2099,258 @@
         <w:t>,2016</w:t>
       </w:r>
       <w:proofErr w:type="gramEnd"/>
+    </w:p>
+    <w:p>
+      <w:pPr>
+        <w:pStyle w:val="Normal1"/>
+        <w:numPr>
+          <w:ilvl w:val="0"/>
+          <w:numId w:val="3"/>
+        </w:numPr>
+        <w:tabs>
+          <w:tab w:val="left" w:pos="3240"/>
+        </w:tabs>
+        <w:spacing w:after="0" w:line="240" w:lineRule="auto"/>
+        <w:contextualSpacing w:val="0"/>
+      </w:pPr>
+      <w:r>
+        <w:rPr>
+          <w:b/>
+          <w:sz w:val="28"/>
+          <w:szCs w:val="28"/>
+        </w:rPr>
+        <w:t>AWARDS AND HONORS</w:t>
+      </w:r>
+      <w:r>
+        <w:rPr>
+          <w:b/>
+          <w:sz w:val="28"/>
+          <w:szCs w:val="28"/>
+        </w:rPr>
+        <w:t>:</w:t>
+      </w:r>
+    </w:p>
+    <w:p>
+      <w:pPr>
+        <w:pStyle w:val="Normal1"/>
+        <w:tabs>
+          <w:tab w:val="left" w:pos="3240"/>
+        </w:tabs>
+        <w:spacing w:after="0" w:line="240" w:lineRule="auto"/>
+        <w:ind w:left="720"/>
+        <w:contextualSpacing w:val="0"/>
+        <w:rPr>
+          <w:sz w:val="28"/>
+          <w:szCs w:val="28"/>
+        </w:rPr>
+      </w:pPr>
+      <w:r>
+        <w:rPr>
+          <w:sz w:val="28"/>
+          <w:szCs w:val="28"/>
+        </w:rPr>
+        <w:t>Conference Best Paper Award</w:t>
+      </w:r>
+    </w:p>
+    <w:p>
+      <w:pPr>
+        <w:pStyle w:val="Normal1"/>
+        <w:tabs>
+          <w:tab w:val="left" w:pos="3240"/>
+        </w:tabs>
+        <w:spacing w:after="0" w:line="240" w:lineRule="auto"/>
+        <w:ind w:left="720"/>
+        <w:contextualSpacing w:val="0"/>
+        <w:rPr>
+          <w:sz w:val="28"/>
+          <w:szCs w:val="28"/>
+        </w:rPr>
+      </w:pPr>
+      <w:r>
+        <w:rPr>
+          <w:sz w:val="28"/>
+          <w:szCs w:val="28"/>
+        </w:rPr>
+        <w:t xml:space="preserve">           At IOSRD International Conference</w:t>
+      </w:r>
+      <w:r>
+        <w:rPr>
+          <w:sz w:val="28"/>
+          <w:szCs w:val="28"/>
+        </w:rPr>
+        <w:t xml:space="preserve"> </w:t>
+      </w:r>
+      <w:r>
+        <w:rPr>
+          <w:sz w:val="28"/>
+          <w:szCs w:val="28"/>
+        </w:rPr>
+        <w:t>on 10</w:t>
+      </w:r>
+      <w:r>
+        <w:rPr>
+          <w:sz w:val="28"/>
+          <w:szCs w:val="28"/>
+          <w:vertAlign w:val="superscript"/>
+        </w:rPr>
+        <w:t>th</w:t>
+      </w:r>
+      <w:r>
+        <w:rPr>
+          <w:sz w:val="28"/>
+          <w:szCs w:val="28"/>
+        </w:rPr>
+        <w:t xml:space="preserve"> September</w:t>
+      </w:r>
+      <w:proofErr w:type="gramStart"/>
+      <w:r>
+        <w:rPr>
+          <w:sz w:val="28"/>
+          <w:szCs w:val="28"/>
+        </w:rPr>
+        <w:t>,2016</w:t>
+      </w:r>
+      <w:proofErr w:type="gramEnd"/>
+    </w:p>
+    <w:p>
+      <w:pPr>
+        <w:pStyle w:val="Normal1"/>
+        <w:tabs>
+          <w:tab w:val="left" w:pos="3240"/>
+        </w:tabs>
+        <w:spacing w:after="0" w:line="240" w:lineRule="auto"/>
+        <w:ind w:left="720"/>
+        <w:contextualSpacing w:val="0"/>
+      </w:pPr>
+    </w:p>
+    <w:p>
+      <w:pPr>
+        <w:pStyle w:val="Normal1"/>
+        <w:tabs>
+          <w:tab w:val="left" w:pos="3240"/>
+        </w:tabs>
+        <w:spacing w:after="0" w:line="240" w:lineRule="auto"/>
+        <w:ind w:left="720"/>
+        <w:contextualSpacing w:val="0"/>
+        <w:rPr>
+          <w:sz w:val="28"/>
+          <w:szCs w:val="28"/>
+        </w:rPr>
+      </w:pPr>
+      <w:proofErr w:type="spellStart"/>
+      <w:r>
+        <w:rPr>
+          <w:sz w:val="28"/>
+          <w:szCs w:val="28"/>
+        </w:rPr>
+        <w:t>Invento</w:t>
+      </w:r>
+      <w:proofErr w:type="spellEnd"/>
+      <w:r>
+        <w:rPr>
+          <w:sz w:val="28"/>
+          <w:szCs w:val="28"/>
+        </w:rPr>
+        <w:t xml:space="preserve"> – </w:t>
+      </w:r>
+      <w:r>
+        <w:rPr>
+          <w:sz w:val="28"/>
+          <w:szCs w:val="28"/>
+        </w:rPr>
+        <w:t xml:space="preserve">Best Project Award </w:t>
+      </w:r>
+    </w:p>
+    <w:p>
+      <w:pPr>
+        <w:pStyle w:val="Normal1"/>
+        <w:tabs>
+          <w:tab w:val="left" w:pos="3240"/>
+        </w:tabs>
+        <w:spacing w:after="0" w:line="240" w:lineRule="auto"/>
+        <w:ind w:left="720"/>
+        <w:contextualSpacing w:val="0"/>
+        <w:rPr>
+          <w:sz w:val="28"/>
+          <w:szCs w:val="28"/>
+        </w:rPr>
+      </w:pPr>
+      <w:r>
+        <w:rPr>
+          <w:sz w:val="28"/>
+          <w:szCs w:val="28"/>
+        </w:rPr>
+        <w:t xml:space="preserve">           At </w:t>
+      </w:r>
+      <w:proofErr w:type="spellStart"/>
+      <w:r>
+        <w:rPr>
+          <w:sz w:val="28"/>
+          <w:szCs w:val="28"/>
+        </w:rPr>
+        <w:t>Eswari</w:t>
+      </w:r>
+      <w:proofErr w:type="spellEnd"/>
+      <w:r>
+        <w:rPr>
+          <w:sz w:val="28"/>
+          <w:szCs w:val="28"/>
+        </w:rPr>
+        <w:t xml:space="preserve"> Engineering College</w:t>
+      </w:r>
+      <w:r>
+        <w:rPr>
+          <w:sz w:val="28"/>
+          <w:szCs w:val="28"/>
+        </w:rPr>
+        <w:t xml:space="preserve"> </w:t>
+      </w:r>
+      <w:r>
+        <w:rPr>
+          <w:sz w:val="28"/>
+          <w:szCs w:val="28"/>
+        </w:rPr>
+        <w:t>on 24</w:t>
+      </w:r>
+      <w:r>
+        <w:rPr>
+          <w:sz w:val="28"/>
+          <w:szCs w:val="28"/>
+          <w:vertAlign w:val="superscript"/>
+        </w:rPr>
+        <w:t>th</w:t>
+      </w:r>
+      <w:r>
+        <w:rPr>
+          <w:sz w:val="28"/>
+          <w:szCs w:val="28"/>
+        </w:rPr>
+        <w:t xml:space="preserve"> September</w:t>
+      </w:r>
+      <w:proofErr w:type="gramStart"/>
+      <w:r>
+        <w:rPr>
+          <w:sz w:val="28"/>
+          <w:szCs w:val="28"/>
+        </w:rPr>
+        <w:t>,2016</w:t>
+      </w:r>
+      <w:proofErr w:type="gramEnd"/>
+    </w:p>
+    <w:p>
+      <w:pPr>
+        <w:pStyle w:val="Normal1"/>
+        <w:tabs>
+          <w:tab w:val="left" w:pos="3240"/>
+        </w:tabs>
+        <w:spacing w:after="0" w:line="240" w:lineRule="auto"/>
+        <w:ind w:left="720"/>
+        <w:contextualSpacing w:val="0"/>
+        <w:rPr>
+          <w:sz w:val="28"/>
+          <w:szCs w:val="28"/>
+        </w:rPr>
+      </w:pPr>
     </w:p>
     <w:p>
       <w:pPr>
@@ -2249,6 +2494,42 @@
     <w:p>
       <w:pPr>
         <w:pStyle w:val="Normal1"/>
+        <w:spacing w:after="0" w:line="240" w:lineRule="auto"/>
+        <w:ind w:left="720"/>
+        <w:contextualSpacing w:val="0"/>
+        <w:rPr>
+          <w:sz w:val="31"/>
+          <w:szCs w:val="31"/>
+        </w:rPr>
+      </w:pPr>
+    </w:p>
+    <w:p>
+      <w:pPr>
+        <w:pStyle w:val="Normal1"/>
+        <w:spacing w:after="0" w:line="240" w:lineRule="auto"/>
+        <w:ind w:left="720"/>
+        <w:contextualSpacing w:val="0"/>
+        <w:rPr>
+          <w:sz w:val="31"/>
+          <w:szCs w:val="31"/>
+        </w:rPr>
+      </w:pPr>
+    </w:p>
+    <w:p>
+      <w:pPr>
+        <w:pStyle w:val="Normal1"/>
+        <w:spacing w:after="0" w:line="240" w:lineRule="auto"/>
+        <w:ind w:left="720"/>
+        <w:contextualSpacing w:val="0"/>
+        <w:rPr>
+          <w:sz w:val="31"/>
+          <w:szCs w:val="31"/>
+        </w:rPr>
+      </w:pPr>
+    </w:p>
+    <w:p>
+      <w:pPr>
+        <w:pStyle w:val="Normal1"/>
         <w:spacing w:before="240" w:line="240" w:lineRule="auto"/>
         <w:contextualSpacing w:val="0"/>
         <w:rPr>
@@ -2262,6 +2543,7 @@
           <w:szCs w:val="32"/>
           <w:u w:val="single"/>
         </w:rPr>
+        <w:lastRenderedPageBreak/>
         <w:t>TOOLS KNOWN:</w:t>
       </w:r>
     </w:p>
@@ -2349,18 +2631,6 @@
         </w:rPr>
         <w:t>3. Qt4 Designer</w:t>
       </w:r>
-    </w:p>
-    <w:p>
-      <w:pPr>
-        <w:pStyle w:val="Normal1"/>
-        <w:spacing w:after="0" w:line="240" w:lineRule="auto"/>
-        <w:ind w:left="720"/>
-        <w:contextualSpacing w:val="0"/>
-        <w:rPr>
-          <w:sz w:val="31"/>
-          <w:szCs w:val="31"/>
-        </w:rPr>
-      </w:pPr>
     </w:p>
     <w:p>
       <w:pPr>
@@ -2413,7 +2683,6 @@
           <w:szCs w:val="32"/>
           <w:u w:val="single"/>
         </w:rPr>
-        <w:lastRenderedPageBreak/>
         <w:t>EXTRA-CURRICULAR ACTIVITIES</w:t>
       </w:r>
       <w:r>
@@ -3395,28 +3664,14 @@
           <w:sz w:val="31"/>
           <w:szCs w:val="31"/>
         </w:rPr>
-        <w:t xml:space="preserve"> 20</w:t>
-      </w:r>
-      <w:r>
-        <w:rPr>
-          <w:sz w:val="31"/>
-          <w:szCs w:val="31"/>
-        </w:rPr>
-        <w:t>-</w:t>
-      </w:r>
-      <w:r>
-        <w:rPr>
-          <w:sz w:val="31"/>
-          <w:szCs w:val="31"/>
-        </w:rPr>
-        <w:t>02-</w:t>
-      </w:r>
-      <w:r>
-        <w:rPr>
-          <w:sz w:val="31"/>
-          <w:szCs w:val="31"/>
-        </w:rPr>
-        <w:t xml:space="preserve">2015 </w:t>
+        <w:tab/>
+      </w:r>
+      <w:r>
+        <w:rPr>
+          <w:sz w:val="31"/>
+          <w:szCs w:val="31"/>
+        </w:rPr>
+        <w:tab/>
       </w:r>
       <w:r>
         <w:rPr>
@@ -4941,7 +5196,7 @@
 </file>
 
 <file path=customXml/itemProps1.xml><?xml version="1.0" encoding="utf-8"?>
-<ds:datastoreItem xmlns:ds="http://schemas.openxmlformats.org/officeDocument/2006/customXml" ds:itemID="{0FBBE624-B3BD-4A98-8ACB-0B5BB0153C48}">
+<ds:datastoreItem xmlns:ds="http://schemas.openxmlformats.org/officeDocument/2006/customXml" ds:itemID="{EA40B1E6-8F00-4034-BC56-F837841E2B9A}">
   <ds:schemaRefs>
     <ds:schemaRef ds:uri="http://schemas.openxmlformats.org/officeDocument/2006/bibliography"/>
   </ds:schemaRefs>

--- a/Saran-Resume.docx
+++ b/Saran-Resume.docx
@@ -1200,8 +1200,6 @@
           <w:szCs w:val="24"/>
         </w:rPr>
       </w:pPr>
-      <w:bookmarkStart w:id="0" w:name="_GoBack"/>
-      <w:bookmarkEnd w:id="0"/>
       <w:proofErr w:type="spellStart"/>
       <w:r>
         <w:rPr>
@@ -1656,6 +1654,8 @@
           <w:szCs w:val="32"/>
         </w:rPr>
       </w:pPr>
+      <w:bookmarkStart w:id="0" w:name="_GoBack"/>
+      <w:bookmarkEnd w:id="0"/>
       <w:r>
         <w:rPr>
           <w:sz w:val="28"/>
@@ -2221,6 +2221,10 @@
         <w:spacing w:after="0" w:line="240" w:lineRule="auto"/>
         <w:ind w:left="720"/>
         <w:contextualSpacing w:val="0"/>
+        <w:rPr>
+          <w:sz w:val="28"/>
+          <w:szCs w:val="28"/>
+        </w:rPr>
       </w:pPr>
     </w:p>
     <w:p>
@@ -2237,28 +2241,27 @@
           <w:szCs w:val="28"/>
         </w:rPr>
       </w:pPr>
-      <w:proofErr w:type="spellStart"/>
-      <w:r>
-        <w:rPr>
-          <w:sz w:val="28"/>
-          <w:szCs w:val="28"/>
-        </w:rPr>
-        <w:t>Invento</w:t>
-      </w:r>
-      <w:proofErr w:type="spellEnd"/>
-      <w:r>
-        <w:rPr>
-          <w:sz w:val="28"/>
-          <w:szCs w:val="28"/>
-        </w:rPr>
-        <w:t xml:space="preserve"> – </w:t>
-      </w:r>
-      <w:r>
-        <w:rPr>
-          <w:sz w:val="28"/>
-          <w:szCs w:val="28"/>
-        </w:rPr>
-        <w:t xml:space="preserve">Best Project Award </w:t>
+      <w:r>
+        <w:rPr>
+          <w:sz w:val="28"/>
+          <w:szCs w:val="28"/>
+        </w:rPr>
+        <w:t>Code Bytes V 1.0 – 2</w:t>
+      </w:r>
+      <w:r>
+        <w:rPr>
+          <w:sz w:val="28"/>
+          <w:szCs w:val="28"/>
+          <w:vertAlign w:val="superscript"/>
+        </w:rPr>
+        <w:t>nd</w:t>
+      </w:r>
+      <w:r>
+        <w:rPr>
+          <w:sz w:val="28"/>
+          <w:szCs w:val="28"/>
+        </w:rPr>
+        <w:t xml:space="preserve"> Prize</w:t>
       </w:r>
     </w:p>
     <w:p>
@@ -2288,7 +2291,7 @@
           <w:sz w:val="28"/>
           <w:szCs w:val="28"/>
         </w:rPr>
-        <w:t>Eswari</w:t>
+        <w:t>Velammal</w:t>
       </w:r>
       <w:proofErr w:type="spellEnd"/>
       <w:r>
@@ -2344,12 +2347,7 @@
           <w:tab w:val="left" w:pos="3240"/>
         </w:tabs>
         <w:spacing w:after="0" w:line="240" w:lineRule="auto"/>
-        <w:ind w:left="720"/>
-        <w:contextualSpacing w:val="0"/>
-        <w:rPr>
-          <w:sz w:val="28"/>
-          <w:szCs w:val="28"/>
-        </w:rPr>
+        <w:contextualSpacing w:val="0"/>
       </w:pPr>
     </w:p>
     <w:p>
@@ -2361,7 +2359,27 @@
         <w:spacing w:after="0" w:line="240" w:lineRule="auto"/>
         <w:ind w:left="720"/>
         <w:contextualSpacing w:val="0"/>
-      </w:pPr>
+        <w:rPr>
+          <w:sz w:val="28"/>
+          <w:szCs w:val="28"/>
+        </w:rPr>
+      </w:pPr>
+      <w:proofErr w:type="spellStart"/>
+      <w:r>
+        <w:rPr>
+          <w:sz w:val="28"/>
+          <w:szCs w:val="28"/>
+        </w:rPr>
+        <w:t>Invento</w:t>
+      </w:r>
+      <w:proofErr w:type="spellEnd"/>
+      <w:r>
+        <w:rPr>
+          <w:sz w:val="28"/>
+          <w:szCs w:val="28"/>
+        </w:rPr>
+        <w:t xml:space="preserve"> – Best Project Award </w:t>
+      </w:r>
     </w:p>
     <w:p>
       <w:pPr>
@@ -2370,7 +2388,97 @@
           <w:tab w:val="left" w:pos="3240"/>
         </w:tabs>
         <w:spacing w:after="0" w:line="240" w:lineRule="auto"/>
-        <w:ind w:firstLine="720"/>
+        <w:ind w:left="720"/>
+        <w:contextualSpacing w:val="0"/>
+        <w:rPr>
+          <w:sz w:val="28"/>
+          <w:szCs w:val="28"/>
+        </w:rPr>
+      </w:pPr>
+      <w:r>
+        <w:rPr>
+          <w:sz w:val="28"/>
+          <w:szCs w:val="28"/>
+        </w:rPr>
+        <w:t xml:space="preserve">           At </w:t>
+      </w:r>
+      <w:proofErr w:type="spellStart"/>
+      <w:r>
+        <w:rPr>
+          <w:sz w:val="28"/>
+          <w:szCs w:val="28"/>
+        </w:rPr>
+        <w:t>Eswari</w:t>
+      </w:r>
+      <w:proofErr w:type="spellEnd"/>
+      <w:r>
+        <w:rPr>
+          <w:sz w:val="28"/>
+          <w:szCs w:val="28"/>
+        </w:rPr>
+        <w:t xml:space="preserve"> Engineering College</w:t>
+      </w:r>
+      <w:r>
+        <w:rPr>
+          <w:sz w:val="28"/>
+          <w:szCs w:val="28"/>
+        </w:rPr>
+        <w:t xml:space="preserve"> </w:t>
+      </w:r>
+      <w:r>
+        <w:rPr>
+          <w:sz w:val="28"/>
+          <w:szCs w:val="28"/>
+        </w:rPr>
+        <w:t>on 24</w:t>
+      </w:r>
+      <w:r>
+        <w:rPr>
+          <w:sz w:val="28"/>
+          <w:szCs w:val="28"/>
+          <w:vertAlign w:val="superscript"/>
+        </w:rPr>
+        <w:t>th</w:t>
+      </w:r>
+      <w:r>
+        <w:rPr>
+          <w:sz w:val="28"/>
+          <w:szCs w:val="28"/>
+        </w:rPr>
+        <w:t xml:space="preserve"> September</w:t>
+      </w:r>
+      <w:proofErr w:type="gramStart"/>
+      <w:r>
+        <w:rPr>
+          <w:sz w:val="28"/>
+          <w:szCs w:val="28"/>
+        </w:rPr>
+        <w:t>,2016</w:t>
+      </w:r>
+      <w:proofErr w:type="gramEnd"/>
+    </w:p>
+    <w:p>
+      <w:pPr>
+        <w:pStyle w:val="Normal1"/>
+        <w:tabs>
+          <w:tab w:val="left" w:pos="3240"/>
+        </w:tabs>
+        <w:spacing w:after="0" w:line="240" w:lineRule="auto"/>
+        <w:ind w:left="720"/>
+        <w:contextualSpacing w:val="0"/>
+        <w:rPr>
+          <w:sz w:val="28"/>
+          <w:szCs w:val="28"/>
+        </w:rPr>
+      </w:pPr>
+    </w:p>
+    <w:p>
+      <w:pPr>
+        <w:pStyle w:val="Normal1"/>
+        <w:tabs>
+          <w:tab w:val="left" w:pos="3240"/>
+        </w:tabs>
+        <w:spacing w:after="0" w:line="240" w:lineRule="auto"/>
         <w:contextualSpacing w:val="0"/>
       </w:pPr>
     </w:p>
@@ -2543,7 +2651,6 @@
           <w:szCs w:val="32"/>
           <w:u w:val="single"/>
         </w:rPr>
-        <w:lastRenderedPageBreak/>
         <w:t>TOOLS KNOWN:</w:t>
       </w:r>
     </w:p>
@@ -3557,6 +3664,7 @@
           <w:sz w:val="31"/>
           <w:szCs w:val="31"/>
         </w:rPr>
+        <w:lastRenderedPageBreak/>
         <w:t xml:space="preserve">Place: Chennai  </w:t>
       </w:r>
       <w:r>
@@ -5196,7 +5304,7 @@
 </file>
 
 <file path=customXml/itemProps1.xml><?xml version="1.0" encoding="utf-8"?>
-<ds:datastoreItem xmlns:ds="http://schemas.openxmlformats.org/officeDocument/2006/customXml" ds:itemID="{EA40B1E6-8F00-4034-BC56-F837841E2B9A}">
+<ds:datastoreItem xmlns:ds="http://schemas.openxmlformats.org/officeDocument/2006/customXml" ds:itemID="{9BD51720-931B-448A-9CE6-8736CD6E94BB}">
   <ds:schemaRefs>
     <ds:schemaRef ds:uri="http://schemas.openxmlformats.org/officeDocument/2006/bibliography"/>
   </ds:schemaRefs>

--- a/Saran-Resume.docx
+++ b/Saran-Resume.docx
@@ -21,7 +21,17 @@
           <w:sz w:val="40"/>
           <w:szCs w:val="40"/>
         </w:rPr>
-        <w:t xml:space="preserve">Saran </w:t>
+        <w:t>Sar</w:t>
+      </w:r>
+      <w:bookmarkStart w:id="0" w:name="_GoBack"/>
+      <w:bookmarkEnd w:id="0"/>
+      <w:r>
+        <w:rPr>
+          <w:b/>
+          <w:sz w:val="40"/>
+          <w:szCs w:val="40"/>
+        </w:rPr>
+        <w:t xml:space="preserve">an </w:t>
       </w:r>
       <w:proofErr w:type="spellStart"/>
       <w:r>
@@ -236,72 +246,21 @@
         <w:spacing w:line="240" w:lineRule="auto"/>
         <w:contextualSpacing w:val="0"/>
         <w:rPr>
-          <w:u w:val="single"/>
-        </w:rPr>
-      </w:pPr>
-      <w:r>
-        <w:rPr>
           <w:b/>
           <w:sz w:val="32"/>
           <w:szCs w:val="32"/>
           <w:u w:val="single"/>
         </w:rPr>
-        <w:t>OBJECTIVE:</w:t>
-      </w:r>
-    </w:p>
-    <w:p>
-      <w:pPr>
-        <w:pStyle w:val="Normal1"/>
-        <w:spacing w:line="240" w:lineRule="auto"/>
-        <w:ind w:left="720" w:hanging="1410"/>
-        <w:contextualSpacing w:val="0"/>
-        <w:rPr>
-          <w:sz w:val="31"/>
-          <w:szCs w:val="31"/>
-        </w:rPr>
-      </w:pPr>
-      <w:r>
-        <w:t>﻿</w:t>
-      </w:r>
-      <w:r>
-        <w:tab/>
-      </w:r>
-      <w:r>
-        <w:rPr>
-          <w:sz w:val="31"/>
-          <w:szCs w:val="31"/>
-        </w:rPr>
-        <w:t xml:space="preserve">To be a part of a nurturing </w:t>
-      </w:r>
-      <w:proofErr w:type="spellStart"/>
-      <w:r>
-        <w:rPr>
-          <w:sz w:val="31"/>
-          <w:szCs w:val="31"/>
-        </w:rPr>
-        <w:t>organisation</w:t>
-      </w:r>
-      <w:proofErr w:type="spellEnd"/>
-      <w:r>
-        <w:rPr>
-          <w:sz w:val="31"/>
-          <w:szCs w:val="31"/>
-        </w:rPr>
-        <w:t>, in which my potential can be put to maximum use and in a job role, where I can create maximum impact.</w:t>
-      </w:r>
-    </w:p>
-    <w:p>
-      <w:pPr>
-        <w:pStyle w:val="Normal1"/>
-        <w:spacing w:line="240" w:lineRule="auto"/>
-        <w:contextualSpacing w:val="0"/>
+      </w:pPr>
+      <w:r>
         <w:rPr>
           <w:b/>
           <w:sz w:val="32"/>
           <w:szCs w:val="32"/>
           <w:u w:val="single"/>
         </w:rPr>
-      </w:pPr>
+        <w:t xml:space="preserve">EDUCATIONAL </w:t>
+      </w:r>
       <w:r>
         <w:rPr>
           <w:b/>
@@ -309,7 +268,16 @@
           <w:szCs w:val="32"/>
           <w:u w:val="single"/>
         </w:rPr>
-        <w:t>EDUCATIONAL BACKGROUND:</w:t>
+        <w:t>PROFILE</w:t>
+      </w:r>
+      <w:r>
+        <w:rPr>
+          <w:b/>
+          <w:sz w:val="32"/>
+          <w:szCs w:val="32"/>
+          <w:u w:val="single"/>
+        </w:rPr>
+        <w:t>:</w:t>
       </w:r>
     </w:p>
     <w:tbl>
@@ -332,6 +300,7 @@
         <w:tc>
           <w:tcPr>
             <w:tcW w:w="2574" w:type="dxa"/>
+            <w:vAlign w:val="center"/>
           </w:tcPr>
           <w:p>
             <w:pPr>
@@ -358,6 +327,7 @@
         <w:tc>
           <w:tcPr>
             <w:tcW w:w="3373" w:type="dxa"/>
+            <w:vAlign w:val="center"/>
           </w:tcPr>
           <w:p>
             <w:pPr>
@@ -384,6 +354,7 @@
         <w:tc>
           <w:tcPr>
             <w:tcW w:w="1775" w:type="dxa"/>
+            <w:vAlign w:val="center"/>
           </w:tcPr>
           <w:p>
             <w:pPr>
@@ -410,6 +381,7 @@
         <w:tc>
           <w:tcPr>
             <w:tcW w:w="2574" w:type="dxa"/>
+            <w:vAlign w:val="center"/>
           </w:tcPr>
           <w:p>
             <w:pPr>
@@ -429,7 +401,7 @@
               <w:jc w:val="center"/>
             </w:pPr>
             <w:r>
-              <w:t>% ACQUIRED</w:t>
+              <w:t>SCORE</w:t>
             </w:r>
           </w:p>
         </w:tc>
@@ -441,11 +413,13 @@
         <w:tc>
           <w:tcPr>
             <w:tcW w:w="2574" w:type="dxa"/>
+            <w:vAlign w:val="center"/>
           </w:tcPr>
           <w:p>
             <w:pPr>
               <w:pStyle w:val="Normal1"/>
               <w:contextualSpacing w:val="0"/>
+              <w:jc w:val="center"/>
               <w:rPr>
                 <w:b/>
                 <w:sz w:val="28"/>
@@ -481,11 +455,13 @@
         <w:tc>
           <w:tcPr>
             <w:tcW w:w="3373" w:type="dxa"/>
+            <w:vAlign w:val="center"/>
           </w:tcPr>
           <w:p>
             <w:pPr>
               <w:pStyle w:val="Normal1"/>
               <w:contextualSpacing w:val="0"/>
+              <w:jc w:val="center"/>
             </w:pPr>
             <w:proofErr w:type="spellStart"/>
             <w:r>
@@ -519,23 +495,18 @@
               </w:rPr>
               <w:t xml:space="preserve"> College, Chennai -66</w:t>
             </w:r>
-            <w:r>
-              <w:rPr>
-                <w:sz w:val="28"/>
-                <w:szCs w:val="28"/>
-              </w:rPr>
-              <w:tab/>
-            </w:r>
           </w:p>
         </w:tc>
         <w:tc>
           <w:tcPr>
             <w:tcW w:w="1775" w:type="dxa"/>
+            <w:vAlign w:val="center"/>
           </w:tcPr>
           <w:p>
             <w:pPr>
               <w:pStyle w:val="Normal1"/>
               <w:contextualSpacing w:val="0"/>
+              <w:jc w:val="center"/>
             </w:pPr>
             <w:r>
               <w:t>2014-2018</w:t>
@@ -545,17 +516,19 @@
         <w:tc>
           <w:tcPr>
             <w:tcW w:w="2574" w:type="dxa"/>
+            <w:vAlign w:val="center"/>
           </w:tcPr>
           <w:p>
             <w:pPr>
               <w:pStyle w:val="Normal1"/>
               <w:contextualSpacing w:val="0"/>
+              <w:jc w:val="center"/>
             </w:pPr>
             <w:r>
-              <w:t>8.0(until IV</w:t>
+              <w:t>8.0</w:t>
             </w:r>
             <w:r>
-              <w:t xml:space="preserve"> semester)</w:t>
+              <w:t>*</w:t>
             </w:r>
           </w:p>
         </w:tc>
@@ -567,11 +540,13 @@
         <w:tc>
           <w:tcPr>
             <w:tcW w:w="2574" w:type="dxa"/>
+            <w:vAlign w:val="center"/>
           </w:tcPr>
           <w:p>
             <w:pPr>
               <w:pStyle w:val="Normal1"/>
               <w:contextualSpacing w:val="0"/>
+              <w:jc w:val="center"/>
             </w:pPr>
             <w:r>
               <w:rPr>
@@ -594,11 +569,13 @@
         <w:tc>
           <w:tcPr>
             <w:tcW w:w="3373" w:type="dxa"/>
+            <w:vAlign w:val="center"/>
           </w:tcPr>
           <w:p>
             <w:pPr>
               <w:pStyle w:val="Normal1"/>
               <w:contextualSpacing w:val="0"/>
+              <w:jc w:val="center"/>
             </w:pPr>
             <w:r>
               <w:rPr>
@@ -612,11 +589,13 @@
         <w:tc>
           <w:tcPr>
             <w:tcW w:w="1775" w:type="dxa"/>
+            <w:vAlign w:val="center"/>
           </w:tcPr>
           <w:p>
             <w:pPr>
               <w:pStyle w:val="Normal1"/>
               <w:contextualSpacing w:val="0"/>
+              <w:jc w:val="center"/>
             </w:pPr>
             <w:r>
               <w:t>2013-2014</w:t>
@@ -626,14 +605,16 @@
         <w:tc>
           <w:tcPr>
             <w:tcW w:w="2574" w:type="dxa"/>
+            <w:vAlign w:val="center"/>
           </w:tcPr>
           <w:p>
             <w:pPr>
               <w:pStyle w:val="Normal1"/>
               <w:contextualSpacing w:val="0"/>
+              <w:jc w:val="center"/>
             </w:pPr>
             <w:r>
-              <w:t>93.5</w:t>
+              <w:t>94 %</w:t>
             </w:r>
           </w:p>
         </w:tc>
@@ -645,11 +626,13 @@
         <w:tc>
           <w:tcPr>
             <w:tcW w:w="2574" w:type="dxa"/>
+            <w:vAlign w:val="center"/>
           </w:tcPr>
           <w:p>
             <w:pPr>
               <w:pStyle w:val="Normal1"/>
               <w:contextualSpacing w:val="0"/>
+              <w:jc w:val="center"/>
             </w:pPr>
             <w:r>
               <w:rPr>
@@ -667,23 +650,18 @@
               <w:t>Tamilnadu</w:t>
             </w:r>
             <w:proofErr w:type="spellEnd"/>
-            <w:r>
-              <w:rPr>
-                <w:sz w:val="28"/>
-                <w:szCs w:val="28"/>
-              </w:rPr>
-              <w:tab/>
-            </w:r>
           </w:p>
         </w:tc>
         <w:tc>
           <w:tcPr>
             <w:tcW w:w="3373" w:type="dxa"/>
+            <w:vAlign w:val="center"/>
           </w:tcPr>
           <w:p>
             <w:pPr>
               <w:pStyle w:val="Normal1"/>
               <w:contextualSpacing w:val="0"/>
+              <w:jc w:val="center"/>
             </w:pPr>
             <w:r>
               <w:rPr>
@@ -697,11 +675,13 @@
         <w:tc>
           <w:tcPr>
             <w:tcW w:w="1775" w:type="dxa"/>
+            <w:vAlign w:val="center"/>
           </w:tcPr>
           <w:p>
             <w:pPr>
               <w:pStyle w:val="Normal1"/>
               <w:contextualSpacing w:val="0"/>
+              <w:jc w:val="center"/>
             </w:pPr>
             <w:r>
               <w:t>2011-2012</w:t>
@@ -711,14 +691,19 @@
         <w:tc>
           <w:tcPr>
             <w:tcW w:w="2574" w:type="dxa"/>
+            <w:vAlign w:val="center"/>
           </w:tcPr>
           <w:p>
             <w:pPr>
               <w:pStyle w:val="Normal1"/>
               <w:contextualSpacing w:val="0"/>
+              <w:jc w:val="center"/>
             </w:pPr>
             <w:r>
               <w:t>87</w:t>
+            </w:r>
+            <w:r>
+              <w:t xml:space="preserve"> %</w:t>
             </w:r>
           </w:p>
         </w:tc>
@@ -733,126 +718,93 @@
     </w:p>
     <w:p>
       <w:pPr>
-        <w:pStyle w:val="Normal1"/>
-        <w:spacing w:before="240" w:after="0" w:line="240" w:lineRule="auto"/>
-        <w:contextualSpacing w:val="0"/>
+        <w:rPr>
+          <w:u w:val="single"/>
+        </w:rPr>
+      </w:pPr>
+      <w:r>
         <w:rPr>
           <w:b/>
           <w:sz w:val="32"/>
           <w:szCs w:val="32"/>
           <w:u w:val="single"/>
         </w:rPr>
-      </w:pPr>
-      <w:r>
+        <w:t xml:space="preserve">SUBJECT OF INTREST </w:t>
+      </w:r>
+    </w:p>
+    <w:p>
+      <w:pPr>
+        <w:pStyle w:val="Normal1"/>
+        <w:spacing w:after="0" w:line="240" w:lineRule="auto"/>
+        <w:contextualSpacing w:val="0"/>
+      </w:pPr>
+      <w:r>
+        <w:tab/>
+      </w:r>
+      <w:r>
+        <w:rPr>
+          <w:sz w:val="28"/>
+        </w:rPr>
+        <w:t>DBMS,</w:t>
+      </w:r>
+      <w:r>
+        <w:rPr>
+          <w:sz w:val="28"/>
+        </w:rPr>
+        <w:t xml:space="preserve"> </w:t>
+      </w:r>
+      <w:r>
+        <w:rPr>
+          <w:sz w:val="28"/>
+        </w:rPr>
+        <w:t>TOC,</w:t>
+      </w:r>
+      <w:r>
+        <w:rPr>
+          <w:sz w:val="28"/>
+        </w:rPr>
+        <w:t xml:space="preserve"> </w:t>
+      </w:r>
+      <w:r>
+        <w:rPr>
+          <w:sz w:val="28"/>
+        </w:rPr>
+        <w:t>Data</w:t>
+      </w:r>
+      <w:r>
+        <w:rPr>
+          <w:sz w:val="28"/>
+        </w:rPr>
+        <w:t xml:space="preserve"> </w:t>
+      </w:r>
+      <w:r>
+        <w:rPr>
+          <w:sz w:val="28"/>
+        </w:rPr>
+        <w:t>Structure</w:t>
+      </w:r>
+    </w:p>
+    <w:p>
+      <w:pPr>
+        <w:pStyle w:val="Normal1"/>
+        <w:spacing w:before="240" w:after="0" w:line="240" w:lineRule="auto"/>
+        <w:contextualSpacing w:val="0"/>
         <w:rPr>
           <w:b/>
           <w:sz w:val="32"/>
           <w:szCs w:val="32"/>
           <w:u w:val="single"/>
         </w:rPr>
-        <w:t>PERSONAL QUALITIES:</w:t>
-      </w:r>
-    </w:p>
-    <w:p>
-      <w:pPr>
-        <w:pStyle w:val="Normal1"/>
-        <w:numPr>
-          <w:ilvl w:val="0"/>
-          <w:numId w:val="4"/>
-        </w:numPr>
-        <w:spacing w:before="240" w:after="0" w:line="240" w:lineRule="auto"/>
-        <w:contextualSpacing w:val="0"/>
-        <w:rPr>
-          <w:sz w:val="28"/>
-          <w:szCs w:val="28"/>
-        </w:rPr>
-      </w:pPr>
-      <w:r>
-        <w:rPr>
-          <w:sz w:val="28"/>
-          <w:szCs w:val="28"/>
-        </w:rPr>
-        <w:t>Good interpersonal skills</w:t>
-      </w:r>
-    </w:p>
-    <w:p>
-      <w:pPr>
-        <w:pStyle w:val="Normal1"/>
-        <w:numPr>
-          <w:ilvl w:val="0"/>
-          <w:numId w:val="4"/>
-        </w:numPr>
-        <w:spacing w:after="0" w:line="240" w:lineRule="auto"/>
-        <w:contextualSpacing w:val="0"/>
-        <w:rPr>
-          <w:sz w:val="28"/>
-          <w:szCs w:val="28"/>
-        </w:rPr>
-      </w:pPr>
-      <w:r>
-        <w:rPr>
-          <w:sz w:val="28"/>
-          <w:szCs w:val="28"/>
-        </w:rPr>
-        <w:t>Willingness to learn</w:t>
-      </w:r>
-    </w:p>
-    <w:p>
-      <w:pPr>
-        <w:pStyle w:val="Normal1"/>
-        <w:numPr>
-          <w:ilvl w:val="0"/>
-          <w:numId w:val="4"/>
-        </w:numPr>
-        <w:spacing w:after="0" w:line="240" w:lineRule="auto"/>
-        <w:contextualSpacing w:val="0"/>
-        <w:rPr>
-          <w:sz w:val="28"/>
-          <w:szCs w:val="28"/>
-        </w:rPr>
-      </w:pPr>
-      <w:r>
-        <w:rPr>
-          <w:sz w:val="28"/>
-          <w:szCs w:val="28"/>
-        </w:rPr>
-        <w:t>Good team player</w:t>
-      </w:r>
-    </w:p>
-    <w:p>
-      <w:pPr>
-        <w:pStyle w:val="Normal1"/>
-        <w:numPr>
-          <w:ilvl w:val="0"/>
-          <w:numId w:val="4"/>
-        </w:numPr>
-        <w:spacing w:after="0" w:line="240" w:lineRule="auto"/>
-        <w:contextualSpacing w:val="0"/>
-        <w:rPr>
-          <w:sz w:val="28"/>
-          <w:szCs w:val="28"/>
-        </w:rPr>
-      </w:pPr>
-      <w:r>
-        <w:rPr>
-          <w:sz w:val="28"/>
-          <w:szCs w:val="28"/>
-        </w:rPr>
-        <w:t>Problem solving abilities</w:t>
-      </w:r>
-    </w:p>
-    <w:p>
-      <w:pPr>
-        <w:pStyle w:val="Normal1"/>
-        <w:spacing w:before="240" w:after="0" w:line="240" w:lineRule="auto"/>
-        <w:contextualSpacing w:val="0"/>
+      </w:pPr>
+      <w:r>
         <w:rPr>
           <w:b/>
           <w:sz w:val="32"/>
           <w:szCs w:val="32"/>
           <w:u w:val="single"/>
         </w:rPr>
-      </w:pPr>
+        <w:t>AC</w:t>
+      </w:r>
       <w:r>
         <w:rPr>
           <w:b/>
@@ -860,489 +812,16 @@
           <w:szCs w:val="32"/>
           <w:u w:val="single"/>
         </w:rPr>
-        <w:t xml:space="preserve">ACADEMIC CO-CURRICULAR ACTIVITIES: </w:t>
-      </w:r>
-    </w:p>
-    <w:p>
-      <w:pPr>
-        <w:pStyle w:val="Normal1"/>
-        <w:numPr>
-          <w:ilvl w:val="0"/>
-          <w:numId w:val="3"/>
-        </w:numPr>
-        <w:spacing w:before="240" w:after="0" w:line="240" w:lineRule="auto"/>
-        <w:contextualSpacing w:val="0"/>
-        <w:rPr>
-          <w:sz w:val="28"/>
-          <w:szCs w:val="28"/>
-        </w:rPr>
-      </w:pPr>
-      <w:r>
-        <w:rPr>
-          <w:b/>
-          <w:sz w:val="28"/>
-          <w:szCs w:val="28"/>
-        </w:rPr>
-        <w:t>WORKSHOPS ATTENDED:</w:t>
-      </w:r>
-    </w:p>
-    <w:p>
-      <w:pPr>
-        <w:pStyle w:val="Normal1"/>
-        <w:tabs>
-          <w:tab w:val="left" w:pos="1440"/>
-        </w:tabs>
-        <w:spacing w:after="0" w:line="240" w:lineRule="auto"/>
-        <w:ind w:left="450"/>
-        <w:contextualSpacing w:val="0"/>
-        <w:rPr>
-          <w:sz w:val="28"/>
-          <w:szCs w:val="28"/>
-        </w:rPr>
-      </w:pPr>
-      <w:r>
-        <w:rPr>
+        <w:t>ADEMIC CO-CURRICULAR ACTIVITIES</w:t>
+      </w:r>
+      <w:r>
+        <w:rPr>
+          <w:b/>
           <w:sz w:val="32"/>
           <w:szCs w:val="32"/>
+          <w:u w:val="single"/>
         </w:rPr>
         <w:t xml:space="preserve"> </w:t>
-      </w:r>
-      <w:r>
-        <w:rPr>
-          <w:sz w:val="32"/>
-          <w:szCs w:val="32"/>
-        </w:rPr>
-        <w:t xml:space="preserve">1. </w:t>
-      </w:r>
-      <w:r>
-        <w:rPr>
-          <w:sz w:val="28"/>
-          <w:szCs w:val="28"/>
-        </w:rPr>
-        <w:t xml:space="preserve">User Interface Design Workshop </w:t>
-      </w:r>
-    </w:p>
-    <w:p>
-      <w:pPr>
-        <w:pStyle w:val="Normal1"/>
-        <w:tabs>
-          <w:tab w:val="left" w:pos="1440"/>
-        </w:tabs>
-        <w:spacing w:after="0" w:line="240" w:lineRule="auto"/>
-        <w:ind w:left="720"/>
-        <w:contextualSpacing w:val="0"/>
-        <w:rPr>
-          <w:sz w:val="24"/>
-          <w:szCs w:val="24"/>
-        </w:rPr>
-      </w:pPr>
-      <w:proofErr w:type="spellStart"/>
-      <w:proofErr w:type="gramStart"/>
-      <w:r>
-        <w:rPr>
-          <w:sz w:val="24"/>
-          <w:szCs w:val="24"/>
-        </w:rPr>
-        <w:t>Organised</w:t>
-      </w:r>
-      <w:proofErr w:type="spellEnd"/>
-      <w:r>
-        <w:rPr>
-          <w:sz w:val="24"/>
-          <w:szCs w:val="24"/>
-        </w:rPr>
-        <w:t xml:space="preserve"> by the department of Computer Science and </w:t>
-      </w:r>
-      <w:proofErr w:type="spellStart"/>
-      <w:r>
-        <w:rPr>
-          <w:sz w:val="24"/>
-          <w:szCs w:val="24"/>
-        </w:rPr>
-        <w:t>Enginnering</w:t>
-      </w:r>
-      <w:proofErr w:type="spellEnd"/>
-      <w:r>
-        <w:rPr>
-          <w:sz w:val="24"/>
-          <w:szCs w:val="24"/>
-        </w:rPr>
-        <w:t xml:space="preserve"> in </w:t>
-      </w:r>
-      <w:proofErr w:type="spellStart"/>
-      <w:r>
-        <w:rPr>
-          <w:sz w:val="24"/>
-          <w:szCs w:val="24"/>
-        </w:rPr>
-        <w:t>Velammal</w:t>
-      </w:r>
-      <w:proofErr w:type="spellEnd"/>
-      <w:r>
-        <w:rPr>
-          <w:sz w:val="24"/>
-          <w:szCs w:val="24"/>
-        </w:rPr>
-        <w:t xml:space="preserve"> Engineering College, Chennai on 07</w:t>
-      </w:r>
-      <w:r>
-        <w:rPr>
-          <w:sz w:val="24"/>
-          <w:szCs w:val="24"/>
-          <w:vertAlign w:val="superscript"/>
-        </w:rPr>
-        <w:t>th</w:t>
-      </w:r>
-      <w:r>
-        <w:rPr>
-          <w:sz w:val="24"/>
-          <w:szCs w:val="24"/>
-        </w:rPr>
-        <w:t xml:space="preserve"> July, 2015.</w:t>
-      </w:r>
-      <w:proofErr w:type="gramEnd"/>
-    </w:p>
-    <w:p>
-      <w:pPr>
-        <w:pStyle w:val="Normal1"/>
-        <w:tabs>
-          <w:tab w:val="left" w:pos="1440"/>
-        </w:tabs>
-        <w:spacing w:after="0" w:line="240" w:lineRule="auto"/>
-        <w:contextualSpacing w:val="0"/>
-        <w:rPr>
-          <w:sz w:val="28"/>
-          <w:szCs w:val="28"/>
-        </w:rPr>
-      </w:pPr>
-      <w:r>
-        <w:rPr>
-          <w:sz w:val="32"/>
-          <w:szCs w:val="32"/>
-        </w:rPr>
-        <w:t xml:space="preserve">   </w:t>
-      </w:r>
-      <w:r>
-        <w:rPr>
-          <w:sz w:val="32"/>
-          <w:szCs w:val="32"/>
-        </w:rPr>
-        <w:t xml:space="preserve">   </w:t>
-      </w:r>
-      <w:r>
-        <w:rPr>
-          <w:sz w:val="32"/>
-          <w:szCs w:val="32"/>
-        </w:rPr>
-        <w:t>2</w:t>
-      </w:r>
-      <w:r>
-        <w:rPr>
-          <w:sz w:val="32"/>
-          <w:szCs w:val="32"/>
-        </w:rPr>
-        <w:t xml:space="preserve">. </w:t>
-      </w:r>
-      <w:r>
-        <w:rPr>
-          <w:sz w:val="28"/>
-          <w:szCs w:val="28"/>
-        </w:rPr>
-        <w:t>Advanced Web Development</w:t>
-      </w:r>
-    </w:p>
-    <w:p>
-      <w:pPr>
-        <w:pStyle w:val="Normal1"/>
-        <w:tabs>
-          <w:tab w:val="left" w:pos="450"/>
-          <w:tab w:val="left" w:pos="1440"/>
-        </w:tabs>
-        <w:spacing w:after="0" w:line="240" w:lineRule="auto"/>
-        <w:ind w:left="720"/>
-        <w:contextualSpacing w:val="0"/>
-        <w:rPr>
-          <w:sz w:val="24"/>
-          <w:szCs w:val="24"/>
-        </w:rPr>
-      </w:pPr>
-      <w:proofErr w:type="spellStart"/>
-      <w:r>
-        <w:rPr>
-          <w:sz w:val="24"/>
-          <w:szCs w:val="24"/>
-        </w:rPr>
-        <w:t>Organised</w:t>
-      </w:r>
-      <w:proofErr w:type="spellEnd"/>
-      <w:r>
-        <w:rPr>
-          <w:sz w:val="24"/>
-          <w:szCs w:val="24"/>
-        </w:rPr>
-        <w:t xml:space="preserve"> by </w:t>
-      </w:r>
-      <w:proofErr w:type="spellStart"/>
-      <w:r>
-        <w:rPr>
-          <w:sz w:val="24"/>
-          <w:szCs w:val="24"/>
-        </w:rPr>
-        <w:t>LittleO</w:t>
-      </w:r>
-      <w:proofErr w:type="spellEnd"/>
-      <w:r>
-        <w:rPr>
-          <w:sz w:val="24"/>
-          <w:szCs w:val="24"/>
-        </w:rPr>
-        <w:t xml:space="preserve"> technologies in </w:t>
-      </w:r>
-      <w:proofErr w:type="spellStart"/>
-      <w:r>
-        <w:rPr>
-          <w:sz w:val="24"/>
-          <w:szCs w:val="24"/>
-        </w:rPr>
-        <w:t>Ozmenta</w:t>
-      </w:r>
-      <w:proofErr w:type="spellEnd"/>
-      <w:r>
-        <w:rPr>
-          <w:sz w:val="24"/>
-          <w:szCs w:val="24"/>
-        </w:rPr>
-        <w:t xml:space="preserve"> 2015 in </w:t>
-      </w:r>
-      <w:proofErr w:type="spellStart"/>
-      <w:r>
-        <w:rPr>
-          <w:sz w:val="24"/>
-          <w:szCs w:val="24"/>
-        </w:rPr>
-        <w:t>Velammal</w:t>
-      </w:r>
-      <w:proofErr w:type="spellEnd"/>
-      <w:r>
-        <w:rPr>
-          <w:sz w:val="24"/>
-          <w:szCs w:val="24"/>
-        </w:rPr>
-        <w:t xml:space="preserve"> Engineering College on 07</w:t>
-      </w:r>
-      <w:r>
-        <w:rPr>
-          <w:sz w:val="24"/>
-          <w:szCs w:val="24"/>
-          <w:vertAlign w:val="superscript"/>
-        </w:rPr>
-        <w:t>th</w:t>
-      </w:r>
-      <w:r>
-        <w:rPr>
-          <w:sz w:val="24"/>
-          <w:szCs w:val="24"/>
-        </w:rPr>
-        <w:t xml:space="preserve"> February, 2015</w:t>
-      </w:r>
-    </w:p>
-    <w:p>
-      <w:pPr>
-        <w:pStyle w:val="Normal1"/>
-        <w:tabs>
-          <w:tab w:val="left" w:pos="450"/>
-          <w:tab w:val="left" w:pos="1440"/>
-        </w:tabs>
-        <w:spacing w:after="0" w:line="240" w:lineRule="auto"/>
-        <w:contextualSpacing w:val="0"/>
-      </w:pPr>
-      <w:r>
-        <w:rPr>
-          <w:sz w:val="32"/>
-          <w:szCs w:val="32"/>
-        </w:rPr>
-        <w:tab/>
-      </w:r>
-      <w:r>
-        <w:rPr>
-          <w:sz w:val="32"/>
-          <w:szCs w:val="32"/>
-        </w:rPr>
-        <w:t>3</w:t>
-      </w:r>
-      <w:r>
-        <w:rPr>
-          <w:sz w:val="32"/>
-          <w:szCs w:val="32"/>
-        </w:rPr>
-        <w:t xml:space="preserve">. </w:t>
-      </w:r>
-      <w:r>
-        <w:rPr>
-          <w:sz w:val="28"/>
-          <w:szCs w:val="28"/>
-        </w:rPr>
-        <w:t>Python Programming</w:t>
-      </w:r>
-    </w:p>
-    <w:p>
-      <w:pPr>
-        <w:pStyle w:val="Normal1"/>
-        <w:tabs>
-          <w:tab w:val="left" w:pos="450"/>
-          <w:tab w:val="left" w:pos="1440"/>
-        </w:tabs>
-        <w:spacing w:after="0" w:line="240" w:lineRule="auto"/>
-        <w:ind w:left="720"/>
-        <w:contextualSpacing w:val="0"/>
-        <w:rPr>
-          <w:sz w:val="24"/>
-          <w:szCs w:val="24"/>
-        </w:rPr>
-      </w:pPr>
-      <w:proofErr w:type="spellStart"/>
-      <w:r>
-        <w:rPr>
-          <w:sz w:val="24"/>
-          <w:szCs w:val="24"/>
-        </w:rPr>
-        <w:t>Organised</w:t>
-      </w:r>
-      <w:proofErr w:type="spellEnd"/>
-      <w:r>
-        <w:rPr>
-          <w:sz w:val="24"/>
-          <w:szCs w:val="24"/>
-        </w:rPr>
-        <w:t xml:space="preserve"> by IIT - Madras in </w:t>
-      </w:r>
-      <w:proofErr w:type="spellStart"/>
-      <w:r>
-        <w:rPr>
-          <w:sz w:val="24"/>
-          <w:szCs w:val="24"/>
-        </w:rPr>
-        <w:t>Exebit</w:t>
-      </w:r>
-      <w:proofErr w:type="spellEnd"/>
-      <w:r>
-        <w:rPr>
-          <w:sz w:val="24"/>
-          <w:szCs w:val="24"/>
-        </w:rPr>
-        <w:t xml:space="preserve"> 2015 on 15</w:t>
-      </w:r>
-      <w:r>
-        <w:rPr>
-          <w:sz w:val="24"/>
-          <w:szCs w:val="24"/>
-          <w:vertAlign w:val="superscript"/>
-        </w:rPr>
-        <w:t>th</w:t>
-      </w:r>
-      <w:r>
-        <w:rPr>
-          <w:sz w:val="24"/>
-          <w:szCs w:val="24"/>
-        </w:rPr>
-        <w:t xml:space="preserve"> March, 2015</w:t>
-      </w:r>
-    </w:p>
-    <w:p>
-      <w:pPr>
-        <w:pStyle w:val="Normal1"/>
-        <w:tabs>
-          <w:tab w:val="left" w:pos="450"/>
-          <w:tab w:val="left" w:pos="1440"/>
-        </w:tabs>
-        <w:spacing w:after="0" w:line="240" w:lineRule="auto"/>
-        <w:contextualSpacing w:val="0"/>
-      </w:pPr>
-      <w:r>
-        <w:rPr>
-          <w:sz w:val="32"/>
-          <w:szCs w:val="32"/>
-        </w:rPr>
-        <w:lastRenderedPageBreak/>
-        <w:tab/>
-        <w:t>4</w:t>
-      </w:r>
-      <w:r>
-        <w:rPr>
-          <w:sz w:val="32"/>
-          <w:szCs w:val="32"/>
-        </w:rPr>
-        <w:t xml:space="preserve">. </w:t>
-      </w:r>
-      <w:r>
-        <w:rPr>
-          <w:sz w:val="28"/>
-          <w:szCs w:val="28"/>
-        </w:rPr>
-        <w:t>Virtual Reality</w:t>
-      </w:r>
-    </w:p>
-    <w:p>
-      <w:pPr>
-        <w:pStyle w:val="Normal1"/>
-        <w:tabs>
-          <w:tab w:val="left" w:pos="450"/>
-          <w:tab w:val="left" w:pos="1440"/>
-        </w:tabs>
-        <w:spacing w:after="0" w:line="240" w:lineRule="auto"/>
-        <w:ind w:left="720"/>
-        <w:contextualSpacing w:val="0"/>
-        <w:rPr>
-          <w:sz w:val="24"/>
-          <w:szCs w:val="24"/>
-        </w:rPr>
-      </w:pPr>
-      <w:proofErr w:type="spellStart"/>
-      <w:r>
-        <w:rPr>
-          <w:sz w:val="24"/>
-          <w:szCs w:val="24"/>
-        </w:rPr>
-        <w:t>Organised</w:t>
-      </w:r>
-      <w:proofErr w:type="spellEnd"/>
-      <w:r>
-        <w:rPr>
-          <w:sz w:val="24"/>
-          <w:szCs w:val="24"/>
-        </w:rPr>
-        <w:t xml:space="preserve"> by IIT - Madras in </w:t>
-      </w:r>
-      <w:proofErr w:type="spellStart"/>
-      <w:r>
-        <w:rPr>
-          <w:sz w:val="24"/>
-          <w:szCs w:val="24"/>
-        </w:rPr>
-        <w:t>Shaastra</w:t>
-      </w:r>
-      <w:proofErr w:type="spellEnd"/>
-      <w:r>
-        <w:rPr>
-          <w:sz w:val="24"/>
-          <w:szCs w:val="24"/>
-        </w:rPr>
-        <w:t xml:space="preserve"> 2016 on 24</w:t>
-      </w:r>
-      <w:r>
-        <w:rPr>
-          <w:sz w:val="24"/>
-          <w:szCs w:val="24"/>
-          <w:vertAlign w:val="superscript"/>
-        </w:rPr>
-        <w:t>th</w:t>
-      </w:r>
-      <w:r>
-        <w:rPr>
-          <w:sz w:val="24"/>
-          <w:szCs w:val="24"/>
-        </w:rPr>
-        <w:t xml:space="preserve"> January, 2016</w:t>
       </w:r>
     </w:p>
     <w:p>
@@ -1364,38 +843,52 @@
           <w:sz w:val="28"/>
           <w:szCs w:val="28"/>
         </w:rPr>
-        <w:t>IN</w:t>
-      </w:r>
-      <w:r>
-        <w:rPr>
-          <w:b/>
-          <w:sz w:val="28"/>
-          <w:szCs w:val="28"/>
-        </w:rPr>
-        <w:t>-</w:t>
-      </w:r>
-      <w:r>
-        <w:rPr>
-          <w:b/>
-          <w:sz w:val="28"/>
-          <w:szCs w:val="28"/>
-        </w:rPr>
-        <w:t>PLANT TRAINING</w:t>
-      </w:r>
-      <w:r>
-        <w:rPr>
-          <w:b/>
+        <w:t>MINI – PROJECT</w:t>
+      </w:r>
+      <w:r>
+        <w:rPr>
+          <w:b/>
+          <w:sz w:val="28"/>
+          <w:szCs w:val="28"/>
+        </w:rPr>
+        <w:tab/>
+      </w:r>
+      <w:r>
+        <w:rPr>
+          <w:b/>
+          <w:sz w:val="28"/>
+          <w:szCs w:val="28"/>
+        </w:rPr>
+        <w:tab/>
+      </w:r>
+      <w:r>
+        <w:rPr>
+          <w:b/>
+          <w:sz w:val="28"/>
+          <w:szCs w:val="28"/>
+        </w:rPr>
+        <w:tab/>
+      </w:r>
+      <w:r>
+        <w:rPr>
           <w:sz w:val="32"/>
           <w:szCs w:val="32"/>
         </w:rPr>
-        <w:t xml:space="preserve"> :</w:t>
+        <w:t xml:space="preserve"> </w:t>
+      </w:r>
+      <w:r>
+        <w:rPr>
+          <w:sz w:val="32"/>
+          <w:szCs w:val="32"/>
+        </w:rPr>
+        <w:tab/>
       </w:r>
     </w:p>
     <w:p>
       <w:pPr>
         <w:pStyle w:val="Normal1"/>
         <w:tabs>
-          <w:tab w:val="left" w:pos="1440"/>
+          <w:tab w:val="left" w:pos="3240"/>
         </w:tabs>
         <w:spacing w:after="0" w:line="240" w:lineRule="auto"/>
         <w:ind w:left="720"/>
@@ -1405,20 +898,13 @@
           <w:szCs w:val="28"/>
         </w:rPr>
       </w:pPr>
-      <w:r>
-        <w:rPr>
-          <w:sz w:val="28"/>
-          <w:szCs w:val="28"/>
-        </w:rPr>
-        <w:t xml:space="preserve">Training on Software Engineering, Web Development, Photoshop, Flash, Android Trained by </w:t>
-      </w:r>
       <w:proofErr w:type="spellStart"/>
       <w:r>
         <w:rPr>
           <w:sz w:val="28"/>
           <w:szCs w:val="28"/>
         </w:rPr>
-        <w:t>Uniq</w:t>
+        <w:t>Adhvay</w:t>
       </w:r>
       <w:proofErr w:type="spellEnd"/>
       <w:r>
@@ -1426,22 +912,68 @@
           <w:sz w:val="28"/>
           <w:szCs w:val="28"/>
         </w:rPr>
-        <w:t xml:space="preserve"> Technologies, T. Nagar, </w:t>
-      </w:r>
-      <w:r>
-        <w:rPr>
-          <w:sz w:val="28"/>
-          <w:szCs w:val="28"/>
-        </w:rPr>
-        <w:t>Chennai</w:t>
-      </w:r>
-      <w:r>
-        <w:rPr>
-          <w:sz w:val="28"/>
-          <w:szCs w:val="28"/>
-        </w:rPr>
-        <w:t xml:space="preserve"> - 600017</w:t>
-      </w:r>
+        <w:t xml:space="preserve"> – Electronic Medical System</w:t>
+      </w:r>
+    </w:p>
+    <w:p>
+      <w:pPr>
+        <w:pStyle w:val="Normal1"/>
+        <w:tabs>
+          <w:tab w:val="left" w:pos="3240"/>
+        </w:tabs>
+        <w:spacing w:after="0" w:line="240" w:lineRule="auto"/>
+        <w:ind w:left="720"/>
+        <w:contextualSpacing w:val="0"/>
+        <w:rPr>
+          <w:sz w:val="28"/>
+          <w:szCs w:val="28"/>
+        </w:rPr>
+      </w:pPr>
+      <w:r>
+        <w:rPr>
+          <w:sz w:val="28"/>
+          <w:szCs w:val="28"/>
+        </w:rPr>
+        <w:t xml:space="preserve">Easy access to patient’s medical </w:t>
+      </w:r>
+      <w:proofErr w:type="gramStart"/>
+      <w:r>
+        <w:rPr>
+          <w:sz w:val="28"/>
+          <w:szCs w:val="28"/>
+        </w:rPr>
+        <w:t>history</w:t>
+      </w:r>
+      <w:r>
+        <w:rPr>
+          <w:sz w:val="28"/>
+          <w:szCs w:val="28"/>
+        </w:rPr>
+        <w:t xml:space="preserve">  during</w:t>
+      </w:r>
+      <w:proofErr w:type="gramEnd"/>
+      <w:r>
+        <w:rPr>
+          <w:sz w:val="28"/>
+          <w:szCs w:val="28"/>
+        </w:rPr>
+        <w:t xml:space="preserve"> emergency or otherwise</w:t>
+      </w:r>
+    </w:p>
+    <w:p>
+      <w:pPr>
+        <w:pStyle w:val="Normal1"/>
+        <w:tabs>
+          <w:tab w:val="left" w:pos="3240"/>
+        </w:tabs>
+        <w:spacing w:after="0" w:line="240" w:lineRule="auto"/>
+        <w:ind w:left="720"/>
+        <w:contextualSpacing w:val="0"/>
+        <w:rPr>
+          <w:sz w:val="28"/>
+          <w:szCs w:val="28"/>
+        </w:rPr>
+      </w:pPr>
     </w:p>
     <w:p>
       <w:pPr>
@@ -1455,34 +987,48 @@
         </w:tabs>
         <w:spacing w:after="0" w:line="240" w:lineRule="auto"/>
         <w:contextualSpacing w:val="0"/>
-      </w:pPr>
-      <w:r>
-        <w:rPr>
-          <w:b/>
-          <w:sz w:val="28"/>
-          <w:szCs w:val="28"/>
-        </w:rPr>
-        <w:t>MINI – PROJECT</w:t>
-      </w:r>
-      <w:r>
-        <w:rPr>
-          <w:b/>
-          <w:sz w:val="32"/>
-          <w:szCs w:val="32"/>
-        </w:rPr>
-        <w:t>:</w:t>
-      </w:r>
-      <w:r>
-        <w:rPr>
-          <w:sz w:val="32"/>
-          <w:szCs w:val="32"/>
-        </w:rPr>
-        <w:t xml:space="preserve"> </w:t>
-      </w:r>
-      <w:r>
-        <w:rPr>
-          <w:sz w:val="32"/>
-          <w:szCs w:val="32"/>
+        <w:rPr>
+          <w:sz w:val="28"/>
+          <w:szCs w:val="28"/>
+        </w:rPr>
+      </w:pPr>
+      <w:r>
+        <w:rPr>
+          <w:b/>
+          <w:sz w:val="28"/>
+          <w:szCs w:val="28"/>
+        </w:rPr>
+        <w:t>INTERNSHIP</w:t>
+      </w:r>
+      <w:r>
+        <w:rPr>
+          <w:b/>
+          <w:sz w:val="28"/>
+          <w:szCs w:val="28"/>
+        </w:rPr>
+        <w:tab/>
+      </w:r>
+      <w:r>
+        <w:rPr>
+          <w:b/>
+          <w:sz w:val="28"/>
+          <w:szCs w:val="28"/>
+        </w:rPr>
+        <w:tab/>
+      </w:r>
+      <w:r>
+        <w:rPr>
+          <w:b/>
+          <w:sz w:val="28"/>
+          <w:szCs w:val="28"/>
+        </w:rPr>
+        <w:tab/>
+      </w:r>
+      <w:r>
+        <w:rPr>
+          <w:b/>
+          <w:sz w:val="28"/>
+          <w:szCs w:val="28"/>
         </w:rPr>
         <w:tab/>
       </w:r>
@@ -1505,17 +1051,17 @@
       <w:r>
         <w:rPr>
           <w:sz w:val="28"/>
-          <w:szCs w:val="28"/>
-        </w:rPr>
-        <w:t>Adhvay</w:t>
+          <w:szCs w:val="32"/>
+        </w:rPr>
+        <w:t>Glosys</w:t>
       </w:r>
       <w:proofErr w:type="spellEnd"/>
       <w:r>
         <w:rPr>
           <w:sz w:val="28"/>
-          <w:szCs w:val="28"/>
-        </w:rPr>
-        <w:t xml:space="preserve"> – Electronic Medical System</w:t>
+          <w:szCs w:val="32"/>
+        </w:rPr>
+        <w:t xml:space="preserve"> Technology</w:t>
       </w:r>
     </w:p>
     <w:p>
@@ -1525,43 +1071,87 @@
           <w:tab w:val="left" w:pos="3240"/>
         </w:tabs>
         <w:spacing w:after="0" w:line="240" w:lineRule="auto"/>
-        <w:ind w:left="720"/>
-        <w:contextualSpacing w:val="0"/>
-        <w:rPr>
-          <w:sz w:val="28"/>
-          <w:szCs w:val="28"/>
-        </w:rPr>
-      </w:pPr>
-      <w:r>
-        <w:rPr>
-          <w:sz w:val="28"/>
-          <w:szCs w:val="28"/>
-        </w:rPr>
-        <w:t xml:space="preserve">Easy access to patient’s medical </w:t>
+        <w:ind w:firstLine="720"/>
+        <w:contextualSpacing w:val="0"/>
+        <w:rPr>
+          <w:sz w:val="28"/>
+          <w:szCs w:val="28"/>
+        </w:rPr>
+      </w:pPr>
+      <w:r>
+        <w:rPr>
+          <w:sz w:val="28"/>
+          <w:szCs w:val="28"/>
+        </w:rPr>
+        <w:t xml:space="preserve">            </w:t>
+      </w:r>
+      <w:r>
+        <w:rPr>
+          <w:sz w:val="24"/>
+          <w:szCs w:val="28"/>
+        </w:rPr>
+        <w:t>From</w:t>
+      </w:r>
+      <w:r>
+        <w:rPr>
+          <w:sz w:val="24"/>
+          <w:szCs w:val="28"/>
+        </w:rPr>
+        <w:t xml:space="preserve"> 18</w:t>
+      </w:r>
+      <w:r>
+        <w:rPr>
+          <w:sz w:val="24"/>
+          <w:szCs w:val="28"/>
+          <w:vertAlign w:val="superscript"/>
+        </w:rPr>
+        <w:t>th</w:t>
+      </w:r>
+      <w:r>
+        <w:rPr>
+          <w:sz w:val="24"/>
+          <w:szCs w:val="28"/>
+        </w:rPr>
+        <w:t xml:space="preserve"> </w:t>
+      </w:r>
+      <w:r>
+        <w:rPr>
+          <w:sz w:val="24"/>
+          <w:szCs w:val="28"/>
+        </w:rPr>
+        <w:t>October</w:t>
       </w:r>
       <w:proofErr w:type="gramStart"/>
       <w:r>
         <w:rPr>
-          <w:sz w:val="28"/>
-          <w:szCs w:val="28"/>
-        </w:rPr>
-        <w:t>history</w:t>
-      </w:r>
-      <w:r>
-        <w:rPr>
-          <w:sz w:val="28"/>
-          <w:szCs w:val="28"/>
-        </w:rPr>
-        <w:t xml:space="preserve">  during</w:t>
+          <w:sz w:val="24"/>
+          <w:szCs w:val="28"/>
+        </w:rPr>
+        <w:t>,2016</w:t>
       </w:r>
       <w:proofErr w:type="gramEnd"/>
       <w:r>
         <w:rPr>
-          <w:sz w:val="28"/>
-          <w:szCs w:val="28"/>
-        </w:rPr>
-        <w:t xml:space="preserve"> emergency or otherwise</w:t>
-      </w:r>
+          <w:sz w:val="24"/>
+          <w:szCs w:val="28"/>
+        </w:rPr>
+        <w:t xml:space="preserve"> to Present </w:t>
+      </w:r>
+    </w:p>
+    <w:p>
+      <w:pPr>
+        <w:pStyle w:val="Normal1"/>
+        <w:tabs>
+          <w:tab w:val="left" w:pos="3240"/>
+        </w:tabs>
+        <w:spacing w:after="0" w:line="240" w:lineRule="auto"/>
+        <w:ind w:firstLine="720"/>
+        <w:contextualSpacing w:val="0"/>
+        <w:rPr>
+          <w:sz w:val="32"/>
+          <w:szCs w:val="32"/>
+        </w:rPr>
+      </w:pPr>
     </w:p>
     <w:p>
       <w:pPr>
@@ -1575,18 +1165,30 @@
         </w:tabs>
         <w:spacing w:after="0" w:line="240" w:lineRule="auto"/>
         <w:contextualSpacing w:val="0"/>
-        <w:rPr>
-          <w:sz w:val="28"/>
-          <w:szCs w:val="28"/>
-        </w:rPr>
-      </w:pPr>
-      <w:r>
-        <w:rPr>
-          <w:b/>
-          <w:sz w:val="28"/>
-          <w:szCs w:val="28"/>
-        </w:rPr>
-        <w:t>COURSES:</w:t>
+      </w:pPr>
+      <w:r>
+        <w:rPr>
+          <w:b/>
+          <w:sz w:val="28"/>
+          <w:szCs w:val="28"/>
+        </w:rPr>
+        <w:t>IN</w:t>
+      </w:r>
+      <w:r>
+        <w:rPr>
+          <w:b/>
+          <w:sz w:val="28"/>
+          <w:szCs w:val="28"/>
+        </w:rPr>
+        <w:t>-</w:t>
+      </w:r>
+      <w:r>
+        <w:rPr>
+          <w:b/>
+          <w:sz w:val="28"/>
+          <w:szCs w:val="28"/>
+        </w:rPr>
+        <w:t>PLANT TRAINING</w:t>
       </w:r>
       <w:r>
         <w:rPr>
@@ -1596,269 +1198,103 @@
         </w:rPr>
         <w:tab/>
       </w:r>
-    </w:p>
-    <w:p>
-      <w:pPr>
-        <w:pStyle w:val="Normal1"/>
-        <w:tabs>
-          <w:tab w:val="left" w:pos="3240"/>
-        </w:tabs>
-        <w:spacing w:after="0" w:line="240" w:lineRule="auto"/>
-        <w:ind w:firstLine="720"/>
-        <w:contextualSpacing w:val="0"/>
-        <w:rPr>
-          <w:sz w:val="28"/>
-          <w:szCs w:val="28"/>
-        </w:rPr>
-      </w:pPr>
-      <w:r>
-        <w:rPr>
+      <w:r>
+        <w:rPr>
+          <w:b/>
+          <w:sz w:val="28"/>
+          <w:szCs w:val="28"/>
+        </w:rPr>
+        <w:tab/>
+      </w:r>
+      <w:r>
+        <w:rPr>
+          <w:b/>
           <w:sz w:val="32"/>
           <w:szCs w:val="32"/>
         </w:rPr>
-        <w:t>1.</w:t>
-      </w:r>
-      <w:r>
-        <w:rPr>
-          <w:sz w:val="32"/>
-          <w:szCs w:val="32"/>
-        </w:rPr>
         <w:t xml:space="preserve"> </w:t>
       </w:r>
-      <w:r>
-        <w:rPr>
-          <w:sz w:val="32"/>
-          <w:szCs w:val="32"/>
-        </w:rPr>
-        <w:t xml:space="preserve">Machine Learning </w:t>
-      </w:r>
-      <w:r>
-        <w:rPr>
-          <w:sz w:val="28"/>
+    </w:p>
+    <w:p>
+      <w:pPr>
+        <w:pStyle w:val="Normal1"/>
+        <w:tabs>
+          <w:tab w:val="left" w:pos="1440"/>
+        </w:tabs>
+        <w:spacing w:after="0" w:line="240" w:lineRule="auto"/>
+        <w:ind w:left="720"/>
+        <w:contextualSpacing w:val="0"/>
+        <w:rPr>
+          <w:sz w:val="28"/>
+          <w:szCs w:val="28"/>
+        </w:rPr>
+      </w:pPr>
+      <w:r>
+        <w:rPr>
+          <w:sz w:val="27"/>
+          <w:szCs w:val="27"/>
+        </w:rPr>
+        <w:t>Training on Software Engineering, Web Development, Photoshop, Flash, Android</w:t>
+      </w:r>
+      <w:r>
+        <w:rPr>
+          <w:sz w:val="28"/>
+          <w:szCs w:val="28"/>
+        </w:rPr>
+        <w:t xml:space="preserve"> </w:t>
+      </w:r>
+      <w:r>
+        <w:rPr>
+          <w:sz w:val="24"/>
+          <w:szCs w:val="28"/>
+        </w:rPr>
+        <w:t xml:space="preserve">Trained by </w:t>
+      </w:r>
+      <w:proofErr w:type="spellStart"/>
+      <w:r>
+        <w:rPr>
+          <w:sz w:val="24"/>
+          <w:szCs w:val="28"/>
+        </w:rPr>
+        <w:t>Uniq</w:t>
+      </w:r>
+      <w:proofErr w:type="spellEnd"/>
+      <w:r>
+        <w:rPr>
+          <w:sz w:val="24"/>
+          <w:szCs w:val="28"/>
+        </w:rPr>
+        <w:t xml:space="preserve"> Technologies, T. Nagar, Chennai </w:t>
+      </w:r>
+      <w:r>
+        <w:rPr>
+          <w:sz w:val="24"/>
           <w:szCs w:val="28"/>
         </w:rPr>
         <w:t>–</w:t>
       </w:r>
+      <w:r>
+        <w:rPr>
+          <w:sz w:val="24"/>
+          <w:szCs w:val="28"/>
+        </w:rPr>
+        <w:t xml:space="preserve"> 600017</w:t>
+      </w:r>
     </w:p>
     <w:p>
       <w:pPr>
         <w:pStyle w:val="Normal1"/>
         <w:tabs>
-          <w:tab w:val="left" w:pos="3240"/>
+          <w:tab w:val="left" w:pos="1440"/>
         </w:tabs>
         <w:spacing w:after="0" w:line="240" w:lineRule="auto"/>
-        <w:ind w:firstLine="720"/>
-        <w:contextualSpacing w:val="0"/>
-        <w:rPr>
-          <w:sz w:val="32"/>
-          <w:szCs w:val="32"/>
-        </w:rPr>
-      </w:pPr>
-      <w:bookmarkStart w:id="0" w:name="_GoBack"/>
-      <w:bookmarkEnd w:id="0"/>
-      <w:r>
-        <w:rPr>
-          <w:sz w:val="28"/>
-          <w:szCs w:val="28"/>
-        </w:rPr>
-        <w:t xml:space="preserve">            From NPTEL on 18</w:t>
-      </w:r>
-      <w:r>
-        <w:rPr>
-          <w:sz w:val="28"/>
-          <w:szCs w:val="28"/>
-          <w:vertAlign w:val="superscript"/>
-        </w:rPr>
-        <w:t>th</w:t>
-      </w:r>
-      <w:r>
-        <w:rPr>
-          <w:sz w:val="28"/>
-          <w:szCs w:val="28"/>
-        </w:rPr>
-        <w:t xml:space="preserve"> September</w:t>
-      </w:r>
-      <w:proofErr w:type="gramStart"/>
-      <w:r>
-        <w:rPr>
-          <w:sz w:val="28"/>
-          <w:szCs w:val="28"/>
-        </w:rPr>
-        <w:t>,2016</w:t>
-      </w:r>
-      <w:proofErr w:type="gramEnd"/>
-    </w:p>
-    <w:p>
-      <w:pPr>
-        <w:pStyle w:val="Normal1"/>
-        <w:tabs>
-          <w:tab w:val="left" w:pos="3240"/>
-        </w:tabs>
-        <w:spacing w:after="0" w:line="240" w:lineRule="auto"/>
-        <w:ind w:firstLine="720"/>
-        <w:contextualSpacing w:val="0"/>
-      </w:pPr>
-      <w:r>
-        <w:rPr>
-          <w:sz w:val="32"/>
-          <w:szCs w:val="32"/>
-        </w:rPr>
-        <w:t>2.</w:t>
-      </w:r>
-      <w:r>
-        <w:rPr>
-          <w:sz w:val="32"/>
-          <w:szCs w:val="32"/>
-        </w:rPr>
-        <w:t xml:space="preserve"> </w:t>
-      </w:r>
-      <w:r>
-        <w:rPr>
-          <w:sz w:val="28"/>
-          <w:szCs w:val="28"/>
-        </w:rPr>
-        <w:t>Learn How to build websites with HTML and CSS –</w:t>
-      </w:r>
-      <w:r>
-        <w:rPr>
-          <w:sz w:val="32"/>
-          <w:szCs w:val="32"/>
-        </w:rPr>
-        <w:t xml:space="preserve"> </w:t>
-      </w:r>
-    </w:p>
-    <w:p>
-      <w:pPr>
-        <w:pStyle w:val="Normal1"/>
-        <w:tabs>
-          <w:tab w:val="left" w:pos="3240"/>
-        </w:tabs>
-        <w:spacing w:after="0" w:line="240" w:lineRule="auto"/>
-        <w:ind w:left="823" w:firstLine="720"/>
-        <w:contextualSpacing w:val="0"/>
-      </w:pPr>
-      <w:r>
-        <w:rPr>
-          <w:sz w:val="28"/>
-          <w:szCs w:val="28"/>
-        </w:rPr>
-        <w:t>From Twenty19.com on 08</w:t>
-      </w:r>
-      <w:r>
-        <w:rPr>
-          <w:sz w:val="28"/>
-          <w:szCs w:val="28"/>
-          <w:vertAlign w:val="superscript"/>
-        </w:rPr>
-        <w:t>th</w:t>
-      </w:r>
-      <w:r>
-        <w:rPr>
-          <w:sz w:val="28"/>
-          <w:szCs w:val="28"/>
-        </w:rPr>
-        <w:t xml:space="preserve"> March, 2015</w:t>
-      </w:r>
-    </w:p>
-    <w:p>
-      <w:pPr>
-        <w:pStyle w:val="Normal1"/>
-        <w:tabs>
-          <w:tab w:val="left" w:pos="3240"/>
-        </w:tabs>
-        <w:spacing w:after="0" w:line="240" w:lineRule="auto"/>
-        <w:ind w:firstLine="720"/>
-        <w:contextualSpacing w:val="0"/>
-      </w:pPr>
-      <w:r>
-        <w:rPr>
-          <w:sz w:val="32"/>
-          <w:szCs w:val="32"/>
-        </w:rPr>
-        <w:t>3</w:t>
-      </w:r>
-      <w:r>
-        <w:rPr>
-          <w:sz w:val="32"/>
-          <w:szCs w:val="32"/>
-        </w:rPr>
-        <w:t xml:space="preserve">. </w:t>
-      </w:r>
-      <w:r>
-        <w:rPr>
-          <w:sz w:val="28"/>
-          <w:szCs w:val="28"/>
-        </w:rPr>
-        <w:t xml:space="preserve">Big data </w:t>
-      </w:r>
-      <w:r>
-        <w:rPr>
-          <w:sz w:val="28"/>
-          <w:szCs w:val="28"/>
-        </w:rPr>
-        <w:t>–</w:t>
-      </w:r>
-    </w:p>
-    <w:p>
-      <w:pPr>
-        <w:pStyle w:val="Normal1"/>
-        <w:tabs>
-          <w:tab w:val="left" w:pos="3240"/>
-        </w:tabs>
-        <w:spacing w:after="0" w:line="240" w:lineRule="auto"/>
-        <w:ind w:left="823" w:firstLine="720"/>
-        <w:contextualSpacing w:val="0"/>
-        <w:rPr>
-          <w:sz w:val="28"/>
-          <w:szCs w:val="28"/>
-        </w:rPr>
-      </w:pPr>
-      <w:r>
-        <w:rPr>
-          <w:sz w:val="28"/>
-          <w:szCs w:val="28"/>
-        </w:rPr>
-        <w:t xml:space="preserve">From </w:t>
-      </w:r>
-      <w:r>
-        <w:rPr>
-          <w:sz w:val="28"/>
-          <w:szCs w:val="28"/>
-        </w:rPr>
-        <w:t xml:space="preserve">Direct Study, </w:t>
-      </w:r>
-      <w:proofErr w:type="spellStart"/>
-      <w:r>
-        <w:rPr>
-          <w:sz w:val="28"/>
-          <w:szCs w:val="28"/>
-        </w:rPr>
-        <w:t>Velammal</w:t>
-      </w:r>
-      <w:proofErr w:type="spellEnd"/>
-      <w:r>
-        <w:rPr>
-          <w:sz w:val="28"/>
-          <w:szCs w:val="28"/>
-        </w:rPr>
-        <w:t xml:space="preserve"> </w:t>
-      </w:r>
-      <w:proofErr w:type="spellStart"/>
-      <w:r>
-        <w:rPr>
-          <w:sz w:val="28"/>
-          <w:szCs w:val="28"/>
-        </w:rPr>
-        <w:t>Enginnering</w:t>
-      </w:r>
-      <w:proofErr w:type="spellEnd"/>
-      <w:r>
-        <w:rPr>
-          <w:sz w:val="28"/>
-          <w:szCs w:val="28"/>
-        </w:rPr>
-        <w:t xml:space="preserve"> College </w:t>
-      </w:r>
+        <w:ind w:left="720"/>
+        <w:contextualSpacing w:val="0"/>
+        <w:rPr>
+          <w:sz w:val="28"/>
+          <w:szCs w:val="28"/>
+        </w:rPr>
+      </w:pPr>
     </w:p>
     <w:p>
       <w:pPr>
@@ -1872,22 +1308,34 @@
         </w:tabs>
         <w:spacing w:after="0" w:line="240" w:lineRule="auto"/>
         <w:contextualSpacing w:val="0"/>
-      </w:pPr>
-      <w:r>
-        <w:rPr>
-          <w:b/>
-          <w:sz w:val="28"/>
-          <w:szCs w:val="28"/>
-        </w:rPr>
-        <w:t>CONFERENCES</w:t>
-      </w:r>
-      <w:r>
-        <w:rPr>
-          <w:b/>
-          <w:sz w:val="28"/>
-          <w:szCs w:val="28"/>
-        </w:rPr>
-        <w:t>:</w:t>
+        <w:rPr>
+          <w:sz w:val="28"/>
+          <w:szCs w:val="28"/>
+        </w:rPr>
+      </w:pPr>
+      <w:r>
+        <w:rPr>
+          <w:b/>
+          <w:sz w:val="28"/>
+          <w:szCs w:val="28"/>
+        </w:rPr>
+        <w:t xml:space="preserve">CERTIFICATION </w:t>
+      </w:r>
+      <w:r>
+        <w:rPr>
+          <w:b/>
+          <w:sz w:val="28"/>
+          <w:szCs w:val="28"/>
+        </w:rPr>
+        <w:t>COURSES</w:t>
+      </w:r>
+      <w:r>
+        <w:rPr>
+          <w:b/>
+          <w:sz w:val="28"/>
+          <w:szCs w:val="28"/>
+        </w:rPr>
+        <w:tab/>
       </w:r>
     </w:p>
     <w:p>
@@ -1897,19 +1345,40 @@
           <w:tab w:val="left" w:pos="3240"/>
         </w:tabs>
         <w:spacing w:after="0" w:line="240" w:lineRule="auto"/>
-        <w:ind w:left="720"/>
-        <w:contextualSpacing w:val="0"/>
-        <w:rPr>
-          <w:sz w:val="28"/>
-          <w:szCs w:val="28"/>
-        </w:rPr>
-      </w:pPr>
-      <w:r>
-        <w:rPr>
-          <w:sz w:val="28"/>
-          <w:szCs w:val="28"/>
-        </w:rPr>
-        <w:t>International Conference on Life Science and Technology</w:t>
+        <w:ind w:firstLine="720"/>
+        <w:contextualSpacing w:val="0"/>
+        <w:rPr>
+          <w:sz w:val="28"/>
+          <w:szCs w:val="28"/>
+        </w:rPr>
+      </w:pPr>
+      <w:r>
+        <w:rPr>
+          <w:sz w:val="32"/>
+          <w:szCs w:val="32"/>
+        </w:rPr>
+        <w:t>1.</w:t>
+      </w:r>
+      <w:r>
+        <w:rPr>
+          <w:sz w:val="32"/>
+          <w:szCs w:val="32"/>
+        </w:rPr>
+        <w:t xml:space="preserve"> </w:t>
+      </w:r>
+      <w:r>
+        <w:rPr>
+          <w:sz w:val="32"/>
+          <w:szCs w:val="32"/>
+        </w:rPr>
+        <w:t xml:space="preserve">Machine Learning </w:t>
+      </w:r>
+      <w:r>
+        <w:rPr>
+          <w:sz w:val="28"/>
+          <w:szCs w:val="28"/>
+        </w:rPr>
+        <w:t>–</w:t>
       </w:r>
     </w:p>
     <w:p>
@@ -1919,19 +1388,34 @@
           <w:tab w:val="left" w:pos="3240"/>
         </w:tabs>
         <w:spacing w:after="0" w:line="240" w:lineRule="auto"/>
-        <w:ind w:left="720"/>
-        <w:contextualSpacing w:val="0"/>
-        <w:rPr>
-          <w:sz w:val="28"/>
-          <w:szCs w:val="28"/>
-        </w:rPr>
-      </w:pPr>
-      <w:r>
-        <w:rPr>
-          <w:sz w:val="28"/>
-          <w:szCs w:val="28"/>
-        </w:rPr>
-        <w:t xml:space="preserve">           </w:t>
+        <w:ind w:firstLine="720"/>
+        <w:contextualSpacing w:val="0"/>
+        <w:rPr>
+          <w:sz w:val="32"/>
+          <w:szCs w:val="32"/>
+        </w:rPr>
+      </w:pPr>
+      <w:r>
+        <w:rPr>
+          <w:sz w:val="28"/>
+          <w:szCs w:val="28"/>
+        </w:rPr>
+        <w:t xml:space="preserve">            From NPTEL on 18</w:t>
+      </w:r>
+      <w:r>
+        <w:rPr>
+          <w:sz w:val="28"/>
+          <w:szCs w:val="28"/>
+          <w:vertAlign w:val="superscript"/>
+        </w:rPr>
+        <w:t>th</w:t>
+      </w:r>
+      <w:r>
+        <w:rPr>
+          <w:sz w:val="28"/>
+          <w:szCs w:val="28"/>
+        </w:rPr>
+        <w:t xml:space="preserve"> September</w:t>
       </w:r>
       <w:proofErr w:type="gramStart"/>
       <w:r>
@@ -1939,9 +1423,86 @@
           <w:sz w:val="28"/>
           <w:szCs w:val="28"/>
         </w:rPr>
-        <w:t>Conducted  by</w:t>
+        <w:t>,2016</w:t>
       </w:r>
       <w:proofErr w:type="gramEnd"/>
+    </w:p>
+    <w:p>
+      <w:pPr>
+        <w:pStyle w:val="Normal1"/>
+        <w:tabs>
+          <w:tab w:val="left" w:pos="3240"/>
+        </w:tabs>
+        <w:spacing w:after="0" w:line="240" w:lineRule="auto"/>
+        <w:ind w:firstLine="720"/>
+        <w:contextualSpacing w:val="0"/>
+      </w:pPr>
+      <w:r>
+        <w:rPr>
+          <w:sz w:val="32"/>
+          <w:szCs w:val="32"/>
+        </w:rPr>
+        <w:t>2</w:t>
+      </w:r>
+      <w:r>
+        <w:rPr>
+          <w:sz w:val="32"/>
+          <w:szCs w:val="32"/>
+        </w:rPr>
+        <w:t xml:space="preserve">. </w:t>
+      </w:r>
+      <w:r>
+        <w:rPr>
+          <w:sz w:val="28"/>
+          <w:szCs w:val="28"/>
+        </w:rPr>
+        <w:t xml:space="preserve">Big data </w:t>
+      </w:r>
+      <w:r>
+        <w:rPr>
+          <w:sz w:val="28"/>
+          <w:szCs w:val="28"/>
+        </w:rPr>
+        <w:t>–</w:t>
+      </w:r>
+    </w:p>
+    <w:p>
+      <w:pPr>
+        <w:pStyle w:val="Normal1"/>
+        <w:tabs>
+          <w:tab w:val="left" w:pos="3240"/>
+        </w:tabs>
+        <w:spacing w:after="0" w:line="240" w:lineRule="auto"/>
+        <w:ind w:left="823" w:firstLine="720"/>
+        <w:contextualSpacing w:val="0"/>
+        <w:rPr>
+          <w:sz w:val="28"/>
+          <w:szCs w:val="28"/>
+        </w:rPr>
+      </w:pPr>
+      <w:r>
+        <w:rPr>
+          <w:sz w:val="28"/>
+          <w:szCs w:val="28"/>
+        </w:rPr>
+        <w:t xml:space="preserve">From </w:t>
+      </w:r>
+      <w:r>
+        <w:rPr>
+          <w:sz w:val="28"/>
+          <w:szCs w:val="28"/>
+        </w:rPr>
+        <w:t xml:space="preserve">Direct Study, </w:t>
+      </w:r>
+      <w:proofErr w:type="spellStart"/>
+      <w:r>
+        <w:rPr>
+          <w:sz w:val="28"/>
+          <w:szCs w:val="28"/>
+        </w:rPr>
+        <w:t>Velammal</w:t>
+      </w:r>
+      <w:proofErr w:type="spellEnd"/>
       <w:r>
         <w:rPr>
           <w:sz w:val="28"/>
@@ -1949,34 +1510,73 @@
         </w:rPr>
         <w:t xml:space="preserve"> </w:t>
       </w:r>
-      <w:r>
-        <w:rPr>
-          <w:sz w:val="28"/>
-          <w:szCs w:val="28"/>
-        </w:rPr>
-        <w:t xml:space="preserve">IOSRD </w:t>
-      </w:r>
-      <w:r>
-        <w:rPr>
-          <w:sz w:val="28"/>
-          <w:szCs w:val="28"/>
-        </w:rPr>
-        <w:t>on 10</w:t>
-      </w:r>
-      <w:r>
-        <w:rPr>
-          <w:sz w:val="28"/>
-          <w:szCs w:val="28"/>
-          <w:vertAlign w:val="superscript"/>
-        </w:rPr>
-        <w:t>th</w:t>
-      </w:r>
-      <w:r>
-        <w:rPr>
-          <w:sz w:val="28"/>
-          <w:szCs w:val="28"/>
-        </w:rPr>
-        <w:t xml:space="preserve"> September,2016</w:t>
+      <w:proofErr w:type="spellStart"/>
+      <w:r>
+        <w:rPr>
+          <w:sz w:val="28"/>
+          <w:szCs w:val="28"/>
+        </w:rPr>
+        <w:t>Enginnering</w:t>
+      </w:r>
+      <w:proofErr w:type="spellEnd"/>
+      <w:r>
+        <w:rPr>
+          <w:sz w:val="28"/>
+          <w:szCs w:val="28"/>
+        </w:rPr>
+        <w:t xml:space="preserve"> College</w:t>
+      </w:r>
+    </w:p>
+    <w:p>
+      <w:pPr>
+        <w:pStyle w:val="Normal1"/>
+        <w:tabs>
+          <w:tab w:val="left" w:pos="3240"/>
+        </w:tabs>
+        <w:spacing w:after="0" w:line="240" w:lineRule="auto"/>
+        <w:ind w:left="823" w:firstLine="720"/>
+        <w:contextualSpacing w:val="0"/>
+        <w:rPr>
+          <w:sz w:val="28"/>
+          <w:szCs w:val="28"/>
+        </w:rPr>
+      </w:pPr>
+    </w:p>
+    <w:p>
+      <w:pPr>
+        <w:pStyle w:val="Normal1"/>
+        <w:tabs>
+          <w:tab w:val="left" w:pos="3240"/>
+        </w:tabs>
+        <w:spacing w:after="0" w:line="240" w:lineRule="auto"/>
+        <w:ind w:left="823" w:firstLine="720"/>
+        <w:contextualSpacing w:val="0"/>
+        <w:rPr>
+          <w:sz w:val="28"/>
+          <w:szCs w:val="28"/>
+        </w:rPr>
+      </w:pPr>
+    </w:p>
+    <w:p>
+      <w:pPr>
+        <w:pStyle w:val="Normal1"/>
+        <w:tabs>
+          <w:tab w:val="left" w:pos="3240"/>
+        </w:tabs>
+        <w:spacing w:after="0" w:line="240" w:lineRule="auto"/>
+        <w:ind w:left="823" w:firstLine="720"/>
+        <w:contextualSpacing w:val="0"/>
+        <w:rPr>
+          <w:sz w:val="28"/>
+          <w:szCs w:val="28"/>
+        </w:rPr>
+      </w:pPr>
+      <w:r>
+        <w:rPr>
+          <w:sz w:val="28"/>
+          <w:szCs w:val="28"/>
+        </w:rPr>
+        <w:t xml:space="preserve"> </w:t>
       </w:r>
     </w:p>
     <w:p>
@@ -1998,15 +1598,31 @@
           <w:sz w:val="28"/>
           <w:szCs w:val="28"/>
         </w:rPr>
-        <w:t>PAPERS PRESENTED</w:t>
-      </w:r>
-      <w:r>
-        <w:rPr>
-          <w:b/>
-          <w:sz w:val="28"/>
-          <w:szCs w:val="28"/>
-        </w:rPr>
-        <w:t>:</w:t>
+        <w:t>CONFERENCES</w:t>
+      </w:r>
+      <w:r>
+        <w:rPr>
+          <w:b/>
+          <w:sz w:val="28"/>
+          <w:szCs w:val="28"/>
+        </w:rPr>
+        <w:tab/>
+      </w:r>
+      <w:r>
+        <w:rPr>
+          <w:b/>
+          <w:sz w:val="28"/>
+          <w:szCs w:val="28"/>
+        </w:rPr>
+        <w:tab/>
+      </w:r>
+      <w:r>
+        <w:rPr>
+          <w:b/>
+          <w:sz w:val="28"/>
+          <w:szCs w:val="28"/>
+        </w:rPr>
+        <w:tab/>
       </w:r>
     </w:p>
     <w:p>
@@ -2023,21 +1639,12 @@
           <w:szCs w:val="28"/>
         </w:rPr>
       </w:pPr>
-      <w:proofErr w:type="spellStart"/>
-      <w:r>
-        <w:rPr>
-          <w:sz w:val="28"/>
-          <w:szCs w:val="28"/>
-        </w:rPr>
-        <w:t>Adhvay</w:t>
-      </w:r>
-      <w:proofErr w:type="spellEnd"/>
-      <w:r>
-        <w:rPr>
-          <w:sz w:val="28"/>
-          <w:szCs w:val="28"/>
-        </w:rPr>
-        <w:t xml:space="preserve"> – Electronic Medical Application </w:t>
+      <w:r>
+        <w:rPr>
+          <w:sz w:val="28"/>
+          <w:szCs w:val="28"/>
+        </w:rPr>
+        <w:t>International Conference on Life Science and Technology</w:t>
       </w:r>
     </w:p>
     <w:p>
@@ -2059,8 +1666,17 @@
           <w:sz w:val="28"/>
           <w:szCs w:val="28"/>
         </w:rPr>
-        <w:t xml:space="preserve">           At IOSRD International Conference</w:t>
-      </w:r>
+        <w:t xml:space="preserve">           </w:t>
+      </w:r>
+      <w:proofErr w:type="gramStart"/>
+      <w:r>
+        <w:rPr>
+          <w:sz w:val="28"/>
+          <w:szCs w:val="28"/>
+        </w:rPr>
+        <w:t>Conducted  by</w:t>
+      </w:r>
+      <w:proofErr w:type="gramEnd"/>
       <w:r>
         <w:rPr>
           <w:sz w:val="28"/>
@@ -2073,6 +1689,13 @@
           <w:sz w:val="28"/>
           <w:szCs w:val="28"/>
         </w:rPr>
+        <w:t xml:space="preserve">IOSRD </w:t>
+      </w:r>
+      <w:r>
+        <w:rPr>
+          <w:sz w:val="28"/>
+          <w:szCs w:val="28"/>
+        </w:rPr>
         <w:t>on 10</w:t>
       </w:r>
       <w:r>
@@ -2088,17 +1711,23 @@
           <w:sz w:val="28"/>
           <w:szCs w:val="28"/>
         </w:rPr>
-        <w:t xml:space="preserve"> September</w:t>
-      </w:r>
-      <w:proofErr w:type="gramStart"/>
-      <w:r>
-        <w:rPr>
-          <w:sz w:val="28"/>
-          <w:szCs w:val="28"/>
-        </w:rPr>
-        <w:t>,2016</w:t>
-      </w:r>
-      <w:proofErr w:type="gramEnd"/>
+        <w:t xml:space="preserve"> September,2016</w:t>
+      </w:r>
+    </w:p>
+    <w:p>
+      <w:pPr>
+        <w:pStyle w:val="Normal1"/>
+        <w:tabs>
+          <w:tab w:val="left" w:pos="3240"/>
+        </w:tabs>
+        <w:spacing w:after="0" w:line="240" w:lineRule="auto"/>
+        <w:ind w:left="720"/>
+        <w:contextualSpacing w:val="0"/>
+        <w:rPr>
+          <w:sz w:val="28"/>
+          <w:szCs w:val="28"/>
+        </w:rPr>
+      </w:pPr>
     </w:p>
     <w:p>
       <w:pPr>
@@ -2119,15 +1748,23 @@
           <w:sz w:val="28"/>
           <w:szCs w:val="28"/>
         </w:rPr>
-        <w:t>AWARDS AND HONORS</w:t>
-      </w:r>
-      <w:r>
-        <w:rPr>
-          <w:b/>
-          <w:sz w:val="28"/>
-          <w:szCs w:val="28"/>
-        </w:rPr>
-        <w:t>:</w:t>
+        <w:t>PAPERS PRESENTED</w:t>
+      </w:r>
+      <w:r>
+        <w:rPr>
+          <w:b/>
+          <w:sz w:val="28"/>
+          <w:szCs w:val="28"/>
+        </w:rPr>
+        <w:tab/>
+      </w:r>
+      <w:r>
+        <w:rPr>
+          <w:b/>
+          <w:sz w:val="28"/>
+          <w:szCs w:val="28"/>
+        </w:rPr>
+        <w:tab/>
       </w:r>
     </w:p>
     <w:p>
@@ -2144,12 +1781,21 @@
           <w:szCs w:val="28"/>
         </w:rPr>
       </w:pPr>
-      <w:r>
-        <w:rPr>
-          <w:sz w:val="28"/>
-          <w:szCs w:val="28"/>
-        </w:rPr>
-        <w:t>Conference Best Paper Award</w:t>
+      <w:proofErr w:type="spellStart"/>
+      <w:r>
+        <w:rPr>
+          <w:sz w:val="28"/>
+          <w:szCs w:val="28"/>
+        </w:rPr>
+        <w:t>Adhvay</w:t>
+      </w:r>
+      <w:proofErr w:type="spellEnd"/>
+      <w:r>
+        <w:rPr>
+          <w:sz w:val="28"/>
+          <w:szCs w:val="28"/>
+        </w:rPr>
+        <w:t xml:space="preserve"> – Electronic Medical Application </w:t>
       </w:r>
     </w:p>
     <w:p>
@@ -2230,115 +1876,57 @@
     <w:p>
       <w:pPr>
         <w:pStyle w:val="Normal1"/>
+        <w:numPr>
+          <w:ilvl w:val="0"/>
+          <w:numId w:val="3"/>
+        </w:numPr>
         <w:tabs>
           <w:tab w:val="left" w:pos="3240"/>
         </w:tabs>
         <w:spacing w:after="0" w:line="240" w:lineRule="auto"/>
-        <w:ind w:left="720"/>
-        <w:contextualSpacing w:val="0"/>
-        <w:rPr>
-          <w:sz w:val="28"/>
-          <w:szCs w:val="28"/>
-        </w:rPr>
-      </w:pPr>
-      <w:r>
-        <w:rPr>
-          <w:sz w:val="28"/>
-          <w:szCs w:val="28"/>
-        </w:rPr>
-        <w:t>Code Bytes V 1.0 – 2</w:t>
-      </w:r>
-      <w:r>
-        <w:rPr>
-          <w:sz w:val="28"/>
-          <w:szCs w:val="28"/>
-          <w:vertAlign w:val="superscript"/>
-        </w:rPr>
-        <w:t>nd</w:t>
-      </w:r>
-      <w:r>
-        <w:rPr>
-          <w:sz w:val="28"/>
-          <w:szCs w:val="28"/>
-        </w:rPr>
-        <w:t xml:space="preserve"> Prize</w:t>
-      </w:r>
-    </w:p>
-    <w:p>
-      <w:pPr>
-        <w:pStyle w:val="Normal1"/>
+        <w:contextualSpacing w:val="0"/>
+      </w:pPr>
+      <w:r>
+        <w:rPr>
+          <w:b/>
+          <w:sz w:val="28"/>
+          <w:szCs w:val="28"/>
+        </w:rPr>
+        <w:t>AWARDS AND HONORS</w:t>
+      </w:r>
+      <w:r>
+        <w:rPr>
+          <w:b/>
+          <w:sz w:val="28"/>
+          <w:szCs w:val="28"/>
+        </w:rPr>
+        <w:tab/>
+      </w:r>
+    </w:p>
+    <w:p>
+      <w:pPr>
+        <w:pStyle w:val="Normal1"/>
+        <w:numPr>
+          <w:ilvl w:val="0"/>
+          <w:numId w:val="5"/>
+        </w:numPr>
         <w:tabs>
           <w:tab w:val="left" w:pos="3240"/>
         </w:tabs>
         <w:spacing w:after="0" w:line="240" w:lineRule="auto"/>
-        <w:ind w:left="720"/>
-        <w:contextualSpacing w:val="0"/>
-        <w:rPr>
-          <w:sz w:val="28"/>
-          <w:szCs w:val="28"/>
-        </w:rPr>
-      </w:pPr>
-      <w:r>
-        <w:rPr>
-          <w:sz w:val="28"/>
-          <w:szCs w:val="28"/>
-        </w:rPr>
-        <w:t xml:space="preserve">           At </w:t>
-      </w:r>
-      <w:proofErr w:type="spellStart"/>
-      <w:r>
-        <w:rPr>
-          <w:sz w:val="28"/>
-          <w:szCs w:val="28"/>
-        </w:rPr>
-        <w:t>Velammal</w:t>
-      </w:r>
-      <w:proofErr w:type="spellEnd"/>
-      <w:r>
-        <w:rPr>
-          <w:sz w:val="28"/>
-          <w:szCs w:val="28"/>
-        </w:rPr>
-        <w:t xml:space="preserve"> Engineering College</w:t>
-      </w:r>
-      <w:r>
-        <w:rPr>
-          <w:sz w:val="28"/>
-          <w:szCs w:val="28"/>
-        </w:rPr>
-        <w:t xml:space="preserve"> </w:t>
-      </w:r>
-      <w:r>
-        <w:rPr>
-          <w:sz w:val="28"/>
-          <w:szCs w:val="28"/>
-        </w:rPr>
-        <w:t>on 24</w:t>
-      </w:r>
-      <w:r>
-        <w:rPr>
-          <w:sz w:val="28"/>
-          <w:szCs w:val="28"/>
-          <w:vertAlign w:val="superscript"/>
-        </w:rPr>
-        <w:t>th</w:t>
-      </w:r>
-      <w:r>
-        <w:rPr>
-          <w:sz w:val="28"/>
-          <w:szCs w:val="28"/>
-        </w:rPr>
-        <w:t xml:space="preserve"> September</w:t>
-      </w:r>
-      <w:proofErr w:type="gramStart"/>
-      <w:r>
-        <w:rPr>
-          <w:sz w:val="28"/>
-          <w:szCs w:val="28"/>
-        </w:rPr>
-        <w:t>,2016</w:t>
-      </w:r>
-      <w:proofErr w:type="gramEnd"/>
+        <w:contextualSpacing w:val="0"/>
+        <w:rPr>
+          <w:sz w:val="28"/>
+          <w:szCs w:val="28"/>
+        </w:rPr>
+      </w:pPr>
+      <w:r>
+        <w:rPr>
+          <w:sz w:val="28"/>
+          <w:szCs w:val="28"/>
+        </w:rPr>
+        <w:t>Conference Best Paper Award</w:t>
+      </w:r>
     </w:p>
     <w:p>
       <w:pPr>
@@ -2347,8 +1935,58 @@
           <w:tab w:val="left" w:pos="3240"/>
         </w:tabs>
         <w:spacing w:after="0" w:line="240" w:lineRule="auto"/>
-        <w:contextualSpacing w:val="0"/>
-      </w:pPr>
+        <w:ind w:left="720"/>
+        <w:contextualSpacing w:val="0"/>
+        <w:rPr>
+          <w:sz w:val="28"/>
+          <w:szCs w:val="28"/>
+        </w:rPr>
+      </w:pPr>
+      <w:r>
+        <w:rPr>
+          <w:sz w:val="28"/>
+          <w:szCs w:val="28"/>
+        </w:rPr>
+        <w:t xml:space="preserve">           At IOSRD International Conference</w:t>
+      </w:r>
+      <w:r>
+        <w:rPr>
+          <w:sz w:val="28"/>
+          <w:szCs w:val="28"/>
+        </w:rPr>
+        <w:t xml:space="preserve"> </w:t>
+      </w:r>
+      <w:r>
+        <w:rPr>
+          <w:sz w:val="28"/>
+          <w:szCs w:val="28"/>
+        </w:rPr>
+        <w:t>on 10</w:t>
+      </w:r>
+      <w:r>
+        <w:rPr>
+          <w:sz w:val="28"/>
+          <w:szCs w:val="28"/>
+          <w:vertAlign w:val="superscript"/>
+        </w:rPr>
+        <w:t>th</w:t>
+      </w:r>
+      <w:r>
+        <w:rPr>
+          <w:sz w:val="28"/>
+          <w:szCs w:val="28"/>
+        </w:rPr>
+        <w:t xml:space="preserve"> September</w:t>
+      </w:r>
+      <w:proofErr w:type="gramStart"/>
+      <w:r>
+        <w:rPr>
+          <w:sz w:val="28"/>
+          <w:szCs w:val="28"/>
+        </w:rPr>
+        <w:t>,2016</w:t>
+      </w:r>
+      <w:proofErr w:type="gramEnd"/>
     </w:p>
     <w:p>
       <w:pPr>
@@ -2364,21 +2002,34 @@
           <w:szCs w:val="28"/>
         </w:rPr>
       </w:pPr>
-      <w:proofErr w:type="spellStart"/>
-      <w:r>
-        <w:rPr>
-          <w:sz w:val="28"/>
-          <w:szCs w:val="28"/>
-        </w:rPr>
-        <w:t>Invento</w:t>
-      </w:r>
-      <w:proofErr w:type="spellEnd"/>
-      <w:r>
-        <w:rPr>
-          <w:sz w:val="28"/>
-          <w:szCs w:val="28"/>
-        </w:rPr>
-        <w:t xml:space="preserve"> – Best Project Award </w:t>
+      <w:r>
+        <w:rPr>
+          <w:sz w:val="28"/>
+          <w:szCs w:val="28"/>
+        </w:rPr>
+        <w:t xml:space="preserve">2. </w:t>
+      </w:r>
+      <w:r>
+        <w:rPr>
+          <w:sz w:val="28"/>
+          <w:szCs w:val="28"/>
+        </w:rPr>
+        <w:t>Code Bytes V 1.0 – 2</w:t>
+      </w:r>
+      <w:r>
+        <w:rPr>
+          <w:sz w:val="28"/>
+          <w:szCs w:val="28"/>
+          <w:vertAlign w:val="superscript"/>
+        </w:rPr>
+        <w:t>nd</w:t>
+      </w:r>
+      <w:r>
+        <w:rPr>
+          <w:sz w:val="28"/>
+          <w:szCs w:val="28"/>
+        </w:rPr>
+        <w:t xml:space="preserve"> Prize</w:t>
       </w:r>
     </w:p>
     <w:p>
@@ -2408,7 +2059,7 @@
           <w:sz w:val="28"/>
           <w:szCs w:val="28"/>
         </w:rPr>
-        <w:t>Eswari</w:t>
+        <w:t>Velammal</w:t>
       </w:r>
       <w:proofErr w:type="spellEnd"/>
       <w:r>
@@ -2471,6 +2122,29 @@
           <w:szCs w:val="28"/>
         </w:rPr>
       </w:pPr>
+      <w:r>
+        <w:rPr>
+          <w:sz w:val="28"/>
+          <w:szCs w:val="28"/>
+        </w:rPr>
+        <w:t xml:space="preserve">3. </w:t>
+      </w:r>
+      <w:proofErr w:type="spellStart"/>
+      <w:r>
+        <w:rPr>
+          <w:sz w:val="28"/>
+          <w:szCs w:val="28"/>
+        </w:rPr>
+        <w:t>Invento</w:t>
+      </w:r>
+      <w:proofErr w:type="spellEnd"/>
+      <w:r>
+        <w:rPr>
+          <w:sz w:val="28"/>
+          <w:szCs w:val="28"/>
+        </w:rPr>
+        <w:t xml:space="preserve"> – Best Project Award </w:t>
+      </w:r>
     </w:p>
     <w:p>
       <w:pPr>
@@ -2479,327 +2153,391 @@
           <w:tab w:val="left" w:pos="3240"/>
         </w:tabs>
         <w:spacing w:after="0" w:line="240" w:lineRule="auto"/>
-        <w:contextualSpacing w:val="0"/>
-      </w:pPr>
+        <w:ind w:left="720"/>
+        <w:contextualSpacing w:val="0"/>
+        <w:rPr>
+          <w:sz w:val="28"/>
+          <w:szCs w:val="28"/>
+        </w:rPr>
+      </w:pPr>
+      <w:r>
+        <w:rPr>
+          <w:sz w:val="28"/>
+          <w:szCs w:val="28"/>
+        </w:rPr>
+        <w:t xml:space="preserve">           At </w:t>
+      </w:r>
+      <w:proofErr w:type="spellStart"/>
+      <w:r>
+        <w:rPr>
+          <w:sz w:val="28"/>
+          <w:szCs w:val="28"/>
+        </w:rPr>
+        <w:t>Eswari</w:t>
+      </w:r>
+      <w:proofErr w:type="spellEnd"/>
+      <w:r>
+        <w:rPr>
+          <w:sz w:val="28"/>
+          <w:szCs w:val="28"/>
+        </w:rPr>
+        <w:t xml:space="preserve"> Engineering College</w:t>
+      </w:r>
+      <w:r>
+        <w:rPr>
+          <w:sz w:val="28"/>
+          <w:szCs w:val="28"/>
+        </w:rPr>
+        <w:t xml:space="preserve"> </w:t>
+      </w:r>
+      <w:r>
+        <w:rPr>
+          <w:sz w:val="28"/>
+          <w:szCs w:val="28"/>
+        </w:rPr>
+        <w:t>on 24</w:t>
+      </w:r>
+      <w:r>
+        <w:rPr>
+          <w:sz w:val="28"/>
+          <w:szCs w:val="28"/>
+          <w:vertAlign w:val="superscript"/>
+        </w:rPr>
+        <w:t>th</w:t>
+      </w:r>
+      <w:r>
+        <w:rPr>
+          <w:sz w:val="28"/>
+          <w:szCs w:val="28"/>
+        </w:rPr>
+        <w:t xml:space="preserve"> September</w:t>
+      </w:r>
+      <w:proofErr w:type="gramStart"/>
+      <w:r>
+        <w:rPr>
+          <w:sz w:val="28"/>
+          <w:szCs w:val="28"/>
+        </w:rPr>
+        <w:t>,2016</w:t>
+      </w:r>
+      <w:proofErr w:type="gramEnd"/>
+    </w:p>
+    <w:p>
+      <w:pPr>
+        <w:pStyle w:val="Normal1"/>
+        <w:numPr>
+          <w:ilvl w:val="0"/>
+          <w:numId w:val="3"/>
+        </w:numPr>
+        <w:spacing w:before="240" w:after="0" w:line="240" w:lineRule="auto"/>
+        <w:contextualSpacing w:val="0"/>
+        <w:rPr>
+          <w:sz w:val="28"/>
+          <w:szCs w:val="28"/>
+        </w:rPr>
+      </w:pPr>
+      <w:r>
+        <w:rPr>
+          <w:b/>
+          <w:sz w:val="28"/>
+          <w:szCs w:val="28"/>
+        </w:rPr>
+        <w:t>WORKSHOPS ATTENDED</w:t>
+      </w:r>
+      <w:r>
+        <w:rPr>
+          <w:b/>
+          <w:sz w:val="28"/>
+          <w:szCs w:val="28"/>
+        </w:rPr>
+        <w:tab/>
+      </w:r>
     </w:p>
     <w:p>
       <w:pPr>
         <w:pStyle w:val="Normal1"/>
         <w:tabs>
-          <w:tab w:val="left" w:pos="3840"/>
+          <w:tab w:val="left" w:pos="1440"/>
         </w:tabs>
-        <w:spacing w:before="240" w:line="240" w:lineRule="auto"/>
-        <w:contextualSpacing w:val="0"/>
-        <w:rPr>
-          <w:u w:val="single"/>
-        </w:rPr>
-      </w:pPr>
-      <w:r>
-        <w:rPr>
-          <w:b/>
+        <w:spacing w:after="0" w:line="240" w:lineRule="auto"/>
+        <w:ind w:left="450"/>
+        <w:contextualSpacing w:val="0"/>
+        <w:rPr>
+          <w:sz w:val="28"/>
+          <w:szCs w:val="28"/>
+        </w:rPr>
+      </w:pPr>
+      <w:r>
+        <w:rPr>
           <w:sz w:val="32"/>
           <w:szCs w:val="32"/>
-          <w:u w:val="single"/>
-        </w:rPr>
-        <w:t>LANGUAGES KNOWN:</w:t>
-      </w:r>
-    </w:p>
-    <w:p>
-      <w:pPr>
-        <w:pStyle w:val="Normal1"/>
-        <w:spacing w:before="240" w:after="0" w:line="240" w:lineRule="auto"/>
+        </w:rPr>
+        <w:t xml:space="preserve"> 1. </w:t>
+      </w:r>
+      <w:r>
+        <w:rPr>
+          <w:sz w:val="28"/>
+          <w:szCs w:val="28"/>
+        </w:rPr>
+        <w:t xml:space="preserve">User Interface Design Workshop </w:t>
+      </w:r>
+    </w:p>
+    <w:p>
+      <w:pPr>
+        <w:pStyle w:val="Normal1"/>
+        <w:tabs>
+          <w:tab w:val="left" w:pos="1440"/>
+        </w:tabs>
+        <w:spacing w:after="0" w:line="240" w:lineRule="auto"/>
         <w:ind w:left="720"/>
         <w:contextualSpacing w:val="0"/>
         <w:rPr>
-          <w:sz w:val="31"/>
-          <w:szCs w:val="31"/>
-        </w:rPr>
-      </w:pPr>
-      <w:r>
-        <w:rPr>
-          <w:sz w:val="31"/>
-          <w:szCs w:val="31"/>
-        </w:rPr>
-        <w:t>1. Python</w:t>
-      </w:r>
-    </w:p>
-    <w:p>
-      <w:pPr>
-        <w:pStyle w:val="Normal1"/>
-        <w:spacing w:after="0" w:line="240" w:lineRule="auto"/>
-        <w:ind w:left="720"/>
-        <w:contextualSpacing w:val="0"/>
-        <w:rPr>
-          <w:sz w:val="31"/>
-          <w:szCs w:val="31"/>
-        </w:rPr>
-      </w:pPr>
-      <w:r>
-        <w:rPr>
-          <w:sz w:val="31"/>
-          <w:szCs w:val="31"/>
-        </w:rPr>
-        <w:t>2. C++</w:t>
-      </w:r>
-    </w:p>
-    <w:p>
-      <w:pPr>
-        <w:pStyle w:val="Normal1"/>
-        <w:spacing w:after="0" w:line="240" w:lineRule="auto"/>
-        <w:ind w:left="720"/>
-        <w:contextualSpacing w:val="0"/>
-        <w:rPr>
-          <w:sz w:val="31"/>
-          <w:szCs w:val="31"/>
-        </w:rPr>
-      </w:pPr>
-      <w:r>
-        <w:rPr>
-          <w:sz w:val="31"/>
-          <w:szCs w:val="31"/>
-        </w:rPr>
-        <w:t>3. C</w:t>
-      </w:r>
-    </w:p>
-    <w:p>
-      <w:pPr>
-        <w:pStyle w:val="Normal1"/>
-        <w:spacing w:after="0" w:line="240" w:lineRule="auto"/>
-        <w:ind w:left="720"/>
-        <w:contextualSpacing w:val="0"/>
-        <w:rPr>
-          <w:sz w:val="31"/>
-          <w:szCs w:val="31"/>
-        </w:rPr>
-      </w:pPr>
-      <w:r>
-        <w:rPr>
-          <w:sz w:val="31"/>
-          <w:szCs w:val="31"/>
-        </w:rPr>
-        <w:t>4. Java</w:t>
-      </w:r>
-    </w:p>
-    <w:p>
-      <w:pPr>
-        <w:pStyle w:val="Normal1"/>
-        <w:spacing w:after="0" w:line="240" w:lineRule="auto"/>
-        <w:ind w:left="720"/>
-        <w:contextualSpacing w:val="0"/>
-        <w:rPr>
-          <w:sz w:val="31"/>
-          <w:szCs w:val="31"/>
-        </w:rPr>
-      </w:pPr>
-      <w:r>
-        <w:rPr>
-          <w:sz w:val="31"/>
-          <w:szCs w:val="31"/>
-        </w:rPr>
-        <w:t>5. PHP</w:t>
-      </w:r>
-    </w:p>
-    <w:p>
-      <w:pPr>
-        <w:pStyle w:val="Normal1"/>
-        <w:spacing w:after="0" w:line="240" w:lineRule="auto"/>
-        <w:ind w:left="720"/>
-        <w:contextualSpacing w:val="0"/>
-        <w:rPr>
-          <w:sz w:val="31"/>
-          <w:szCs w:val="31"/>
-        </w:rPr>
-      </w:pPr>
-    </w:p>
-    <w:p>
-      <w:pPr>
-        <w:pStyle w:val="Normal1"/>
-        <w:spacing w:after="0" w:line="240" w:lineRule="auto"/>
-        <w:ind w:left="720"/>
-        <w:contextualSpacing w:val="0"/>
-        <w:rPr>
-          <w:sz w:val="31"/>
-          <w:szCs w:val="31"/>
-        </w:rPr>
-      </w:pPr>
-    </w:p>
-    <w:p>
-      <w:pPr>
-        <w:pStyle w:val="Normal1"/>
-        <w:spacing w:after="0" w:line="240" w:lineRule="auto"/>
-        <w:ind w:left="720"/>
-        <w:contextualSpacing w:val="0"/>
-        <w:rPr>
-          <w:sz w:val="31"/>
-          <w:szCs w:val="31"/>
-        </w:rPr>
-      </w:pPr>
-    </w:p>
-    <w:p>
-      <w:pPr>
-        <w:pStyle w:val="Normal1"/>
-        <w:spacing w:before="240" w:line="240" w:lineRule="auto"/>
-        <w:contextualSpacing w:val="0"/>
-        <w:rPr>
-          <w:u w:val="single"/>
-        </w:rPr>
-      </w:pPr>
-      <w:r>
-        <w:rPr>
-          <w:b/>
+          <w:sz w:val="24"/>
+          <w:szCs w:val="24"/>
+        </w:rPr>
+      </w:pPr>
+      <w:proofErr w:type="spellStart"/>
+      <w:proofErr w:type="gramStart"/>
+      <w:r>
+        <w:rPr>
+          <w:sz w:val="24"/>
+          <w:szCs w:val="24"/>
+        </w:rPr>
+        <w:t>Organised</w:t>
+      </w:r>
+      <w:proofErr w:type="spellEnd"/>
+      <w:r>
+        <w:rPr>
+          <w:sz w:val="24"/>
+          <w:szCs w:val="24"/>
+        </w:rPr>
+        <w:t xml:space="preserve"> by the department of Computer Science and </w:t>
+      </w:r>
+      <w:proofErr w:type="spellStart"/>
+      <w:r>
+        <w:rPr>
+          <w:sz w:val="24"/>
+          <w:szCs w:val="24"/>
+        </w:rPr>
+        <w:t>Enginnering</w:t>
+      </w:r>
+      <w:proofErr w:type="spellEnd"/>
+      <w:r>
+        <w:rPr>
+          <w:sz w:val="24"/>
+          <w:szCs w:val="24"/>
+        </w:rPr>
+        <w:t xml:space="preserve"> in </w:t>
+      </w:r>
+      <w:proofErr w:type="spellStart"/>
+      <w:r>
+        <w:rPr>
+          <w:sz w:val="24"/>
+          <w:szCs w:val="24"/>
+        </w:rPr>
+        <w:t>Velammal</w:t>
+      </w:r>
+      <w:proofErr w:type="spellEnd"/>
+      <w:r>
+        <w:rPr>
+          <w:sz w:val="24"/>
+          <w:szCs w:val="24"/>
+        </w:rPr>
+        <w:t xml:space="preserve"> Engineering College, Chennai on 07</w:t>
+      </w:r>
+      <w:r>
+        <w:rPr>
+          <w:sz w:val="24"/>
+          <w:szCs w:val="24"/>
+          <w:vertAlign w:val="superscript"/>
+        </w:rPr>
+        <w:t>th</w:t>
+      </w:r>
+      <w:r>
+        <w:rPr>
+          <w:sz w:val="24"/>
+          <w:szCs w:val="24"/>
+        </w:rPr>
+        <w:t xml:space="preserve"> July, 2015.</w:t>
+      </w:r>
+      <w:proofErr w:type="gramEnd"/>
+    </w:p>
+    <w:p>
+      <w:pPr>
+        <w:pStyle w:val="Normal1"/>
+        <w:tabs>
+          <w:tab w:val="left" w:pos="450"/>
+          <w:tab w:val="left" w:pos="1440"/>
+        </w:tabs>
+        <w:spacing w:after="0" w:line="240" w:lineRule="auto"/>
+        <w:contextualSpacing w:val="0"/>
+      </w:pPr>
+      <w:r>
+        <w:rPr>
           <w:sz w:val="32"/>
           <w:szCs w:val="32"/>
-          <w:u w:val="single"/>
-        </w:rPr>
-        <w:t>TOOLS KNOWN:</w:t>
-      </w:r>
-    </w:p>
-    <w:p>
-      <w:pPr>
-        <w:pStyle w:val="Normal1"/>
-        <w:spacing w:before="240" w:after="0" w:line="240" w:lineRule="auto"/>
+        </w:rPr>
+        <w:tab/>
+        <w:t xml:space="preserve">2. </w:t>
+      </w:r>
+      <w:r>
+        <w:rPr>
+          <w:sz w:val="28"/>
+          <w:szCs w:val="28"/>
+        </w:rPr>
+        <w:t>Python Programming</w:t>
+      </w:r>
+    </w:p>
+    <w:p>
+      <w:pPr>
+        <w:pStyle w:val="Normal1"/>
+        <w:tabs>
+          <w:tab w:val="left" w:pos="450"/>
+          <w:tab w:val="left" w:pos="1440"/>
+        </w:tabs>
+        <w:spacing w:after="0" w:line="240" w:lineRule="auto"/>
         <w:ind w:left="720"/>
         <w:contextualSpacing w:val="0"/>
         <w:rPr>
-          <w:sz w:val="31"/>
-          <w:szCs w:val="31"/>
-        </w:rPr>
-      </w:pPr>
-      <w:r>
-        <w:rPr>
-          <w:sz w:val="31"/>
-          <w:szCs w:val="31"/>
-        </w:rPr>
-        <w:t>1.</w:t>
-      </w:r>
-      <w:r>
-        <w:rPr>
-          <w:sz w:val="31"/>
-          <w:szCs w:val="31"/>
-        </w:rPr>
-        <w:t xml:space="preserve"> </w:t>
-      </w:r>
-      <w:r>
-        <w:rPr>
-          <w:sz w:val="31"/>
-          <w:szCs w:val="31"/>
-        </w:rPr>
-        <w:t>Sublime Text</w:t>
-      </w:r>
-    </w:p>
-    <w:p>
-      <w:pPr>
-        <w:pStyle w:val="Normal1"/>
-        <w:spacing w:after="0" w:line="240" w:lineRule="auto"/>
-        <w:ind w:left="720"/>
-        <w:contextualSpacing w:val="0"/>
-        <w:rPr>
-          <w:sz w:val="31"/>
-          <w:szCs w:val="31"/>
-        </w:rPr>
-      </w:pPr>
-      <w:r>
-        <w:rPr>
-          <w:sz w:val="31"/>
-          <w:szCs w:val="31"/>
-        </w:rPr>
-        <w:t>2.</w:t>
-      </w:r>
-      <w:r>
-        <w:rPr>
-          <w:sz w:val="31"/>
-          <w:szCs w:val="31"/>
-        </w:rPr>
-        <w:t xml:space="preserve"> </w:t>
-      </w:r>
-      <w:r>
-        <w:rPr>
-          <w:sz w:val="31"/>
-          <w:szCs w:val="31"/>
-        </w:rPr>
-        <w:t>Android Studio</w:t>
-      </w:r>
-    </w:p>
-    <w:p>
-      <w:pPr>
-        <w:pStyle w:val="Normal1"/>
-        <w:spacing w:after="0" w:line="240" w:lineRule="auto"/>
-        <w:ind w:left="720"/>
-        <w:contextualSpacing w:val="0"/>
-        <w:rPr>
-          <w:sz w:val="31"/>
-          <w:szCs w:val="31"/>
-        </w:rPr>
-      </w:pPr>
-      <w:r>
-        <w:rPr>
-          <w:sz w:val="31"/>
-          <w:szCs w:val="31"/>
-        </w:rPr>
-        <w:t>3. Qt4 Designer</w:t>
-      </w:r>
-    </w:p>
-    <w:p>
-      <w:pPr>
-        <w:pStyle w:val="Normal1"/>
-        <w:spacing w:after="0" w:line="240" w:lineRule="auto"/>
-        <w:ind w:left="720"/>
-        <w:contextualSpacing w:val="0"/>
-        <w:rPr>
-          <w:sz w:val="31"/>
-          <w:szCs w:val="31"/>
-        </w:rPr>
-      </w:pPr>
-    </w:p>
-    <w:p>
-      <w:pPr>
-        <w:pStyle w:val="Normal1"/>
-        <w:spacing w:after="0" w:line="240" w:lineRule="auto"/>
-        <w:ind w:left="720"/>
-        <w:contextualSpacing w:val="0"/>
-        <w:rPr>
-          <w:sz w:val="31"/>
-          <w:szCs w:val="31"/>
-        </w:rPr>
-      </w:pPr>
-    </w:p>
-    <w:p>
-      <w:pPr>
-        <w:pStyle w:val="Normal1"/>
-        <w:spacing w:after="0" w:line="240" w:lineRule="auto"/>
-        <w:ind w:left="720"/>
-        <w:contextualSpacing w:val="0"/>
-      </w:pPr>
+          <w:sz w:val="24"/>
+          <w:szCs w:val="24"/>
+        </w:rPr>
+      </w:pPr>
+      <w:proofErr w:type="spellStart"/>
+      <w:r>
+        <w:rPr>
+          <w:sz w:val="24"/>
+          <w:szCs w:val="24"/>
+        </w:rPr>
+        <w:t>Organised</w:t>
+      </w:r>
+      <w:proofErr w:type="spellEnd"/>
+      <w:r>
+        <w:rPr>
+          <w:sz w:val="24"/>
+          <w:szCs w:val="24"/>
+        </w:rPr>
+        <w:t xml:space="preserve"> by IIT - Madras in </w:t>
+      </w:r>
+      <w:proofErr w:type="spellStart"/>
+      <w:r>
+        <w:rPr>
+          <w:sz w:val="24"/>
+          <w:szCs w:val="24"/>
+        </w:rPr>
+        <w:t>Exebit</w:t>
+      </w:r>
+      <w:proofErr w:type="spellEnd"/>
+      <w:r>
+        <w:rPr>
+          <w:sz w:val="24"/>
+          <w:szCs w:val="24"/>
+        </w:rPr>
+        <w:t xml:space="preserve"> 2015 on 15</w:t>
+      </w:r>
+      <w:r>
+        <w:rPr>
+          <w:sz w:val="24"/>
+          <w:szCs w:val="24"/>
+          <w:vertAlign w:val="superscript"/>
+        </w:rPr>
+        <w:t>th</w:t>
+      </w:r>
+      <w:r>
+        <w:rPr>
+          <w:sz w:val="24"/>
+          <w:szCs w:val="24"/>
+        </w:rPr>
+        <w:t xml:space="preserve"> March, 2015</w:t>
+      </w:r>
     </w:p>
     <w:p>
       <w:pPr>
         <w:pStyle w:val="Normal1"/>
         <w:tabs>
-          <w:tab w:val="left" w:pos="6255"/>
+          <w:tab w:val="left" w:pos="450"/>
+          <w:tab w:val="left" w:pos="1440"/>
         </w:tabs>
-        <w:spacing w:before="240" w:after="0" w:line="240" w:lineRule="auto"/>
-        <w:contextualSpacing w:val="0"/>
-        <w:rPr>
-          <w:u w:val="single"/>
-        </w:rPr>
-      </w:pPr>
-      <w:r>
-        <w:rPr>
-          <w:b/>
+        <w:spacing w:after="0" w:line="240" w:lineRule="auto"/>
+        <w:contextualSpacing w:val="0"/>
+      </w:pPr>
+      <w:r>
+        <w:rPr>
           <w:sz w:val="32"/>
           <w:szCs w:val="32"/>
-          <w:u w:val="single"/>
-        </w:rPr>
-        <w:t>EXTRA-CURRICULAR ACTIVITIES</w:t>
-      </w:r>
-      <w:r>
-        <w:rPr>
-          <w:b/>
-          <w:sz w:val="32"/>
-          <w:szCs w:val="32"/>
-          <w:u w:val="single"/>
-        </w:rPr>
-        <w:t>:</w:t>
+        </w:rPr>
+        <w:tab/>
+        <w:t xml:space="preserve">3. </w:t>
+      </w:r>
+      <w:r>
+        <w:rPr>
+          <w:sz w:val="28"/>
+          <w:szCs w:val="28"/>
+        </w:rPr>
+        <w:t>Virtual Reality</w:t>
+      </w:r>
+    </w:p>
+    <w:p>
+      <w:pPr>
+        <w:pStyle w:val="Normal1"/>
+        <w:tabs>
+          <w:tab w:val="left" w:pos="450"/>
+          <w:tab w:val="left" w:pos="1440"/>
+        </w:tabs>
+        <w:spacing w:after="0" w:line="240" w:lineRule="auto"/>
+        <w:ind w:left="720"/>
+        <w:contextualSpacing w:val="0"/>
+        <w:rPr>
+          <w:sz w:val="24"/>
+          <w:szCs w:val="24"/>
+        </w:rPr>
+      </w:pPr>
+      <w:proofErr w:type="spellStart"/>
+      <w:r>
+        <w:rPr>
+          <w:sz w:val="24"/>
+          <w:szCs w:val="24"/>
+        </w:rPr>
+        <w:t>Organised</w:t>
+      </w:r>
+      <w:proofErr w:type="spellEnd"/>
+      <w:r>
+        <w:rPr>
+          <w:sz w:val="24"/>
+          <w:szCs w:val="24"/>
+        </w:rPr>
+        <w:t xml:space="preserve"> by IIT - Madras in </w:t>
+      </w:r>
+      <w:proofErr w:type="spellStart"/>
+      <w:r>
+        <w:rPr>
+          <w:sz w:val="24"/>
+          <w:szCs w:val="24"/>
+        </w:rPr>
+        <w:t>Shaastra</w:t>
+      </w:r>
+      <w:proofErr w:type="spellEnd"/>
+      <w:r>
+        <w:rPr>
+          <w:sz w:val="24"/>
+          <w:szCs w:val="24"/>
+        </w:rPr>
+        <w:t xml:space="preserve"> 2016 on 24</w:t>
+      </w:r>
+      <w:r>
+        <w:rPr>
+          <w:sz w:val="24"/>
+          <w:szCs w:val="24"/>
+          <w:vertAlign w:val="superscript"/>
+        </w:rPr>
+        <w:t>th</w:t>
+      </w:r>
+      <w:r>
+        <w:rPr>
+          <w:sz w:val="24"/>
+          <w:szCs w:val="24"/>
+        </w:rPr>
+        <w:t xml:space="preserve"> January, 2016</w:t>
       </w:r>
     </w:p>
     <w:p>
@@ -2807,21 +2545,38 @@
         <w:pStyle w:val="Normal1"/>
         <w:numPr>
           <w:ilvl w:val="0"/>
-          <w:numId w:val="2"/>
+          <w:numId w:val="3"/>
         </w:numPr>
-        <w:spacing w:after="0" w:line="240" w:lineRule="auto"/>
-        <w:contextualSpacing w:val="0"/>
-        <w:rPr>
-          <w:sz w:val="31"/>
-          <w:szCs w:val="31"/>
-        </w:rPr>
-      </w:pPr>
-      <w:r>
-        <w:rPr>
-          <w:sz w:val="31"/>
-          <w:szCs w:val="31"/>
-        </w:rPr>
-        <w:t>2nd prize in Interschool Quiz 2010 - KRM school</w:t>
+        <w:spacing w:before="240" w:after="0" w:line="240" w:lineRule="auto"/>
+        <w:contextualSpacing w:val="0"/>
+        <w:rPr>
+          <w:sz w:val="28"/>
+          <w:szCs w:val="28"/>
+        </w:rPr>
+      </w:pPr>
+      <w:r>
+        <w:rPr>
+          <w:b/>
+          <w:sz w:val="28"/>
+          <w:szCs w:val="28"/>
+        </w:rPr>
+        <w:t>SYMPOSIUMS</w:t>
+      </w:r>
+      <w:r>
+        <w:rPr>
+          <w:b/>
+          <w:sz w:val="28"/>
+          <w:szCs w:val="28"/>
+        </w:rPr>
+        <w:t xml:space="preserve"> ATTENDED</w:t>
+      </w:r>
+      <w:r>
+        <w:rPr>
+          <w:b/>
+          <w:sz w:val="28"/>
+          <w:szCs w:val="28"/>
+        </w:rPr>
+        <w:tab/>
       </w:r>
     </w:p>
     <w:p>
@@ -2978,79 +2733,13 @@
     </w:p>
     <w:p>
       <w:pPr>
-        <w:pStyle w:val="Normal1"/>
-        <w:spacing w:after="0" w:line="240" w:lineRule="auto"/>
-        <w:contextualSpacing w:val="0"/>
-        <w:rPr>
-          <w:u w:val="single"/>
-        </w:rPr>
-      </w:pPr>
-      <w:r>
         <w:rPr>
           <w:b/>
           <w:sz w:val="32"/>
           <w:szCs w:val="32"/>
           <w:u w:val="single"/>
         </w:rPr>
-        <w:t>HOBBIES:</w:t>
-      </w:r>
-    </w:p>
-    <w:p>
-      <w:pPr>
-        <w:pStyle w:val="Normal1"/>
-        <w:spacing w:after="0" w:line="240" w:lineRule="auto"/>
-        <w:ind w:left="720"/>
-        <w:contextualSpacing w:val="0"/>
-        <w:rPr>
-          <w:sz w:val="31"/>
-          <w:szCs w:val="31"/>
-        </w:rPr>
-      </w:pPr>
-      <w:r>
-        <w:rPr>
-          <w:sz w:val="31"/>
-          <w:szCs w:val="31"/>
-        </w:rPr>
-        <w:t xml:space="preserve">1. Watching Movies </w:t>
-      </w:r>
-    </w:p>
-    <w:p>
-      <w:pPr>
-        <w:pStyle w:val="Normal1"/>
-        <w:spacing w:after="0" w:line="240" w:lineRule="auto"/>
-        <w:ind w:left="720"/>
-        <w:contextualSpacing w:val="0"/>
-        <w:rPr>
-          <w:sz w:val="31"/>
-          <w:szCs w:val="31"/>
-        </w:rPr>
-      </w:pPr>
-      <w:r>
-        <w:rPr>
-          <w:sz w:val="31"/>
-          <w:szCs w:val="31"/>
-        </w:rPr>
-        <w:t>2. Surfing the WEB</w:t>
-      </w:r>
-    </w:p>
-    <w:p>
-      <w:pPr>
-        <w:pStyle w:val="Normal1"/>
-        <w:spacing w:after="0" w:line="240" w:lineRule="auto"/>
-        <w:ind w:left="720"/>
-        <w:contextualSpacing w:val="0"/>
-        <w:rPr>
-          <w:sz w:val="31"/>
-          <w:szCs w:val="31"/>
-        </w:rPr>
-      </w:pPr>
-      <w:r>
-        <w:rPr>
-          <w:sz w:val="31"/>
-          <w:szCs w:val="31"/>
-        </w:rPr>
-        <w:t>3. Interacting with people</w:t>
-      </w:r>
+      </w:pPr>
     </w:p>
     <w:p>
       <w:pPr>
@@ -3249,7 +2938,7 @@
           <w:sz w:val="31"/>
           <w:szCs w:val="31"/>
         </w:rPr>
-        <w:t>Gender</w:t>
+        <w:t>Nationality/Religion</w:t>
       </w:r>
       <w:r>
         <w:rPr>
@@ -3277,6 +2966,31 @@
           <w:sz w:val="31"/>
           <w:szCs w:val="31"/>
         </w:rPr>
+        <w:t>: Indian</w:t>
+      </w:r>
+    </w:p>
+    <w:p>
+      <w:pPr>
+        <w:pStyle w:val="Normal1"/>
+        <w:spacing w:after="0" w:line="240" w:lineRule="auto"/>
+        <w:contextualSpacing w:val="0"/>
+        <w:rPr>
+          <w:sz w:val="31"/>
+          <w:szCs w:val="31"/>
+        </w:rPr>
+      </w:pPr>
+      <w:r>
+        <w:rPr>
+          <w:sz w:val="31"/>
+          <w:szCs w:val="31"/>
+        </w:rPr>
+        <w:t xml:space="preserve">Passport number  </w:t>
+      </w:r>
+      <w:r>
+        <w:rPr>
+          <w:sz w:val="31"/>
+          <w:szCs w:val="31"/>
+        </w:rPr>
         <w:tab/>
       </w:r>
       <w:r>
@@ -3291,38 +3005,6 @@
           <w:sz w:val="31"/>
           <w:szCs w:val="31"/>
         </w:rPr>
-        <w:t>: Male</w:t>
-      </w:r>
-    </w:p>
-    <w:p>
-      <w:pPr>
-        <w:pStyle w:val="Normal1"/>
-        <w:spacing w:after="0" w:line="240" w:lineRule="auto"/>
-        <w:contextualSpacing w:val="0"/>
-        <w:rPr>
-          <w:sz w:val="31"/>
-          <w:szCs w:val="31"/>
-        </w:rPr>
-      </w:pPr>
-      <w:r>
-        <w:rPr>
-          <w:sz w:val="31"/>
-          <w:szCs w:val="31"/>
-        </w:rPr>
-        <w:t>Marital</w:t>
-      </w:r>
-      <w:r>
-        <w:rPr>
-          <w:sz w:val="31"/>
-          <w:szCs w:val="31"/>
-        </w:rPr>
-        <w:t xml:space="preserve"> Status</w:t>
-      </w:r>
-      <w:r>
-        <w:rPr>
-          <w:sz w:val="31"/>
-          <w:szCs w:val="31"/>
-        </w:rPr>
         <w:tab/>
       </w:r>
       <w:r>
@@ -3330,6 +3012,45 @@
           <w:sz w:val="31"/>
           <w:szCs w:val="31"/>
         </w:rPr>
+        <w:t xml:space="preserve">: </w:t>
+      </w:r>
+      <w:r>
+        <w:rPr>
+          <w:sz w:val="31"/>
+          <w:szCs w:val="31"/>
+        </w:rPr>
+        <w:t>Valid</w:t>
+      </w:r>
+    </w:p>
+    <w:p>
+      <w:pPr>
+        <w:pStyle w:val="Normal1"/>
+        <w:spacing w:after="0" w:line="240" w:lineRule="auto"/>
+        <w:contextualSpacing w:val="0"/>
+        <w:rPr>
+          <w:sz w:val="31"/>
+          <w:szCs w:val="31"/>
+        </w:rPr>
+      </w:pPr>
+      <w:r>
+        <w:rPr>
+          <w:sz w:val="31"/>
+          <w:szCs w:val="31"/>
+        </w:rPr>
+        <w:t>L</w:t>
+      </w:r>
+      <w:r>
+        <w:rPr>
+          <w:sz w:val="31"/>
+          <w:szCs w:val="31"/>
+        </w:rPr>
+        <w:t xml:space="preserve">anguages Known </w:t>
+      </w:r>
+      <w:r>
+        <w:rPr>
+          <w:sz w:val="31"/>
+          <w:szCs w:val="31"/>
+        </w:rPr>
         <w:tab/>
       </w:r>
       <w:r>
@@ -3351,204 +3072,6 @@
           <w:sz w:val="31"/>
           <w:szCs w:val="31"/>
         </w:rPr>
-        <w:t>: Single</w:t>
-      </w:r>
-    </w:p>
-    <w:p>
-      <w:pPr>
-        <w:pStyle w:val="Normal1"/>
-        <w:spacing w:after="0" w:line="240" w:lineRule="auto"/>
-        <w:contextualSpacing w:val="0"/>
-        <w:rPr>
-          <w:sz w:val="31"/>
-          <w:szCs w:val="31"/>
-        </w:rPr>
-      </w:pPr>
-      <w:r>
-        <w:rPr>
-          <w:sz w:val="31"/>
-          <w:szCs w:val="31"/>
-        </w:rPr>
-        <w:t>Nationality/Religion</w:t>
-      </w:r>
-      <w:r>
-        <w:rPr>
-          <w:sz w:val="31"/>
-          <w:szCs w:val="31"/>
-        </w:rPr>
-        <w:tab/>
-      </w:r>
-      <w:r>
-        <w:rPr>
-          <w:sz w:val="31"/>
-          <w:szCs w:val="31"/>
-        </w:rPr>
-        <w:tab/>
-      </w:r>
-      <w:r>
-        <w:rPr>
-          <w:sz w:val="31"/>
-          <w:szCs w:val="31"/>
-        </w:rPr>
-        <w:tab/>
-      </w:r>
-      <w:r>
-        <w:rPr>
-          <w:sz w:val="31"/>
-          <w:szCs w:val="31"/>
-        </w:rPr>
-        <w:t>: Indian</w:t>
-      </w:r>
-    </w:p>
-    <w:p>
-      <w:pPr>
-        <w:pStyle w:val="Normal1"/>
-        <w:spacing w:after="0" w:line="240" w:lineRule="auto"/>
-        <w:contextualSpacing w:val="0"/>
-        <w:rPr>
-          <w:sz w:val="31"/>
-          <w:szCs w:val="31"/>
-        </w:rPr>
-      </w:pPr>
-      <w:r>
-        <w:rPr>
-          <w:sz w:val="31"/>
-          <w:szCs w:val="31"/>
-        </w:rPr>
-        <w:t>Mother tongue</w:t>
-      </w:r>
-      <w:r>
-        <w:rPr>
-          <w:sz w:val="31"/>
-          <w:szCs w:val="31"/>
-        </w:rPr>
-        <w:tab/>
-      </w:r>
-      <w:r>
-        <w:rPr>
-          <w:sz w:val="31"/>
-          <w:szCs w:val="31"/>
-        </w:rPr>
-        <w:tab/>
-      </w:r>
-      <w:r>
-        <w:rPr>
-          <w:sz w:val="31"/>
-          <w:szCs w:val="31"/>
-        </w:rPr>
-        <w:tab/>
-      </w:r>
-      <w:r>
-        <w:rPr>
-          <w:sz w:val="31"/>
-          <w:szCs w:val="31"/>
-        </w:rPr>
-        <w:tab/>
-      </w:r>
-      <w:r>
-        <w:rPr>
-          <w:sz w:val="31"/>
-          <w:szCs w:val="31"/>
-        </w:rPr>
-        <w:t>: Telugu</w:t>
-      </w:r>
-    </w:p>
-    <w:p>
-      <w:pPr>
-        <w:pStyle w:val="Normal1"/>
-        <w:spacing w:after="0" w:line="240" w:lineRule="auto"/>
-        <w:contextualSpacing w:val="0"/>
-        <w:rPr>
-          <w:sz w:val="31"/>
-          <w:szCs w:val="31"/>
-        </w:rPr>
-      </w:pPr>
-      <w:r>
-        <w:rPr>
-          <w:sz w:val="31"/>
-          <w:szCs w:val="31"/>
-        </w:rPr>
-        <w:t xml:space="preserve">Passport number  </w:t>
-      </w:r>
-      <w:r>
-        <w:rPr>
-          <w:sz w:val="31"/>
-          <w:szCs w:val="31"/>
-        </w:rPr>
-        <w:tab/>
-      </w:r>
-      <w:r>
-        <w:rPr>
-          <w:sz w:val="31"/>
-          <w:szCs w:val="31"/>
-        </w:rPr>
-        <w:tab/>
-      </w:r>
-      <w:r>
-        <w:rPr>
-          <w:sz w:val="31"/>
-          <w:szCs w:val="31"/>
-        </w:rPr>
-        <w:tab/>
-      </w:r>
-      <w:r>
-        <w:rPr>
-          <w:sz w:val="31"/>
-          <w:szCs w:val="31"/>
-        </w:rPr>
-        <w:t>: N2245092</w:t>
-      </w:r>
-    </w:p>
-    <w:p>
-      <w:pPr>
-        <w:pStyle w:val="Normal1"/>
-        <w:spacing w:after="0" w:line="240" w:lineRule="auto"/>
-        <w:contextualSpacing w:val="0"/>
-        <w:rPr>
-          <w:sz w:val="31"/>
-          <w:szCs w:val="31"/>
-        </w:rPr>
-      </w:pPr>
-      <w:r>
-        <w:rPr>
-          <w:sz w:val="31"/>
-          <w:szCs w:val="31"/>
-        </w:rPr>
-        <w:t>L</w:t>
-      </w:r>
-      <w:r>
-        <w:rPr>
-          <w:sz w:val="31"/>
-          <w:szCs w:val="31"/>
-        </w:rPr>
-        <w:t xml:space="preserve">anguages Known </w:t>
-      </w:r>
-      <w:r>
-        <w:rPr>
-          <w:sz w:val="31"/>
-          <w:szCs w:val="31"/>
-        </w:rPr>
-        <w:tab/>
-      </w:r>
-      <w:r>
-        <w:rPr>
-          <w:sz w:val="31"/>
-          <w:szCs w:val="31"/>
-        </w:rPr>
-        <w:tab/>
-      </w:r>
-      <w:r>
-        <w:rPr>
-          <w:sz w:val="31"/>
-          <w:szCs w:val="31"/>
-        </w:rPr>
-        <w:tab/>
-      </w:r>
-      <w:r>
-        <w:rPr>
-          <w:sz w:val="31"/>
-          <w:szCs w:val="31"/>
-        </w:rPr>
         <w:t>: Englis</w:t>
       </w:r>
       <w:r>
@@ -3556,7 +3079,28 @@
           <w:sz w:val="31"/>
           <w:szCs w:val="31"/>
         </w:rPr>
-        <w:t xml:space="preserve">h, Telugu, Tamil, French, </w:t>
+        <w:t xml:space="preserve">h, </w:t>
+      </w:r>
+      <w:r>
+        <w:rPr>
+          <w:sz w:val="31"/>
+          <w:szCs w:val="31"/>
+        </w:rPr>
+        <w:t>French, Germa</w:t>
+      </w:r>
+      <w:r>
+        <w:rPr>
+          <w:sz w:val="31"/>
+          <w:szCs w:val="31"/>
+        </w:rPr>
+        <w:t>n</w:t>
+      </w:r>
+      <w:r>
+        <w:rPr>
+          <w:sz w:val="31"/>
+          <w:szCs w:val="31"/>
+        </w:rPr>
+        <w:t xml:space="preserve">, Telugu, </w:t>
       </w:r>
       <w:proofErr w:type="gramStart"/>
       <w:r>
@@ -3564,14 +3108,7 @@
           <w:sz w:val="31"/>
           <w:szCs w:val="31"/>
         </w:rPr>
-        <w:t>Germa</w:t>
-      </w:r>
-      <w:r>
-        <w:rPr>
-          <w:sz w:val="31"/>
-          <w:szCs w:val="31"/>
-        </w:rPr>
-        <w:t>n</w:t>
+        <w:t>Tamil</w:t>
       </w:r>
       <w:proofErr w:type="gramEnd"/>
     </w:p>
@@ -3587,263 +3124,6 @@
           <w:u w:val="single"/>
         </w:rPr>
       </w:pPr>
-    </w:p>
-    <w:p>
-      <w:pPr>
-        <w:pStyle w:val="Normal1"/>
-        <w:spacing w:after="0" w:line="240" w:lineRule="auto"/>
-        <w:contextualSpacing w:val="0"/>
-        <w:rPr>
-          <w:b/>
-          <w:sz w:val="32"/>
-          <w:szCs w:val="32"/>
-          <w:u w:val="single"/>
-        </w:rPr>
-      </w:pPr>
-      <w:r>
-        <w:rPr>
-          <w:b/>
-          <w:sz w:val="32"/>
-          <w:szCs w:val="32"/>
-          <w:u w:val="single"/>
-        </w:rPr>
-        <w:t>DECLARATION:</w:t>
-      </w:r>
-    </w:p>
-    <w:p>
-      <w:pPr>
-        <w:pStyle w:val="Normal1"/>
-        <w:spacing w:after="0" w:line="240" w:lineRule="auto"/>
-        <w:contextualSpacing w:val="0"/>
-        <w:rPr>
-          <w:b/>
-          <w:sz w:val="32"/>
-          <w:szCs w:val="32"/>
-          <w:u w:val="single"/>
-        </w:rPr>
-      </w:pPr>
-    </w:p>
-    <w:p>
-      <w:pPr>
-        <w:pStyle w:val="Normal1"/>
-        <w:spacing w:after="0" w:line="240" w:lineRule="auto"/>
-        <w:contextualSpacing w:val="0"/>
-        <w:rPr>
-          <w:sz w:val="31"/>
-          <w:szCs w:val="31"/>
-        </w:rPr>
-      </w:pPr>
-      <w:r>
-        <w:rPr>
-          <w:sz w:val="31"/>
-          <w:szCs w:val="31"/>
-        </w:rPr>
-        <w:t>I hereby declare that the above written particulars are true to the best of my knowledge and belief.</w:t>
-      </w:r>
-    </w:p>
-    <w:p>
-      <w:pPr>
-        <w:pStyle w:val="Normal1"/>
-        <w:spacing w:after="0" w:line="240" w:lineRule="auto"/>
-        <w:ind w:left="720" w:hanging="3600"/>
-        <w:contextualSpacing w:val="0"/>
-      </w:pPr>
-    </w:p>
-    <w:p>
-      <w:pPr>
-        <w:pStyle w:val="Normal1"/>
-        <w:spacing w:after="0" w:line="240" w:lineRule="auto"/>
-        <w:contextualSpacing w:val="0"/>
-        <w:rPr>
-          <w:sz w:val="31"/>
-          <w:szCs w:val="31"/>
-        </w:rPr>
-      </w:pPr>
-      <w:r>
-        <w:rPr>
-          <w:sz w:val="31"/>
-          <w:szCs w:val="31"/>
-        </w:rPr>
-        <w:lastRenderedPageBreak/>
-        <w:t xml:space="preserve">Place: Chennai  </w:t>
-      </w:r>
-      <w:r>
-        <w:rPr>
-          <w:sz w:val="31"/>
-          <w:szCs w:val="31"/>
-        </w:rPr>
-        <w:tab/>
-      </w:r>
-      <w:r>
-        <w:rPr>
-          <w:sz w:val="31"/>
-          <w:szCs w:val="31"/>
-        </w:rPr>
-        <w:tab/>
-      </w:r>
-      <w:r>
-        <w:rPr>
-          <w:sz w:val="31"/>
-          <w:szCs w:val="31"/>
-        </w:rPr>
-        <w:tab/>
-      </w:r>
-      <w:r>
-        <w:rPr>
-          <w:sz w:val="31"/>
-          <w:szCs w:val="31"/>
-        </w:rPr>
-        <w:tab/>
-      </w:r>
-      <w:r>
-        <w:rPr>
-          <w:sz w:val="31"/>
-          <w:szCs w:val="31"/>
-        </w:rPr>
-        <w:tab/>
-      </w:r>
-      <w:r>
-        <w:rPr>
-          <w:sz w:val="31"/>
-          <w:szCs w:val="31"/>
-        </w:rPr>
-        <w:tab/>
-      </w:r>
-      <w:r>
-        <w:rPr>
-          <w:sz w:val="31"/>
-          <w:szCs w:val="31"/>
-        </w:rPr>
-        <w:tab/>
-      </w:r>
-      <w:r>
-        <w:rPr>
-          <w:sz w:val="31"/>
-          <w:szCs w:val="31"/>
-        </w:rPr>
-        <w:tab/>
-      </w:r>
-      <w:r>
-        <w:rPr>
-          <w:sz w:val="31"/>
-          <w:szCs w:val="31"/>
-        </w:rPr>
-        <w:tab/>
-        <w:t xml:space="preserve">Saran </w:t>
-      </w:r>
-      <w:proofErr w:type="spellStart"/>
-      <w:r>
-        <w:rPr>
-          <w:sz w:val="31"/>
-          <w:szCs w:val="31"/>
-        </w:rPr>
-        <w:t>Balaji</w:t>
-      </w:r>
-      <w:proofErr w:type="spellEnd"/>
-      <w:r>
-        <w:rPr>
-          <w:sz w:val="31"/>
-          <w:szCs w:val="31"/>
-        </w:rPr>
-        <w:t>. C</w:t>
-      </w:r>
-    </w:p>
-    <w:p>
-      <w:pPr>
-        <w:pStyle w:val="Normal1"/>
-        <w:spacing w:after="0" w:line="240" w:lineRule="auto"/>
-        <w:contextualSpacing w:val="0"/>
-        <w:rPr>
-          <w:sz w:val="31"/>
-          <w:szCs w:val="31"/>
-        </w:rPr>
-      </w:pPr>
-      <w:proofErr w:type="gramStart"/>
-      <w:r>
-        <w:rPr>
-          <w:sz w:val="31"/>
-          <w:szCs w:val="31"/>
-        </w:rPr>
-        <w:t>Date :</w:t>
-      </w:r>
-      <w:proofErr w:type="gramEnd"/>
-      <w:r>
-        <w:rPr>
-          <w:sz w:val="31"/>
-          <w:szCs w:val="31"/>
-        </w:rPr>
-        <w:tab/>
-      </w:r>
-      <w:r>
-        <w:rPr>
-          <w:sz w:val="31"/>
-          <w:szCs w:val="31"/>
-        </w:rPr>
-        <w:tab/>
-      </w:r>
-      <w:r>
-        <w:rPr>
-          <w:sz w:val="31"/>
-          <w:szCs w:val="31"/>
-        </w:rPr>
-        <w:tab/>
-      </w:r>
-      <w:r>
-        <w:rPr>
-          <w:sz w:val="31"/>
-          <w:szCs w:val="31"/>
-        </w:rPr>
-        <w:tab/>
-      </w:r>
-      <w:r>
-        <w:rPr>
-          <w:sz w:val="31"/>
-          <w:szCs w:val="31"/>
-        </w:rPr>
-        <w:tab/>
-      </w:r>
-      <w:r>
-        <w:rPr>
-          <w:sz w:val="31"/>
-          <w:szCs w:val="31"/>
-        </w:rPr>
-        <w:tab/>
-      </w:r>
-      <w:r>
-        <w:rPr>
-          <w:sz w:val="31"/>
-          <w:szCs w:val="31"/>
-        </w:rPr>
-        <w:tab/>
-      </w:r>
-      <w:r>
-        <w:rPr>
-          <w:sz w:val="31"/>
-          <w:szCs w:val="31"/>
-        </w:rPr>
-        <w:tab/>
-      </w:r>
-      <w:r>
-        <w:rPr>
-          <w:sz w:val="31"/>
-          <w:szCs w:val="31"/>
-        </w:rPr>
-        <w:tab/>
-      </w:r>
-      <w:r>
-        <w:rPr>
-          <w:sz w:val="31"/>
-          <w:szCs w:val="31"/>
-        </w:rPr>
-        <w:tab/>
-      </w:r>
-      <w:r>
-        <w:rPr>
-          <w:sz w:val="31"/>
-          <w:szCs w:val="31"/>
-        </w:rPr>
-        <w:t xml:space="preserve">   (signature)</w:t>
-      </w:r>
     </w:p>
     <w:p>
       <w:pPr>
@@ -3919,6 +3199,95 @@
 <file path=word/numbering.xml><?xml version="1.0" encoding="utf-8"?>
 <w:numbering xmlns:wpc="http://schemas.microsoft.com/office/word/2010/wordprocessingCanvas" xmlns:mc="http://schemas.openxmlformats.org/markup-compatibility/2006" xmlns:o="urn:schemas-microsoft-com:office:office" xmlns:r="http://schemas.openxmlformats.org/officeDocument/2006/relationships" xmlns:m="http://schemas.openxmlformats.org/officeDocument/2006/math" xmlns:v="urn:schemas-microsoft-com:vml" xmlns:wp14="http://schemas.microsoft.com/office/word/2010/wordprocessingDrawing" xmlns:wp="http://schemas.openxmlformats.org/drawingml/2006/wordprocessingDrawing" xmlns:w10="urn:schemas-microsoft-com:office:word" xmlns:w="http://schemas.openxmlformats.org/wordprocessingml/2006/main" xmlns:w14="http://schemas.microsoft.com/office/word/2010/wordml" xmlns:wpg="http://schemas.microsoft.com/office/word/2010/wordprocessingGroup" xmlns:wpi="http://schemas.microsoft.com/office/word/2010/wordprocessingInk" xmlns:wne="http://schemas.microsoft.com/office/word/2006/wordml" xmlns:wps="http://schemas.microsoft.com/office/word/2010/wordprocessingShape" mc:Ignorable="w14 wp14">
   <w:abstractNum w:abstractNumId="0">
+    <w:nsid w:val="07CE0C09"/>
+    <w:multiLevelType w:val="hybridMultilevel"/>
+    <w:tmpl w:val="8CA63AEE"/>
+    <w:lvl w:ilvl="0" w:tplc="099A961E">
+      <w:start w:val="1"/>
+      <w:numFmt w:val="decimal"/>
+      <w:lvlText w:val="%1."/>
+      <w:lvlJc w:val="left"/>
+      <w:pPr>
+        <w:ind w:left="1080" w:hanging="360"/>
+      </w:pPr>
+      <w:rPr>
+        <w:rFonts w:hint="default"/>
+      </w:rPr>
+    </w:lvl>
+    <w:lvl w:ilvl="1" w:tplc="04090019" w:tentative="1">
+      <w:start w:val="1"/>
+      <w:numFmt w:val="lowerLetter"/>
+      <w:lvlText w:val="%2."/>
+      <w:lvlJc w:val="left"/>
+      <w:pPr>
+        <w:ind w:left="1800" w:hanging="360"/>
+      </w:pPr>
+    </w:lvl>
+    <w:lvl w:ilvl="2" w:tplc="0409001B" w:tentative="1">
+      <w:start w:val="1"/>
+      <w:numFmt w:val="lowerRoman"/>
+      <w:lvlText w:val="%3."/>
+      <w:lvlJc w:val="right"/>
+      <w:pPr>
+        <w:ind w:left="2520" w:hanging="180"/>
+      </w:pPr>
+    </w:lvl>
+    <w:lvl w:ilvl="3" w:tplc="0409000F" w:tentative="1">
+      <w:start w:val="1"/>
+      <w:numFmt w:val="decimal"/>
+      <w:lvlText w:val="%4."/>
+      <w:lvlJc w:val="left"/>
+      <w:pPr>
+        <w:ind w:left="3240" w:hanging="360"/>
+      </w:pPr>
+    </w:lvl>
+    <w:lvl w:ilvl="4" w:tplc="04090019" w:tentative="1">
+      <w:start w:val="1"/>
+      <w:numFmt w:val="lowerLetter"/>
+      <w:lvlText w:val="%5."/>
+      <w:lvlJc w:val="left"/>
+      <w:pPr>
+        <w:ind w:left="3960" w:hanging="360"/>
+      </w:pPr>
+    </w:lvl>
+    <w:lvl w:ilvl="5" w:tplc="0409001B" w:tentative="1">
+      <w:start w:val="1"/>
+      <w:numFmt w:val="lowerRoman"/>
+      <w:lvlText w:val="%6."/>
+      <w:lvlJc w:val="right"/>
+      <w:pPr>
+        <w:ind w:left="4680" w:hanging="180"/>
+      </w:pPr>
+    </w:lvl>
+    <w:lvl w:ilvl="6" w:tplc="0409000F" w:tentative="1">
+      <w:start w:val="1"/>
+      <w:numFmt w:val="decimal"/>
+      <w:lvlText w:val="%7."/>
+      <w:lvlJc w:val="left"/>
+      <w:pPr>
+        <w:ind w:left="5400" w:hanging="360"/>
+      </w:pPr>
+    </w:lvl>
+    <w:lvl w:ilvl="7" w:tplc="04090019" w:tentative="1">
+      <w:start w:val="1"/>
+      <w:numFmt w:val="lowerLetter"/>
+      <w:lvlText w:val="%8."/>
+      <w:lvlJc w:val="left"/>
+      <w:pPr>
+        <w:ind w:left="6120" w:hanging="360"/>
+      </w:pPr>
+    </w:lvl>
+    <w:lvl w:ilvl="8" w:tplc="0409001B" w:tentative="1">
+      <w:start w:val="1"/>
+      <w:numFmt w:val="lowerRoman"/>
+      <w:lvlText w:val="%9."/>
+      <w:lvlJc w:val="right"/>
+      <w:pPr>
+        <w:ind w:left="6840" w:hanging="180"/>
+      </w:pPr>
+    </w:lvl>
+  </w:abstractNum>
+  <w:abstractNum w:abstractNumId="1">
     <w:nsid w:val="0AEA761D"/>
     <w:multiLevelType w:val="hybridMultilevel"/>
     <w:tmpl w:val="2B4C513C"/>
@@ -4031,20 +3400,22 @@
       </w:rPr>
     </w:lvl>
   </w:abstractNum>
-  <w:abstractNum w:abstractNumId="1">
+  <w:abstractNum w:abstractNumId="2">
     <w:nsid w:val="47FA07BE"/>
     <w:multiLevelType w:val="hybridMultilevel"/>
-    <w:tmpl w:val="279AA74A"/>
-    <w:lvl w:ilvl="0" w:tplc="04090001">
+    <w:tmpl w:val="A82AC7F0"/>
+    <w:lvl w:ilvl="0" w:tplc="B750158C">
       <w:start w:val="1"/>
       <w:numFmt w:val="bullet"/>
-      <w:lvlText w:val=""/>
+      <w:lvlText w:val=""/>
       <w:lvlJc w:val="left"/>
       <w:pPr>
         <w:ind w:left="720" w:hanging="360"/>
       </w:pPr>
       <w:rPr>
-        <w:rFonts w:ascii="Symbol" w:hAnsi="Symbol" w:hint="default"/>
+        <w:rFonts w:ascii="Wingdings" w:hAnsi="Wingdings" w:hint="default"/>
+        <w:sz w:val="22"/>
+        <w:szCs w:val="22"/>
       </w:rPr>
     </w:lvl>
     <w:lvl w:ilvl="1" w:tplc="04090003" w:tentative="1">
@@ -4144,7 +3515,7 @@
       </w:rPr>
     </w:lvl>
   </w:abstractNum>
-  <w:abstractNum w:abstractNumId="2">
+  <w:abstractNum w:abstractNumId="3">
     <w:nsid w:val="64A30734"/>
     <w:multiLevelType w:val="hybridMultilevel"/>
     <w:tmpl w:val="1DDA7404"/>
@@ -4233,7 +3604,7 @@
       </w:pPr>
     </w:lvl>
   </w:abstractNum>
-  <w:abstractNum w:abstractNumId="3">
+  <w:abstractNum w:abstractNumId="4">
     <w:nsid w:val="66441170"/>
     <w:multiLevelType w:val="multilevel"/>
     <w:tmpl w:val="1D48DAB0"/>
@@ -4428,15 +3799,18 @@
     </w:lvl>
   </w:abstractNum>
   <w:num w:numId="1">
+    <w:abstractNumId w:val="4"/>
+  </w:num>
+  <w:num w:numId="2">
     <w:abstractNumId w:val="3"/>
   </w:num>
-  <w:num w:numId="2">
+  <w:num w:numId="3">
     <w:abstractNumId w:val="2"/>
   </w:num>
-  <w:num w:numId="3">
+  <w:num w:numId="4">
     <w:abstractNumId w:val="1"/>
   </w:num>
-  <w:num w:numId="4">
+  <w:num w:numId="5">
     <w:abstractNumId w:val="0"/>
   </w:num>
 </w:numbering>
@@ -5304,7 +4678,7 @@
 </file>
 
 <file path=customXml/itemProps1.xml><?xml version="1.0" encoding="utf-8"?>
-<ds:datastoreItem xmlns:ds="http://schemas.openxmlformats.org/officeDocument/2006/customXml" ds:itemID="{9BD51720-931B-448A-9CE6-8736CD6E94BB}">
+<ds:datastoreItem xmlns:ds="http://schemas.openxmlformats.org/officeDocument/2006/customXml" ds:itemID="{15795899-D7B8-41DF-999F-8E9D87BC587D}">
   <ds:schemaRefs>
     <ds:schemaRef ds:uri="http://schemas.openxmlformats.org/officeDocument/2006/bibliography"/>
   </ds:schemaRefs>

--- a/Saran-Resume.docx
+++ b/Saran-Resume.docx
@@ -21,35 +21,7 @@
           <w:sz w:val="40"/>
           <w:szCs w:val="40"/>
         </w:rPr>
-        <w:t>Sar</w:t>
-      </w:r>
-      <w:bookmarkStart w:id="0" w:name="_GoBack"/>
-      <w:bookmarkEnd w:id="0"/>
-      <w:r>
-        <w:rPr>
-          <w:b/>
-          <w:sz w:val="40"/>
-          <w:szCs w:val="40"/>
-        </w:rPr>
-        <w:t xml:space="preserve">an </w:t>
-      </w:r>
-      <w:proofErr w:type="spellStart"/>
-      <w:r>
-        <w:rPr>
-          <w:b/>
-          <w:sz w:val="40"/>
-          <w:szCs w:val="40"/>
-        </w:rPr>
-        <w:t>Balaji</w:t>
-      </w:r>
-      <w:proofErr w:type="spellEnd"/>
-      <w:r>
-        <w:rPr>
-          <w:b/>
-          <w:sz w:val="40"/>
-          <w:szCs w:val="40"/>
-        </w:rPr>
-        <w:t xml:space="preserve"> C</w:t>
+        <w:t>Saran Balaji C</w:t>
       </w:r>
     </w:p>
     <w:p>
@@ -90,25 +62,45 @@
           <w:sz w:val="24"/>
           <w:szCs w:val="24"/>
         </w:rPr>
-        <w:t xml:space="preserve">Contact </w:t>
-      </w:r>
-      <w:proofErr w:type="gramStart"/>
-      <w:r>
-        <w:rPr>
-          <w:b/>
-          <w:sz w:val="24"/>
-          <w:szCs w:val="24"/>
-        </w:rPr>
-        <w:t>Number :</w:t>
-      </w:r>
-      <w:r>
-        <w:rPr>
-          <w:sz w:val="24"/>
-          <w:szCs w:val="24"/>
-        </w:rPr>
-        <w:t>9445681035</w:t>
-      </w:r>
-      <w:proofErr w:type="gramEnd"/>
+        <w:t>Contact</w:t>
+      </w:r>
+      <w:r>
+        <w:rPr>
+          <w:b/>
+          <w:sz w:val="24"/>
+          <w:szCs w:val="24"/>
+        </w:rPr>
+        <w:t>:</w:t>
+      </w:r>
+      <w:r>
+        <w:rPr>
+          <w:b/>
+          <w:sz w:val="24"/>
+          <w:szCs w:val="24"/>
+        </w:rPr>
+        <w:t xml:space="preserve"> </w:t>
+      </w:r>
+      <w:r>
+        <w:rPr>
+          <w:sz w:val="24"/>
+          <w:szCs w:val="24"/>
+        </w:rPr>
+        <w:t>+91 9</w:t>
+      </w:r>
+      <w:r>
+        <w:rPr>
+          <w:sz w:val="24"/>
+          <w:szCs w:val="24"/>
+        </w:rPr>
+        <w:t>445681035</w:t>
+      </w:r>
+      <w:r>
+        <w:rPr>
+          <w:sz w:val="24"/>
+          <w:szCs w:val="24"/>
+        </w:rPr>
+        <w:t xml:space="preserve"> / 044 - 25581035</w:t>
+      </w:r>
     </w:p>
     <w:p>
       <w:pPr>
@@ -135,6 +127,13 @@
           <w:szCs w:val="24"/>
         </w:rPr>
         <w:t>:</w:t>
+      </w:r>
+      <w:r>
+        <w:rPr>
+          <w:sz w:val="24"/>
+          <w:szCs w:val="24"/>
+        </w:rPr>
+        <w:t xml:space="preserve"> </w:t>
       </w:r>
       <w:hyperlink r:id="rId9">
         <w:r>
@@ -158,17 +157,8 @@
           <w:sz w:val="24"/>
           <w:szCs w:val="24"/>
         </w:rPr>
-        <w:t>1</w:t>
-      </w:r>
-      <w:proofErr w:type="gramStart"/>
-      <w:r>
-        <w:rPr>
-          <w:sz w:val="24"/>
-          <w:szCs w:val="24"/>
-        </w:rPr>
-        <w:t>,Appulinga</w:t>
-      </w:r>
-      <w:proofErr w:type="gramEnd"/>
+        <w:t>1,</w:t>
+      </w:r>
       <w:r>
         <w:rPr>
           <w:sz w:val="24"/>
@@ -176,44 +166,19 @@
         </w:rPr>
         <w:t xml:space="preserve"> </w:t>
       </w:r>
-      <w:proofErr w:type="spellStart"/>
-      <w:r>
-        <w:rPr>
-          <w:sz w:val="24"/>
-          <w:szCs w:val="24"/>
-        </w:rPr>
-        <w:t>Vathiar</w:t>
-      </w:r>
-      <w:proofErr w:type="spellEnd"/>
-      <w:r>
-        <w:rPr>
-          <w:sz w:val="24"/>
-          <w:szCs w:val="24"/>
-        </w:rPr>
-        <w:t xml:space="preserve"> </w:t>
-      </w:r>
-      <w:proofErr w:type="spellStart"/>
-      <w:r>
-        <w:rPr>
-          <w:sz w:val="24"/>
-          <w:szCs w:val="24"/>
-        </w:rPr>
-        <w:t>Street,</w:t>
-      </w:r>
-      <w:r>
-        <w:rPr>
-          <w:sz w:val="24"/>
-          <w:szCs w:val="24"/>
-        </w:rPr>
-        <w:t>Perambur</w:t>
-      </w:r>
-      <w:proofErr w:type="spellEnd"/>
-      <w:r>
-        <w:rPr>
-          <w:sz w:val="24"/>
-          <w:szCs w:val="24"/>
-        </w:rPr>
-        <w:t>, Chennai-600011</w:t>
+      <w:r>
+        <w:rPr>
+          <w:sz w:val="24"/>
+          <w:szCs w:val="24"/>
+        </w:rPr>
+        <w:t>Appulinga Vathiar Street,</w:t>
+      </w:r>
+      <w:r>
+        <w:rPr>
+          <w:sz w:val="24"/>
+          <w:szCs w:val="24"/>
+        </w:rPr>
+        <w:t>Perambur, Chennai-600011</w:t>
       </w:r>
     </w:p>
     <w:p>
@@ -247,16 +212,16 @@
         <w:contextualSpacing w:val="0"/>
         <w:rPr>
           <w:b/>
-          <w:sz w:val="32"/>
-          <w:szCs w:val="32"/>
+          <w:sz w:val="26"/>
+          <w:szCs w:val="26"/>
           <w:u w:val="single"/>
         </w:rPr>
       </w:pPr>
       <w:r>
         <w:rPr>
           <w:b/>
-          <w:sz w:val="32"/>
-          <w:szCs w:val="32"/>
+          <w:sz w:val="26"/>
+          <w:szCs w:val="26"/>
           <w:u w:val="single"/>
         </w:rPr>
         <w:t xml:space="preserve">EDUCATIONAL </w:t>
@@ -264,20 +229,11 @@
       <w:r>
         <w:rPr>
           <w:b/>
-          <w:sz w:val="32"/>
-          <w:szCs w:val="32"/>
+          <w:sz w:val="26"/>
+          <w:szCs w:val="26"/>
           <w:u w:val="single"/>
         </w:rPr>
         <w:t>PROFILE</w:t>
-      </w:r>
-      <w:r>
-        <w:rPr>
-          <w:b/>
-          <w:sz w:val="32"/>
-          <w:szCs w:val="32"/>
-          <w:u w:val="single"/>
-        </w:rPr>
-        <w:t>:</w:t>
       </w:r>
     </w:p>
     <w:tbl>
@@ -308,7 +264,7 @@
               <w:contextualSpacing w:val="0"/>
               <w:jc w:val="center"/>
               <w:rPr>
-                <w:sz w:val="18"/>
+                <w:sz w:val="24"/>
                 <w:szCs w:val="18"/>
               </w:rPr>
             </w:pPr>
@@ -318,8 +274,14 @@
               <w:pStyle w:val="Normal1"/>
               <w:contextualSpacing w:val="0"/>
               <w:jc w:val="center"/>
+              <w:rPr>
+                <w:sz w:val="24"/>
+              </w:rPr>
             </w:pPr>
             <w:r>
+              <w:rPr>
+                <w:sz w:val="24"/>
+              </w:rPr>
               <w:t>COURSE</w:t>
             </w:r>
           </w:p>
@@ -335,7 +297,7 @@
               <w:contextualSpacing w:val="0"/>
               <w:jc w:val="center"/>
               <w:rPr>
-                <w:sz w:val="18"/>
+                <w:sz w:val="24"/>
                 <w:szCs w:val="18"/>
               </w:rPr>
             </w:pPr>
@@ -345,8 +307,14 @@
               <w:pStyle w:val="Normal1"/>
               <w:contextualSpacing w:val="0"/>
               <w:jc w:val="center"/>
+              <w:rPr>
+                <w:sz w:val="24"/>
+              </w:rPr>
             </w:pPr>
             <w:r>
+              <w:rPr>
+                <w:sz w:val="24"/>
+              </w:rPr>
               <w:t>INSTITUTION</w:t>
             </w:r>
           </w:p>
@@ -362,7 +330,7 @@
               <w:contextualSpacing w:val="0"/>
               <w:jc w:val="center"/>
               <w:rPr>
-                <w:sz w:val="18"/>
+                <w:sz w:val="24"/>
                 <w:szCs w:val="18"/>
               </w:rPr>
             </w:pPr>
@@ -372,8 +340,14 @@
               <w:pStyle w:val="Normal1"/>
               <w:contextualSpacing w:val="0"/>
               <w:jc w:val="center"/>
+              <w:rPr>
+                <w:sz w:val="24"/>
+              </w:rPr>
             </w:pPr>
             <w:r>
+              <w:rPr>
+                <w:sz w:val="24"/>
+              </w:rPr>
               <w:t>PASS OUT</w:t>
             </w:r>
           </w:p>
@@ -389,7 +363,7 @@
               <w:contextualSpacing w:val="0"/>
               <w:jc w:val="center"/>
               <w:rPr>
-                <w:sz w:val="18"/>
+                <w:sz w:val="24"/>
                 <w:szCs w:val="18"/>
               </w:rPr>
             </w:pPr>
@@ -399,8 +373,14 @@
               <w:pStyle w:val="Normal1"/>
               <w:contextualSpacing w:val="0"/>
               <w:jc w:val="center"/>
+              <w:rPr>
+                <w:sz w:val="24"/>
+              </w:rPr>
             </w:pPr>
             <w:r>
+              <w:rPr>
+                <w:sz w:val="24"/>
+              </w:rPr>
               <w:t>SCORE</w:t>
             </w:r>
           </w:p>
@@ -422,31 +402,23 @@
               <w:jc w:val="center"/>
               <w:rPr>
                 <w:b/>
-                <w:sz w:val="28"/>
-                <w:szCs w:val="28"/>
               </w:rPr>
             </w:pPr>
             <w:r>
               <w:rPr>
                 <w:b/>
-                <w:sz w:val="28"/>
-                <w:szCs w:val="28"/>
               </w:rPr>
               <w:t>B.E.(</w:t>
             </w:r>
             <w:r>
               <w:rPr>
                 <w:b/>
-                <w:sz w:val="28"/>
-                <w:szCs w:val="28"/>
               </w:rPr>
               <w:t>CS Engineering</w:t>
             </w:r>
             <w:r>
               <w:rPr>
                 <w:b/>
-                <w:sz w:val="28"/>
-                <w:szCs w:val="28"/>
               </w:rPr>
               <w:t>)</w:t>
             </w:r>
@@ -463,36 +435,13 @@
               <w:contextualSpacing w:val="0"/>
               <w:jc w:val="center"/>
             </w:pPr>
-            <w:proofErr w:type="spellStart"/>
             <w:r>
-              <w:rPr>
-                <w:sz w:val="28"/>
-                <w:szCs w:val="28"/>
-              </w:rPr>
-              <w:t>Velammal</w:t>
+              <w:t xml:space="preserve">Velammal </w:t>
             </w:r>
-            <w:proofErr w:type="spellEnd"/>
             <w:r>
-              <w:rPr>
-                <w:sz w:val="28"/>
-                <w:szCs w:val="28"/>
-              </w:rPr>
-              <w:t xml:space="preserve"> </w:t>
+              <w:t>Engineering</w:t>
             </w:r>
-            <w:proofErr w:type="spellStart"/>
             <w:r>
-              <w:rPr>
-                <w:sz w:val="28"/>
-                <w:szCs w:val="28"/>
-              </w:rPr>
-              <w:t>Enginnering</w:t>
-            </w:r>
-            <w:proofErr w:type="spellEnd"/>
-            <w:r>
-              <w:rPr>
-                <w:sz w:val="28"/>
-                <w:szCs w:val="28"/>
-              </w:rPr>
               <w:t xml:space="preserve"> College, Chennai -66</w:t>
             </w:r>
           </w:p>
@@ -549,21 +498,8 @@
               <w:jc w:val="center"/>
             </w:pPr>
             <w:r>
-              <w:rPr>
-                <w:sz w:val="28"/>
-                <w:szCs w:val="28"/>
-              </w:rPr>
-              <w:t xml:space="preserve">HSC State Board </w:t>
+              <w:t>HSC State Board Tamilnadu</w:t>
             </w:r>
-            <w:proofErr w:type="spellStart"/>
-            <w:r>
-              <w:rPr>
-                <w:sz w:val="28"/>
-                <w:szCs w:val="28"/>
-              </w:rPr>
-              <w:t>Tamilnadu</w:t>
-            </w:r>
-            <w:proofErr w:type="spellEnd"/>
           </w:p>
         </w:tc>
         <w:tc>
@@ -578,10 +514,6 @@
               <w:jc w:val="center"/>
             </w:pPr>
             <w:r>
-              <w:rPr>
-                <w:sz w:val="28"/>
-                <w:szCs w:val="28"/>
-              </w:rPr>
               <w:t>KRM higher secondary school, Chennai -11</w:t>
             </w:r>
           </w:p>
@@ -635,21 +567,8 @@
               <w:jc w:val="center"/>
             </w:pPr>
             <w:r>
-              <w:rPr>
-                <w:sz w:val="28"/>
-                <w:szCs w:val="28"/>
-              </w:rPr>
-              <w:t xml:space="preserve">SSLC </w:t>
+              <w:t>SSLC Tamilnadu</w:t>
             </w:r>
-            <w:proofErr w:type="spellStart"/>
-            <w:r>
-              <w:rPr>
-                <w:sz w:val="28"/>
-                <w:szCs w:val="28"/>
-              </w:rPr>
-              <w:t>Tamilnadu</w:t>
-            </w:r>
-            <w:proofErr w:type="spellEnd"/>
           </w:p>
         </w:tc>
         <w:tc>
@@ -664,10 +583,6 @@
               <w:jc w:val="center"/>
             </w:pPr>
             <w:r>
-              <w:rPr>
-                <w:sz w:val="28"/>
-                <w:szCs w:val="28"/>
-              </w:rPr>
               <w:t>KRM higher secondary school, Chennai -11</w:t>
             </w:r>
           </w:p>
@@ -719,69 +634,58 @@
     <w:p>
       <w:pPr>
         <w:rPr>
+          <w:sz w:val="26"/>
+          <w:szCs w:val="26"/>
           <w:u w:val="single"/>
         </w:rPr>
       </w:pPr>
       <w:r>
         <w:rPr>
           <w:b/>
-          <w:sz w:val="32"/>
-          <w:szCs w:val="32"/>
+          <w:sz w:val="26"/>
+          <w:szCs w:val="26"/>
           <w:u w:val="single"/>
         </w:rPr>
-        <w:t xml:space="preserve">SUBJECT OF INTREST </w:t>
-      </w:r>
-    </w:p>
-    <w:p>
-      <w:pPr>
-        <w:pStyle w:val="Normal1"/>
-        <w:spacing w:after="0" w:line="240" w:lineRule="auto"/>
-        <w:contextualSpacing w:val="0"/>
-      </w:pPr>
-      <w:r>
-        <w:tab/>
-      </w:r>
-      <w:r>
-        <w:rPr>
-          <w:sz w:val="28"/>
-        </w:rPr>
-        <w:t>DBMS,</w:t>
-      </w:r>
-      <w:r>
-        <w:rPr>
-          <w:sz w:val="28"/>
-        </w:rPr>
-        <w:t xml:space="preserve"> </w:t>
-      </w:r>
-      <w:r>
-        <w:rPr>
-          <w:sz w:val="28"/>
-        </w:rPr>
-        <w:t>TOC,</w:t>
-      </w:r>
-      <w:r>
-        <w:rPr>
-          <w:sz w:val="28"/>
-        </w:rPr>
-        <w:t xml:space="preserve"> </w:t>
-      </w:r>
-      <w:r>
-        <w:rPr>
-          <w:sz w:val="28"/>
-        </w:rPr>
-        <w:t>Data</w:t>
-      </w:r>
-      <w:r>
-        <w:rPr>
-          <w:sz w:val="28"/>
-        </w:rPr>
-        <w:t xml:space="preserve"> </w:t>
-      </w:r>
-      <w:r>
-        <w:rPr>
-          <w:sz w:val="28"/>
-        </w:rPr>
-        <w:t>Structure</w:t>
+        <w:t>SUBJECT OF INT</w:t>
+      </w:r>
+      <w:r>
+        <w:rPr>
+          <w:b/>
+          <w:sz w:val="26"/>
+          <w:szCs w:val="26"/>
+          <w:u w:val="single"/>
+        </w:rPr>
+        <w:t>E</w:t>
+      </w:r>
+      <w:r>
+        <w:rPr>
+          <w:b/>
+          <w:sz w:val="26"/>
+          <w:szCs w:val="26"/>
+          <w:u w:val="single"/>
+        </w:rPr>
+        <w:t xml:space="preserve">REST </w:t>
+      </w:r>
+    </w:p>
+    <w:p>
+      <w:pPr>
+        <w:pStyle w:val="Normal1"/>
+        <w:spacing w:after="0" w:line="240" w:lineRule="auto"/>
+        <w:contextualSpacing w:val="0"/>
+        <w:rPr>
+          <w:sz w:val="24"/>
+          <w:szCs w:val="24"/>
+        </w:rPr>
+      </w:pPr>
+      <w:r>
+        <w:tab/>
+      </w:r>
+      <w:r>
+        <w:rPr>
+          <w:sz w:val="24"/>
+          <w:szCs w:val="24"/>
+        </w:rPr>
+        <w:t>DBMS, TOC, Data Structure</w:t>
       </w:r>
     </w:p>
     <w:p>
@@ -791,16 +695,16 @@
         <w:contextualSpacing w:val="0"/>
         <w:rPr>
           <w:b/>
-          <w:sz w:val="32"/>
-          <w:szCs w:val="32"/>
+          <w:sz w:val="26"/>
+          <w:szCs w:val="26"/>
           <w:u w:val="single"/>
         </w:rPr>
       </w:pPr>
       <w:r>
         <w:rPr>
           <w:b/>
-          <w:sz w:val="32"/>
-          <w:szCs w:val="32"/>
+          <w:sz w:val="26"/>
+          <w:szCs w:val="26"/>
           <w:u w:val="single"/>
         </w:rPr>
         <w:t>AC</w:t>
@@ -808,8 +712,8 @@
       <w:r>
         <w:rPr>
           <w:b/>
-          <w:sz w:val="32"/>
-          <w:szCs w:val="32"/>
+          <w:sz w:val="26"/>
+          <w:szCs w:val="26"/>
           <w:u w:val="single"/>
         </w:rPr>
         <w:t>ADEMIC CO-CURRICULAR ACTIVITIES</w:t>
@@ -817,8 +721,8 @@
       <w:r>
         <w:rPr>
           <w:b/>
-          <w:sz w:val="32"/>
-          <w:szCs w:val="32"/>
+          <w:sz w:val="26"/>
+          <w:szCs w:val="26"/>
           <w:u w:val="single"/>
         </w:rPr>
         <w:t xml:space="preserve"> </w:t>
@@ -836,50 +740,54 @@
         </w:tabs>
         <w:spacing w:after="0" w:line="240" w:lineRule="auto"/>
         <w:contextualSpacing w:val="0"/>
-      </w:pPr>
-      <w:r>
-        <w:rPr>
-          <w:b/>
-          <w:sz w:val="28"/>
-          <w:szCs w:val="28"/>
+        <w:rPr>
+          <w:sz w:val="24"/>
+          <w:szCs w:val="24"/>
+        </w:rPr>
+      </w:pPr>
+      <w:r>
+        <w:rPr>
+          <w:b/>
+          <w:sz w:val="24"/>
+          <w:szCs w:val="24"/>
         </w:rPr>
         <w:t>MINI – PROJECT</w:t>
       </w:r>
       <w:r>
         <w:rPr>
           <w:b/>
-          <w:sz w:val="28"/>
-          <w:szCs w:val="28"/>
-        </w:rPr>
-        <w:tab/>
-      </w:r>
-      <w:r>
-        <w:rPr>
-          <w:b/>
-          <w:sz w:val="28"/>
-          <w:szCs w:val="28"/>
-        </w:rPr>
-        <w:tab/>
-      </w:r>
-      <w:r>
-        <w:rPr>
-          <w:b/>
-          <w:sz w:val="28"/>
-          <w:szCs w:val="28"/>
-        </w:rPr>
-        <w:tab/>
-      </w:r>
-      <w:r>
-        <w:rPr>
-          <w:sz w:val="32"/>
-          <w:szCs w:val="32"/>
+          <w:sz w:val="24"/>
+          <w:szCs w:val="24"/>
+        </w:rPr>
+        <w:tab/>
+      </w:r>
+      <w:r>
+        <w:rPr>
+          <w:b/>
+          <w:sz w:val="24"/>
+          <w:szCs w:val="24"/>
+        </w:rPr>
+        <w:tab/>
+      </w:r>
+      <w:r>
+        <w:rPr>
+          <w:b/>
+          <w:sz w:val="24"/>
+          <w:szCs w:val="24"/>
+        </w:rPr>
+        <w:tab/>
+      </w:r>
+      <w:r>
+        <w:rPr>
+          <w:sz w:val="24"/>
+          <w:szCs w:val="24"/>
         </w:rPr>
         <w:t xml:space="preserve"> </w:t>
       </w:r>
       <w:r>
         <w:rPr>
-          <w:sz w:val="32"/>
-          <w:szCs w:val="32"/>
+          <w:sz w:val="24"/>
+          <w:szCs w:val="24"/>
         </w:rPr>
         <w:tab/>
       </w:r>
@@ -894,25 +802,16 @@
         <w:ind w:left="720"/>
         <w:contextualSpacing w:val="0"/>
         <w:rPr>
-          <w:sz w:val="28"/>
-          <w:szCs w:val="28"/>
-        </w:rPr>
-      </w:pPr>
-      <w:proofErr w:type="spellStart"/>
-      <w:r>
-        <w:rPr>
-          <w:sz w:val="28"/>
-          <w:szCs w:val="28"/>
-        </w:rPr>
-        <w:t>Adhvay</w:t>
-      </w:r>
-      <w:proofErr w:type="spellEnd"/>
-      <w:r>
-        <w:rPr>
-          <w:sz w:val="28"/>
-          <w:szCs w:val="28"/>
-        </w:rPr>
-        <w:t xml:space="preserve"> – Electronic Medical System</w:t>
+          <w:sz w:val="24"/>
+          <w:szCs w:val="24"/>
+        </w:rPr>
+      </w:pPr>
+      <w:r>
+        <w:rPr>
+          <w:sz w:val="24"/>
+          <w:szCs w:val="24"/>
+        </w:rPr>
+        <w:t>Adhvay – Electronic Medical System</w:t>
       </w:r>
     </w:p>
     <w:p>
@@ -922,42 +821,19 @@
           <w:tab w:val="left" w:pos="3240"/>
         </w:tabs>
         <w:spacing w:after="0" w:line="240" w:lineRule="auto"/>
-        <w:ind w:left="720"/>
-        <w:contextualSpacing w:val="0"/>
-        <w:rPr>
-          <w:sz w:val="28"/>
-          <w:szCs w:val="28"/>
-        </w:rPr>
-      </w:pPr>
-      <w:r>
-        <w:rPr>
-          <w:sz w:val="28"/>
-          <w:szCs w:val="28"/>
-        </w:rPr>
-        <w:t xml:space="preserve">Easy access to patient’s medical </w:t>
-      </w:r>
-      <w:proofErr w:type="gramStart"/>
-      <w:r>
-        <w:rPr>
-          <w:sz w:val="28"/>
-          <w:szCs w:val="28"/>
-        </w:rPr>
-        <w:t>history</w:t>
-      </w:r>
-      <w:r>
-        <w:rPr>
-          <w:sz w:val="28"/>
-          <w:szCs w:val="28"/>
-        </w:rPr>
-        <w:t xml:space="preserve">  during</w:t>
-      </w:r>
-      <w:proofErr w:type="gramEnd"/>
-      <w:r>
-        <w:rPr>
-          <w:sz w:val="28"/>
-          <w:szCs w:val="28"/>
-        </w:rPr>
-        <w:t xml:space="preserve"> emergency or otherwise</w:t>
+        <w:ind w:left="1440"/>
+        <w:contextualSpacing w:val="0"/>
+        <w:rPr>
+          <w:sz w:val="24"/>
+          <w:szCs w:val="24"/>
+        </w:rPr>
+      </w:pPr>
+      <w:r>
+        <w:rPr>
+          <w:sz w:val="24"/>
+          <w:szCs w:val="24"/>
+        </w:rPr>
+        <w:t>Easy access to patient’s medical history during emergency or otherwise</w:t>
       </w:r>
     </w:p>
     <w:p>
@@ -970,8 +846,8 @@
         <w:ind w:left="720"/>
         <w:contextualSpacing w:val="0"/>
         <w:rPr>
-          <w:sz w:val="28"/>
-          <w:szCs w:val="28"/>
+          <w:sz w:val="24"/>
+          <w:szCs w:val="24"/>
         </w:rPr>
       </w:pPr>
     </w:p>
@@ -988,47 +864,47 @@
         <w:spacing w:after="0" w:line="240" w:lineRule="auto"/>
         <w:contextualSpacing w:val="0"/>
         <w:rPr>
-          <w:sz w:val="28"/>
-          <w:szCs w:val="28"/>
-        </w:rPr>
-      </w:pPr>
-      <w:r>
-        <w:rPr>
-          <w:b/>
-          <w:sz w:val="28"/>
-          <w:szCs w:val="28"/>
+          <w:sz w:val="24"/>
+          <w:szCs w:val="24"/>
+        </w:rPr>
+      </w:pPr>
+      <w:r>
+        <w:rPr>
+          <w:b/>
+          <w:sz w:val="24"/>
+          <w:szCs w:val="24"/>
         </w:rPr>
         <w:t>INTERNSHIP</w:t>
       </w:r>
       <w:r>
         <w:rPr>
           <w:b/>
-          <w:sz w:val="28"/>
-          <w:szCs w:val="28"/>
-        </w:rPr>
-        <w:tab/>
-      </w:r>
-      <w:r>
-        <w:rPr>
-          <w:b/>
-          <w:sz w:val="28"/>
-          <w:szCs w:val="28"/>
-        </w:rPr>
-        <w:tab/>
-      </w:r>
-      <w:r>
-        <w:rPr>
-          <w:b/>
-          <w:sz w:val="28"/>
-          <w:szCs w:val="28"/>
-        </w:rPr>
-        <w:tab/>
-      </w:r>
-      <w:r>
-        <w:rPr>
-          <w:b/>
-          <w:sz w:val="28"/>
-          <w:szCs w:val="28"/>
+          <w:sz w:val="24"/>
+          <w:szCs w:val="24"/>
+        </w:rPr>
+        <w:tab/>
+      </w:r>
+      <w:r>
+        <w:rPr>
+          <w:b/>
+          <w:sz w:val="24"/>
+          <w:szCs w:val="24"/>
+        </w:rPr>
+        <w:tab/>
+      </w:r>
+      <w:r>
+        <w:rPr>
+          <w:b/>
+          <w:sz w:val="24"/>
+          <w:szCs w:val="24"/>
+        </w:rPr>
+        <w:tab/>
+      </w:r>
+      <w:r>
+        <w:rPr>
+          <w:b/>
+          <w:sz w:val="24"/>
+          <w:szCs w:val="24"/>
         </w:rPr>
         <w:tab/>
       </w:r>
@@ -1043,25 +919,16 @@
         <w:ind w:left="720"/>
         <w:contextualSpacing w:val="0"/>
         <w:rPr>
-          <w:sz w:val="28"/>
-          <w:szCs w:val="28"/>
-        </w:rPr>
-      </w:pPr>
-      <w:proofErr w:type="spellStart"/>
-      <w:r>
-        <w:rPr>
-          <w:sz w:val="28"/>
-          <w:szCs w:val="32"/>
-        </w:rPr>
-        <w:t>Glosys</w:t>
-      </w:r>
-      <w:proofErr w:type="spellEnd"/>
-      <w:r>
-        <w:rPr>
-          <w:sz w:val="28"/>
-          <w:szCs w:val="32"/>
-        </w:rPr>
-        <w:t xml:space="preserve"> Technology</w:t>
+          <w:sz w:val="24"/>
+          <w:szCs w:val="24"/>
+        </w:rPr>
+      </w:pPr>
+      <w:r>
+        <w:rPr>
+          <w:sz w:val="24"/>
+          <w:szCs w:val="24"/>
+        </w:rPr>
+        <w:t>Glosys Technology</w:t>
       </w:r>
     </w:p>
     <w:p>
@@ -1074,35 +941,35 @@
         <w:ind w:firstLine="720"/>
         <w:contextualSpacing w:val="0"/>
         <w:rPr>
-          <w:sz w:val="28"/>
-          <w:szCs w:val="28"/>
-        </w:rPr>
-      </w:pPr>
-      <w:r>
-        <w:rPr>
-          <w:sz w:val="28"/>
-          <w:szCs w:val="28"/>
+          <w:sz w:val="24"/>
+          <w:szCs w:val="24"/>
+        </w:rPr>
+      </w:pPr>
+      <w:r>
+        <w:rPr>
+          <w:sz w:val="24"/>
+          <w:szCs w:val="24"/>
         </w:rPr>
         <w:t xml:space="preserve">            </w:t>
       </w:r>
       <w:r>
         <w:rPr>
           <w:sz w:val="24"/>
-          <w:szCs w:val="28"/>
+          <w:szCs w:val="24"/>
         </w:rPr>
         <w:t>From</w:t>
       </w:r>
       <w:r>
         <w:rPr>
           <w:sz w:val="24"/>
-          <w:szCs w:val="28"/>
+          <w:szCs w:val="24"/>
         </w:rPr>
         <w:t xml:space="preserve"> 18</w:t>
       </w:r>
       <w:r>
         <w:rPr>
           <w:sz w:val="24"/>
-          <w:szCs w:val="28"/>
+          <w:szCs w:val="24"/>
           <w:vertAlign w:val="superscript"/>
         </w:rPr>
         <w:t>th</w:t>
@@ -1110,30 +977,42 @@
       <w:r>
         <w:rPr>
           <w:sz w:val="24"/>
-          <w:szCs w:val="28"/>
+          <w:szCs w:val="24"/>
         </w:rPr>
         <w:t xml:space="preserve"> </w:t>
       </w:r>
       <w:r>
         <w:rPr>
           <w:sz w:val="24"/>
-          <w:szCs w:val="28"/>
+          <w:szCs w:val="24"/>
         </w:rPr>
         <w:t>October</w:t>
       </w:r>
-      <w:proofErr w:type="gramStart"/>
-      <w:r>
-        <w:rPr>
-          <w:sz w:val="24"/>
-          <w:szCs w:val="28"/>
-        </w:rPr>
-        <w:t>,2016</w:t>
-      </w:r>
-      <w:proofErr w:type="gramEnd"/>
-      <w:r>
-        <w:rPr>
-          <w:sz w:val="24"/>
-          <w:szCs w:val="28"/>
+      <w:r>
+        <w:rPr>
+          <w:sz w:val="24"/>
+          <w:szCs w:val="24"/>
+        </w:rPr>
+        <w:t>,</w:t>
+      </w:r>
+      <w:r>
+        <w:rPr>
+          <w:sz w:val="24"/>
+          <w:szCs w:val="24"/>
+        </w:rPr>
+        <w:t xml:space="preserve"> </w:t>
+      </w:r>
+      <w:r>
+        <w:rPr>
+          <w:sz w:val="24"/>
+          <w:szCs w:val="24"/>
+        </w:rPr>
+        <w:t>2016</w:t>
+      </w:r>
+      <w:r>
+        <w:rPr>
+          <w:sz w:val="24"/>
+          <w:szCs w:val="24"/>
         </w:rPr>
         <w:t xml:space="preserve"> to Present </w:t>
       </w:r>
@@ -1148,8 +1027,8 @@
         <w:ind w:firstLine="720"/>
         <w:contextualSpacing w:val="0"/>
         <w:rPr>
-          <w:sz w:val="32"/>
-          <w:szCs w:val="32"/>
+          <w:sz w:val="24"/>
+          <w:szCs w:val="24"/>
         </w:rPr>
       </w:pPr>
     </w:p>
@@ -1165,53 +1044,50 @@
         </w:tabs>
         <w:spacing w:after="0" w:line="240" w:lineRule="auto"/>
         <w:contextualSpacing w:val="0"/>
-      </w:pPr>
-      <w:r>
-        <w:rPr>
-          <w:b/>
-          <w:sz w:val="28"/>
-          <w:szCs w:val="28"/>
+        <w:rPr>
+          <w:sz w:val="24"/>
+          <w:szCs w:val="24"/>
+        </w:rPr>
+      </w:pPr>
+      <w:r>
+        <w:rPr>
+          <w:b/>
+          <w:sz w:val="24"/>
+          <w:szCs w:val="24"/>
         </w:rPr>
         <w:t>IN</w:t>
       </w:r>
       <w:r>
         <w:rPr>
           <w:b/>
-          <w:sz w:val="28"/>
-          <w:szCs w:val="28"/>
+          <w:sz w:val="24"/>
+          <w:szCs w:val="24"/>
         </w:rPr>
         <w:t>-</w:t>
       </w:r>
       <w:r>
         <w:rPr>
           <w:b/>
-          <w:sz w:val="28"/>
-          <w:szCs w:val="28"/>
+          <w:sz w:val="24"/>
+          <w:szCs w:val="24"/>
         </w:rPr>
         <w:t>PLANT TRAINING</w:t>
       </w:r>
       <w:r>
         <w:rPr>
           <w:b/>
-          <w:sz w:val="28"/>
-          <w:szCs w:val="28"/>
-        </w:rPr>
-        <w:tab/>
-      </w:r>
-      <w:r>
-        <w:rPr>
-          <w:b/>
-          <w:sz w:val="28"/>
-          <w:szCs w:val="28"/>
-        </w:rPr>
-        <w:tab/>
-      </w:r>
-      <w:r>
-        <w:rPr>
-          <w:b/>
-          <w:sz w:val="32"/>
-          <w:szCs w:val="32"/>
-        </w:rPr>
+          <w:sz w:val="24"/>
+          <w:szCs w:val="24"/>
+        </w:rPr>
+        <w:tab/>
+      </w:r>
+      <w:r>
+        <w:rPr>
+          <w:b/>
+          <w:sz w:val="24"/>
+          <w:szCs w:val="24"/>
+        </w:rPr>
+        <w:tab/>
         <w:t xml:space="preserve"> </w:t>
       </w:r>
     </w:p>
@@ -1225,60 +1101,16 @@
         <w:ind w:left="720"/>
         <w:contextualSpacing w:val="0"/>
         <w:rPr>
-          <w:sz w:val="28"/>
-          <w:szCs w:val="28"/>
-        </w:rPr>
-      </w:pPr>
-      <w:r>
-        <w:rPr>
-          <w:sz w:val="27"/>
-          <w:szCs w:val="27"/>
-        </w:rPr>
-        <w:t>Training on Software Engineering, Web Development, Photoshop, Flash, Android</w:t>
-      </w:r>
-      <w:r>
-        <w:rPr>
-          <w:sz w:val="28"/>
-          <w:szCs w:val="28"/>
-        </w:rPr>
-        <w:t xml:space="preserve"> </w:t>
-      </w:r>
-      <w:r>
-        <w:rPr>
-          <w:sz w:val="24"/>
-          <w:szCs w:val="28"/>
-        </w:rPr>
-        <w:t xml:space="preserve">Trained by </w:t>
-      </w:r>
-      <w:proofErr w:type="spellStart"/>
-      <w:r>
-        <w:rPr>
-          <w:sz w:val="24"/>
-          <w:szCs w:val="28"/>
-        </w:rPr>
-        <w:t>Uniq</w:t>
-      </w:r>
-      <w:proofErr w:type="spellEnd"/>
-      <w:r>
-        <w:rPr>
-          <w:sz w:val="24"/>
-          <w:szCs w:val="28"/>
-        </w:rPr>
-        <w:t xml:space="preserve"> Technologies, T. Nagar, Chennai </w:t>
-      </w:r>
-      <w:r>
-        <w:rPr>
-          <w:sz w:val="24"/>
-          <w:szCs w:val="28"/>
-        </w:rPr>
-        <w:t>–</w:t>
-      </w:r>
-      <w:r>
-        <w:rPr>
-          <w:sz w:val="24"/>
-          <w:szCs w:val="28"/>
-        </w:rPr>
-        <w:t xml:space="preserve"> 600017</w:t>
+          <w:sz w:val="24"/>
+          <w:szCs w:val="24"/>
+        </w:rPr>
+      </w:pPr>
+      <w:r>
+        <w:rPr>
+          <w:sz w:val="24"/>
+          <w:szCs w:val="24"/>
+        </w:rPr>
+        <w:t xml:space="preserve">Training on Software Engineering, Web Development, Photoshop, Flash, Android </w:t>
       </w:r>
     </w:p>
     <w:p>
@@ -1291,8 +1123,51 @@
         <w:ind w:left="720"/>
         <w:contextualSpacing w:val="0"/>
         <w:rPr>
-          <w:sz w:val="28"/>
-          <w:szCs w:val="28"/>
+          <w:sz w:val="24"/>
+          <w:szCs w:val="24"/>
+        </w:rPr>
+      </w:pPr>
+      <w:r>
+        <w:rPr>
+          <w:sz w:val="24"/>
+          <w:szCs w:val="24"/>
+        </w:rPr>
+        <w:tab/>
+      </w:r>
+      <w:r>
+        <w:rPr>
+          <w:sz w:val="24"/>
+          <w:szCs w:val="24"/>
+        </w:rPr>
+        <w:t xml:space="preserve">Trained by Uniq Technologies, T. Nagar, Chennai </w:t>
+      </w:r>
+      <w:r>
+        <w:rPr>
+          <w:sz w:val="24"/>
+          <w:szCs w:val="24"/>
+        </w:rPr>
+        <w:t>–</w:t>
+      </w:r>
+      <w:r>
+        <w:rPr>
+          <w:sz w:val="24"/>
+          <w:szCs w:val="24"/>
+        </w:rPr>
+        <w:t xml:space="preserve"> 600017</w:t>
+      </w:r>
+    </w:p>
+    <w:p>
+      <w:pPr>
+        <w:pStyle w:val="Normal1"/>
+        <w:tabs>
+          <w:tab w:val="left" w:pos="1440"/>
+        </w:tabs>
+        <w:spacing w:after="0" w:line="240" w:lineRule="auto"/>
+        <w:ind w:left="720"/>
+        <w:contextualSpacing w:val="0"/>
+        <w:rPr>
+          <w:sz w:val="24"/>
+          <w:szCs w:val="24"/>
         </w:rPr>
       </w:pPr>
     </w:p>
@@ -1309,31 +1184,31 @@
         <w:spacing w:after="0" w:line="240" w:lineRule="auto"/>
         <w:contextualSpacing w:val="0"/>
         <w:rPr>
-          <w:sz w:val="28"/>
-          <w:szCs w:val="28"/>
-        </w:rPr>
-      </w:pPr>
-      <w:r>
-        <w:rPr>
-          <w:b/>
-          <w:sz w:val="28"/>
-          <w:szCs w:val="28"/>
+          <w:sz w:val="24"/>
+          <w:szCs w:val="24"/>
+        </w:rPr>
+      </w:pPr>
+      <w:r>
+        <w:rPr>
+          <w:b/>
+          <w:sz w:val="24"/>
+          <w:szCs w:val="24"/>
         </w:rPr>
         <w:t xml:space="preserve">CERTIFICATION </w:t>
       </w:r>
       <w:r>
         <w:rPr>
           <w:b/>
-          <w:sz w:val="28"/>
-          <w:szCs w:val="28"/>
+          <w:sz w:val="24"/>
+          <w:szCs w:val="24"/>
         </w:rPr>
         <w:t>COURSES</w:t>
       </w:r>
       <w:r>
         <w:rPr>
           <w:b/>
-          <w:sz w:val="28"/>
-          <w:szCs w:val="28"/>
+          <w:sz w:val="24"/>
+          <w:szCs w:val="24"/>
         </w:rPr>
         <w:tab/>
       </w:r>
@@ -1348,37 +1223,30 @@
         <w:ind w:firstLine="720"/>
         <w:contextualSpacing w:val="0"/>
         <w:rPr>
-          <w:sz w:val="28"/>
-          <w:szCs w:val="28"/>
-        </w:rPr>
-      </w:pPr>
-      <w:r>
-        <w:rPr>
-          <w:sz w:val="32"/>
-          <w:szCs w:val="32"/>
+          <w:sz w:val="24"/>
+          <w:szCs w:val="24"/>
+        </w:rPr>
+      </w:pPr>
+      <w:r>
+        <w:rPr>
+          <w:sz w:val="24"/>
+          <w:szCs w:val="24"/>
         </w:rPr>
         <w:t>1.</w:t>
       </w:r>
       <w:r>
         <w:rPr>
-          <w:sz w:val="32"/>
-          <w:szCs w:val="32"/>
+          <w:sz w:val="24"/>
+          <w:szCs w:val="24"/>
         </w:rPr>
         <w:t xml:space="preserve"> </w:t>
       </w:r>
       <w:r>
         <w:rPr>
-          <w:sz w:val="32"/>
-          <w:szCs w:val="32"/>
+          <w:sz w:val="24"/>
+          <w:szCs w:val="24"/>
         </w:rPr>
         <w:t xml:space="preserve">Machine Learning </w:t>
-      </w:r>
-      <w:r>
-        <w:rPr>
-          <w:sz w:val="28"/>
-          <w:szCs w:val="28"/>
-        </w:rPr>
-        <w:t>–</w:t>
       </w:r>
     </w:p>
     <w:p>
@@ -1391,41 +1259,46 @@
         <w:ind w:firstLine="720"/>
         <w:contextualSpacing w:val="0"/>
         <w:rPr>
-          <w:sz w:val="32"/>
-          <w:szCs w:val="32"/>
-        </w:rPr>
-      </w:pPr>
-      <w:r>
-        <w:rPr>
-          <w:sz w:val="28"/>
-          <w:szCs w:val="28"/>
+          <w:sz w:val="24"/>
+          <w:szCs w:val="24"/>
+        </w:rPr>
+      </w:pPr>
+      <w:r>
+        <w:rPr>
+          <w:sz w:val="24"/>
+          <w:szCs w:val="24"/>
         </w:rPr>
         <w:t xml:space="preserve">            From NPTEL on 18</w:t>
       </w:r>
       <w:r>
         <w:rPr>
-          <w:sz w:val="28"/>
-          <w:szCs w:val="28"/>
+          <w:sz w:val="24"/>
+          <w:szCs w:val="24"/>
           <w:vertAlign w:val="superscript"/>
         </w:rPr>
         <w:t>th</w:t>
       </w:r>
       <w:r>
         <w:rPr>
-          <w:sz w:val="28"/>
-          <w:szCs w:val="28"/>
-        </w:rPr>
-        <w:t xml:space="preserve"> September</w:t>
-      </w:r>
-      <w:proofErr w:type="gramStart"/>
-      <w:r>
-        <w:rPr>
-          <w:sz w:val="28"/>
-          <w:szCs w:val="28"/>
-        </w:rPr>
-        <w:t>,2016</w:t>
-      </w:r>
-      <w:proofErr w:type="gramEnd"/>
+          <w:sz w:val="24"/>
+          <w:szCs w:val="24"/>
+        </w:rPr>
+        <w:t xml:space="preserve"> September,</w:t>
+      </w:r>
+      <w:r>
+        <w:rPr>
+          <w:sz w:val="24"/>
+          <w:szCs w:val="24"/>
+        </w:rPr>
+        <w:t xml:space="preserve"> </w:t>
+      </w:r>
+      <w:r>
+        <w:rPr>
+          <w:sz w:val="24"/>
+          <w:szCs w:val="24"/>
+        </w:rPr>
+        <w:t>2016</w:t>
+      </w:r>
     </w:p>
     <w:p>
       <w:pPr>
@@ -1436,34 +1309,31 @@
         <w:spacing w:after="0" w:line="240" w:lineRule="auto"/>
         <w:ind w:firstLine="720"/>
         <w:contextualSpacing w:val="0"/>
-      </w:pPr>
-      <w:r>
-        <w:rPr>
-          <w:sz w:val="32"/>
-          <w:szCs w:val="32"/>
+        <w:rPr>
+          <w:sz w:val="24"/>
+          <w:szCs w:val="24"/>
+        </w:rPr>
+      </w:pPr>
+      <w:r>
+        <w:rPr>
+          <w:sz w:val="24"/>
+          <w:szCs w:val="24"/>
         </w:rPr>
         <w:t>2</w:t>
       </w:r>
       <w:r>
         <w:rPr>
-          <w:sz w:val="32"/>
-          <w:szCs w:val="32"/>
+          <w:sz w:val="24"/>
+          <w:szCs w:val="24"/>
         </w:rPr>
         <w:t xml:space="preserve">. </w:t>
       </w:r>
       <w:r>
         <w:rPr>
-          <w:sz w:val="28"/>
-          <w:szCs w:val="28"/>
+          <w:sz w:val="24"/>
+          <w:szCs w:val="24"/>
         </w:rPr>
         <w:t xml:space="preserve">Big data </w:t>
-      </w:r>
-      <w:r>
-        <w:rPr>
-          <w:sz w:val="28"/>
-          <w:szCs w:val="28"/>
-        </w:rPr>
-        <w:t>–</w:t>
       </w:r>
     </w:p>
     <w:p>
@@ -1473,56 +1343,38 @@
           <w:tab w:val="left" w:pos="3240"/>
         </w:tabs>
         <w:spacing w:after="0" w:line="240" w:lineRule="auto"/>
-        <w:ind w:left="823" w:firstLine="720"/>
-        <w:contextualSpacing w:val="0"/>
-        <w:rPr>
-          <w:sz w:val="28"/>
-          <w:szCs w:val="28"/>
-        </w:rPr>
-      </w:pPr>
-      <w:r>
-        <w:rPr>
-          <w:sz w:val="28"/>
-          <w:szCs w:val="28"/>
+        <w:ind w:left="720" w:firstLine="720"/>
+        <w:contextualSpacing w:val="0"/>
+        <w:rPr>
+          <w:sz w:val="24"/>
+          <w:szCs w:val="24"/>
+        </w:rPr>
+      </w:pPr>
+      <w:r>
+        <w:rPr>
+          <w:sz w:val="24"/>
+          <w:szCs w:val="24"/>
         </w:rPr>
         <w:t xml:space="preserve">From </w:t>
       </w:r>
       <w:r>
         <w:rPr>
-          <w:sz w:val="28"/>
-          <w:szCs w:val="28"/>
-        </w:rPr>
-        <w:t xml:space="preserve">Direct Study, </w:t>
-      </w:r>
-      <w:proofErr w:type="spellStart"/>
-      <w:r>
-        <w:rPr>
-          <w:sz w:val="28"/>
-          <w:szCs w:val="28"/>
-        </w:rPr>
-        <w:t>Velammal</w:t>
-      </w:r>
-      <w:proofErr w:type="spellEnd"/>
-      <w:r>
-        <w:rPr>
-          <w:sz w:val="28"/>
-          <w:szCs w:val="28"/>
-        </w:rPr>
-        <w:t xml:space="preserve"> </w:t>
-      </w:r>
-      <w:proofErr w:type="spellStart"/>
-      <w:r>
-        <w:rPr>
-          <w:sz w:val="28"/>
-          <w:szCs w:val="28"/>
-        </w:rPr>
-        <w:t>Enginnering</w:t>
-      </w:r>
-      <w:proofErr w:type="spellEnd"/>
-      <w:r>
-        <w:rPr>
-          <w:sz w:val="28"/>
-          <w:szCs w:val="28"/>
+          <w:sz w:val="24"/>
+          <w:szCs w:val="24"/>
+        </w:rPr>
+        <w:t xml:space="preserve">Direct Study, Velammal </w:t>
+      </w:r>
+      <w:r>
+        <w:rPr>
+          <w:sz w:val="24"/>
+          <w:szCs w:val="24"/>
+        </w:rPr>
+        <w:t>Engineering</w:t>
+      </w:r>
+      <w:r>
+        <w:rPr>
+          <w:sz w:val="24"/>
+          <w:szCs w:val="24"/>
         </w:rPr>
         <w:t xml:space="preserve"> College</w:t>
       </w:r>
@@ -1537,44 +1389,14 @@
         <w:ind w:left="823" w:firstLine="720"/>
         <w:contextualSpacing w:val="0"/>
         <w:rPr>
-          <w:sz w:val="28"/>
-          <w:szCs w:val="28"/>
-        </w:rPr>
-      </w:pPr>
-    </w:p>
-    <w:p>
-      <w:pPr>
-        <w:pStyle w:val="Normal1"/>
-        <w:tabs>
-          <w:tab w:val="left" w:pos="3240"/>
-        </w:tabs>
-        <w:spacing w:after="0" w:line="240" w:lineRule="auto"/>
-        <w:ind w:left="823" w:firstLine="720"/>
-        <w:contextualSpacing w:val="0"/>
-        <w:rPr>
-          <w:sz w:val="28"/>
-          <w:szCs w:val="28"/>
-        </w:rPr>
-      </w:pPr>
-    </w:p>
-    <w:p>
-      <w:pPr>
-        <w:pStyle w:val="Normal1"/>
-        <w:tabs>
-          <w:tab w:val="left" w:pos="3240"/>
-        </w:tabs>
-        <w:spacing w:after="0" w:line="240" w:lineRule="auto"/>
-        <w:ind w:left="823" w:firstLine="720"/>
-        <w:contextualSpacing w:val="0"/>
-        <w:rPr>
-          <w:sz w:val="28"/>
-          <w:szCs w:val="28"/>
-        </w:rPr>
-      </w:pPr>
-      <w:r>
-        <w:rPr>
-          <w:sz w:val="28"/>
-          <w:szCs w:val="28"/>
+          <w:sz w:val="24"/>
+          <w:szCs w:val="24"/>
+        </w:rPr>
+      </w:pPr>
+      <w:r>
+        <w:rPr>
+          <w:sz w:val="24"/>
+          <w:szCs w:val="24"/>
         </w:rPr>
         <w:t xml:space="preserve"> </w:t>
       </w:r>
@@ -1591,36 +1413,40 @@
         </w:tabs>
         <w:spacing w:after="0" w:line="240" w:lineRule="auto"/>
         <w:contextualSpacing w:val="0"/>
-      </w:pPr>
-      <w:r>
-        <w:rPr>
-          <w:b/>
-          <w:sz w:val="28"/>
-          <w:szCs w:val="28"/>
+        <w:rPr>
+          <w:sz w:val="24"/>
+          <w:szCs w:val="24"/>
+        </w:rPr>
+      </w:pPr>
+      <w:r>
+        <w:rPr>
+          <w:b/>
+          <w:sz w:val="24"/>
+          <w:szCs w:val="24"/>
         </w:rPr>
         <w:t>CONFERENCES</w:t>
       </w:r>
       <w:r>
         <w:rPr>
           <w:b/>
-          <w:sz w:val="28"/>
-          <w:szCs w:val="28"/>
-        </w:rPr>
-        <w:tab/>
-      </w:r>
-      <w:r>
-        <w:rPr>
-          <w:b/>
-          <w:sz w:val="28"/>
-          <w:szCs w:val="28"/>
-        </w:rPr>
-        <w:tab/>
-      </w:r>
-      <w:r>
-        <w:rPr>
-          <w:b/>
-          <w:sz w:val="28"/>
-          <w:szCs w:val="28"/>
+          <w:sz w:val="24"/>
+          <w:szCs w:val="24"/>
+        </w:rPr>
+        <w:tab/>
+      </w:r>
+      <w:r>
+        <w:rPr>
+          <w:b/>
+          <w:sz w:val="24"/>
+          <w:szCs w:val="24"/>
+        </w:rPr>
+        <w:tab/>
+      </w:r>
+      <w:r>
+        <w:rPr>
+          <w:b/>
+          <w:sz w:val="24"/>
+          <w:szCs w:val="24"/>
         </w:rPr>
         <w:tab/>
       </w:r>
@@ -1635,14 +1461,14 @@
         <w:ind w:left="720"/>
         <w:contextualSpacing w:val="0"/>
         <w:rPr>
-          <w:sz w:val="28"/>
-          <w:szCs w:val="28"/>
-        </w:rPr>
-      </w:pPr>
-      <w:r>
-        <w:rPr>
-          <w:sz w:val="28"/>
-          <w:szCs w:val="28"/>
+          <w:sz w:val="24"/>
+          <w:szCs w:val="24"/>
+        </w:rPr>
+      </w:pPr>
+      <w:r>
+        <w:rPr>
+          <w:sz w:val="24"/>
+          <w:szCs w:val="24"/>
         </w:rPr>
         <w:t>International Conference on Life Science and Technology</w:t>
       </w:r>
@@ -1657,61 +1483,52 @@
         <w:ind w:left="720"/>
         <w:contextualSpacing w:val="0"/>
         <w:rPr>
-          <w:sz w:val="28"/>
-          <w:szCs w:val="28"/>
-        </w:rPr>
-      </w:pPr>
-      <w:r>
-        <w:rPr>
-          <w:sz w:val="28"/>
-          <w:szCs w:val="28"/>
-        </w:rPr>
-        <w:t xml:space="preserve">           </w:t>
-      </w:r>
-      <w:proofErr w:type="gramStart"/>
-      <w:r>
-        <w:rPr>
-          <w:sz w:val="28"/>
-          <w:szCs w:val="28"/>
-        </w:rPr>
-        <w:t>Conducted  by</w:t>
-      </w:r>
-      <w:proofErr w:type="gramEnd"/>
-      <w:r>
-        <w:rPr>
-          <w:sz w:val="28"/>
-          <w:szCs w:val="28"/>
+          <w:sz w:val="24"/>
+          <w:szCs w:val="24"/>
+        </w:rPr>
+      </w:pPr>
+      <w:r>
+        <w:rPr>
+          <w:sz w:val="24"/>
+          <w:szCs w:val="24"/>
+        </w:rPr>
+        <w:t xml:space="preserve">           Conducted</w:t>
+      </w:r>
+      <w:r>
+        <w:rPr>
+          <w:sz w:val="24"/>
+          <w:szCs w:val="24"/>
+        </w:rPr>
+        <w:t xml:space="preserve"> by IOSRD on 10</w:t>
+      </w:r>
+      <w:r>
+        <w:rPr>
+          <w:sz w:val="24"/>
+          <w:szCs w:val="24"/>
+          <w:vertAlign w:val="superscript"/>
+        </w:rPr>
+        <w:t>th</w:t>
+      </w:r>
+      <w:r>
+        <w:rPr>
+          <w:sz w:val="24"/>
+          <w:szCs w:val="24"/>
+        </w:rPr>
+        <w:t xml:space="preserve"> September,</w:t>
+      </w:r>
+      <w:r>
+        <w:rPr>
+          <w:sz w:val="24"/>
+          <w:szCs w:val="24"/>
         </w:rPr>
         <w:t xml:space="preserve"> </w:t>
       </w:r>
       <w:r>
         <w:rPr>
-          <w:sz w:val="28"/>
-          <w:szCs w:val="28"/>
-        </w:rPr>
-        <w:t xml:space="preserve">IOSRD </w:t>
-      </w:r>
-      <w:r>
-        <w:rPr>
-          <w:sz w:val="28"/>
-          <w:szCs w:val="28"/>
-        </w:rPr>
-        <w:t>on 10</w:t>
-      </w:r>
-      <w:r>
-        <w:rPr>
-          <w:sz w:val="28"/>
-          <w:szCs w:val="28"/>
-          <w:vertAlign w:val="superscript"/>
-        </w:rPr>
-        <w:t>th</w:t>
-      </w:r>
-      <w:r>
-        <w:rPr>
-          <w:sz w:val="28"/>
-          <w:szCs w:val="28"/>
-        </w:rPr>
-        <w:t xml:space="preserve"> September,2016</w:t>
+          <w:sz w:val="24"/>
+          <w:szCs w:val="24"/>
+        </w:rPr>
+        <w:t>2016</w:t>
       </w:r>
     </w:p>
     <w:p>
@@ -1724,8 +1541,8 @@
         <w:ind w:left="720"/>
         <w:contextualSpacing w:val="0"/>
         <w:rPr>
-          <w:sz w:val="28"/>
-          <w:szCs w:val="28"/>
+          <w:sz w:val="24"/>
+          <w:szCs w:val="24"/>
         </w:rPr>
       </w:pPr>
     </w:p>
@@ -1741,28 +1558,33 @@
         </w:tabs>
         <w:spacing w:after="0" w:line="240" w:lineRule="auto"/>
         <w:contextualSpacing w:val="0"/>
-      </w:pPr>
-      <w:r>
-        <w:rPr>
-          <w:b/>
-          <w:sz w:val="28"/>
-          <w:szCs w:val="28"/>
-        </w:rPr>
+        <w:rPr>
+          <w:sz w:val="24"/>
+          <w:szCs w:val="24"/>
+        </w:rPr>
+      </w:pPr>
+      <w:r>
+        <w:rPr>
+          <w:b/>
+          <w:sz w:val="24"/>
+          <w:szCs w:val="24"/>
+        </w:rPr>
+        <w:lastRenderedPageBreak/>
         <w:t>PAPERS PRESENTED</w:t>
       </w:r>
       <w:r>
         <w:rPr>
           <w:b/>
-          <w:sz w:val="28"/>
-          <w:szCs w:val="28"/>
-        </w:rPr>
-        <w:tab/>
-      </w:r>
-      <w:r>
-        <w:rPr>
-          <w:b/>
-          <w:sz w:val="28"/>
-          <w:szCs w:val="28"/>
+          <w:sz w:val="24"/>
+          <w:szCs w:val="24"/>
+        </w:rPr>
+        <w:tab/>
+      </w:r>
+      <w:r>
+        <w:rPr>
+          <w:b/>
+          <w:sz w:val="24"/>
+          <w:szCs w:val="24"/>
         </w:rPr>
         <w:tab/>
       </w:r>
@@ -1777,25 +1599,16 @@
         <w:ind w:left="720"/>
         <w:contextualSpacing w:val="0"/>
         <w:rPr>
-          <w:sz w:val="28"/>
-          <w:szCs w:val="28"/>
-        </w:rPr>
-      </w:pPr>
-      <w:proofErr w:type="spellStart"/>
-      <w:r>
-        <w:rPr>
-          <w:sz w:val="28"/>
-          <w:szCs w:val="28"/>
-        </w:rPr>
-        <w:t>Adhvay</w:t>
-      </w:r>
-      <w:proofErr w:type="spellEnd"/>
-      <w:r>
-        <w:rPr>
-          <w:sz w:val="28"/>
-          <w:szCs w:val="28"/>
-        </w:rPr>
-        <w:t xml:space="preserve"> – Electronic Medical Application </w:t>
+          <w:sz w:val="24"/>
+          <w:szCs w:val="24"/>
+        </w:rPr>
+      </w:pPr>
+      <w:r>
+        <w:rPr>
+          <w:sz w:val="24"/>
+          <w:szCs w:val="24"/>
+        </w:rPr>
+        <w:t xml:space="preserve">Adhvay – Electronic Medical Application </w:t>
       </w:r>
     </w:p>
     <w:p>
@@ -1808,55 +1621,46 @@
         <w:ind w:left="720"/>
         <w:contextualSpacing w:val="0"/>
         <w:rPr>
-          <w:sz w:val="28"/>
-          <w:szCs w:val="28"/>
-        </w:rPr>
-      </w:pPr>
-      <w:r>
-        <w:rPr>
-          <w:sz w:val="28"/>
-          <w:szCs w:val="28"/>
-        </w:rPr>
-        <w:t xml:space="preserve">           At IOSRD International Conference</w:t>
-      </w:r>
-      <w:r>
-        <w:rPr>
-          <w:sz w:val="28"/>
-          <w:szCs w:val="28"/>
+          <w:sz w:val="24"/>
+          <w:szCs w:val="24"/>
+        </w:rPr>
+      </w:pPr>
+      <w:r>
+        <w:rPr>
+          <w:sz w:val="24"/>
+          <w:szCs w:val="24"/>
+        </w:rPr>
+        <w:t xml:space="preserve">           At IOSRD International Conference on 10</w:t>
+      </w:r>
+      <w:r>
+        <w:rPr>
+          <w:sz w:val="24"/>
+          <w:szCs w:val="24"/>
+          <w:vertAlign w:val="superscript"/>
+        </w:rPr>
+        <w:t>th</w:t>
+      </w:r>
+      <w:r>
+        <w:rPr>
+          <w:sz w:val="24"/>
+          <w:szCs w:val="24"/>
+        </w:rPr>
+        <w:t xml:space="preserve"> September,</w:t>
+      </w:r>
+      <w:r>
+        <w:rPr>
+          <w:sz w:val="24"/>
+          <w:szCs w:val="24"/>
         </w:rPr>
         <w:t xml:space="preserve"> </w:t>
       </w:r>
       <w:r>
         <w:rPr>
-          <w:sz w:val="28"/>
-          <w:szCs w:val="28"/>
-        </w:rPr>
-        <w:t>on 10</w:t>
-      </w:r>
-      <w:r>
-        <w:rPr>
-          <w:sz w:val="28"/>
-          <w:szCs w:val="28"/>
-          <w:vertAlign w:val="superscript"/>
-        </w:rPr>
-        <w:t>th</w:t>
-      </w:r>
-      <w:r>
-        <w:rPr>
-          <w:sz w:val="28"/>
-          <w:szCs w:val="28"/>
-        </w:rPr>
-        <w:t xml:space="preserve"> September</w:t>
-      </w:r>
-      <w:proofErr w:type="gramStart"/>
-      <w:r>
-        <w:rPr>
-          <w:sz w:val="28"/>
-          <w:szCs w:val="28"/>
-        </w:rPr>
-        <w:t>,2016</w:t>
-      </w:r>
-      <w:proofErr w:type="gramEnd"/>
+          <w:sz w:val="24"/>
+          <w:szCs w:val="24"/>
+        </w:rPr>
+        <w:t>2016</w:t>
+      </w:r>
     </w:p>
     <w:p>
       <w:pPr>
@@ -1868,8 +1672,8 @@
         <w:ind w:left="720"/>
         <w:contextualSpacing w:val="0"/>
         <w:rPr>
-          <w:sz w:val="28"/>
-          <w:szCs w:val="28"/>
+          <w:sz w:val="24"/>
+          <w:szCs w:val="24"/>
         </w:rPr>
       </w:pPr>
     </w:p>
@@ -1885,20 +1689,24 @@
         </w:tabs>
         <w:spacing w:after="0" w:line="240" w:lineRule="auto"/>
         <w:contextualSpacing w:val="0"/>
-      </w:pPr>
-      <w:r>
-        <w:rPr>
-          <w:b/>
-          <w:sz w:val="28"/>
-          <w:szCs w:val="28"/>
+        <w:rPr>
+          <w:sz w:val="24"/>
+          <w:szCs w:val="24"/>
+        </w:rPr>
+      </w:pPr>
+      <w:r>
+        <w:rPr>
+          <w:b/>
+          <w:sz w:val="24"/>
+          <w:szCs w:val="24"/>
         </w:rPr>
         <w:t>AWARDS AND HONORS</w:t>
       </w:r>
       <w:r>
         <w:rPr>
           <w:b/>
-          <w:sz w:val="28"/>
-          <w:szCs w:val="28"/>
+          <w:sz w:val="24"/>
+          <w:szCs w:val="24"/>
         </w:rPr>
         <w:tab/>
       </w:r>
@@ -1916,14 +1724,14 @@
         <w:spacing w:after="0" w:line="240" w:lineRule="auto"/>
         <w:contextualSpacing w:val="0"/>
         <w:rPr>
-          <w:sz w:val="28"/>
-          <w:szCs w:val="28"/>
-        </w:rPr>
-      </w:pPr>
-      <w:r>
-        <w:rPr>
-          <w:sz w:val="28"/>
-          <w:szCs w:val="28"/>
+          <w:sz w:val="24"/>
+          <w:szCs w:val="24"/>
+        </w:rPr>
+      </w:pPr>
+      <w:r>
+        <w:rPr>
+          <w:sz w:val="24"/>
+          <w:szCs w:val="24"/>
         </w:rPr>
         <w:t>Conference Best Paper Award</w:t>
       </w:r>
@@ -1938,55 +1746,46 @@
         <w:ind w:left="720"/>
         <w:contextualSpacing w:val="0"/>
         <w:rPr>
-          <w:sz w:val="28"/>
-          <w:szCs w:val="28"/>
-        </w:rPr>
-      </w:pPr>
-      <w:r>
-        <w:rPr>
-          <w:sz w:val="28"/>
-          <w:szCs w:val="28"/>
-        </w:rPr>
-        <w:t xml:space="preserve">           At IOSRD International Conference</w:t>
-      </w:r>
-      <w:r>
-        <w:rPr>
-          <w:sz w:val="28"/>
-          <w:szCs w:val="28"/>
+          <w:sz w:val="24"/>
+          <w:szCs w:val="24"/>
+        </w:rPr>
+      </w:pPr>
+      <w:r>
+        <w:rPr>
+          <w:sz w:val="24"/>
+          <w:szCs w:val="24"/>
+        </w:rPr>
+        <w:t xml:space="preserve">           At IOSRD International Conference on 10</w:t>
+      </w:r>
+      <w:r>
+        <w:rPr>
+          <w:sz w:val="24"/>
+          <w:szCs w:val="24"/>
+          <w:vertAlign w:val="superscript"/>
+        </w:rPr>
+        <w:t>th</w:t>
+      </w:r>
+      <w:r>
+        <w:rPr>
+          <w:sz w:val="24"/>
+          <w:szCs w:val="24"/>
+        </w:rPr>
+        <w:t xml:space="preserve"> September,</w:t>
+      </w:r>
+      <w:r>
+        <w:rPr>
+          <w:sz w:val="24"/>
+          <w:szCs w:val="24"/>
         </w:rPr>
         <w:t xml:space="preserve"> </w:t>
       </w:r>
       <w:r>
         <w:rPr>
-          <w:sz w:val="28"/>
-          <w:szCs w:val="28"/>
-        </w:rPr>
-        <w:t>on 10</w:t>
-      </w:r>
-      <w:r>
-        <w:rPr>
-          <w:sz w:val="28"/>
-          <w:szCs w:val="28"/>
-          <w:vertAlign w:val="superscript"/>
-        </w:rPr>
-        <w:t>th</w:t>
-      </w:r>
-      <w:r>
-        <w:rPr>
-          <w:sz w:val="28"/>
-          <w:szCs w:val="28"/>
-        </w:rPr>
-        <w:t xml:space="preserve"> September</w:t>
-      </w:r>
-      <w:proofErr w:type="gramStart"/>
-      <w:r>
-        <w:rPr>
-          <w:sz w:val="28"/>
-          <w:szCs w:val="28"/>
-        </w:rPr>
-        <w:t>,2016</w:t>
-      </w:r>
-      <w:proofErr w:type="gramEnd"/>
+          <w:sz w:val="24"/>
+          <w:szCs w:val="24"/>
+        </w:rPr>
+        <w:t>2016</w:t>
+      </w:r>
     </w:p>
     <w:p>
       <w:pPr>
@@ -1998,36 +1797,36 @@
         <w:ind w:left="720"/>
         <w:contextualSpacing w:val="0"/>
         <w:rPr>
-          <w:sz w:val="28"/>
-          <w:szCs w:val="28"/>
-        </w:rPr>
-      </w:pPr>
-      <w:r>
-        <w:rPr>
-          <w:sz w:val="28"/>
-          <w:szCs w:val="28"/>
+          <w:sz w:val="24"/>
+          <w:szCs w:val="24"/>
+        </w:rPr>
+      </w:pPr>
+      <w:r>
+        <w:rPr>
+          <w:sz w:val="24"/>
+          <w:szCs w:val="24"/>
         </w:rPr>
         <w:t xml:space="preserve">2. </w:t>
       </w:r>
       <w:r>
         <w:rPr>
-          <w:sz w:val="28"/>
-          <w:szCs w:val="28"/>
+          <w:sz w:val="24"/>
+          <w:szCs w:val="24"/>
         </w:rPr>
         <w:t>Code Bytes V 1.0 – 2</w:t>
       </w:r>
       <w:r>
         <w:rPr>
-          <w:sz w:val="28"/>
-          <w:szCs w:val="28"/>
+          <w:sz w:val="24"/>
+          <w:szCs w:val="24"/>
           <w:vertAlign w:val="superscript"/>
         </w:rPr>
         <w:t>nd</w:t>
       </w:r>
       <w:r>
         <w:rPr>
-          <w:sz w:val="28"/>
-          <w:szCs w:val="28"/>
+          <w:sz w:val="24"/>
+          <w:szCs w:val="24"/>
         </w:rPr>
         <w:t xml:space="preserve"> Prize</w:t>
       </w:r>
@@ -2042,71 +1841,46 @@
         <w:ind w:left="720"/>
         <w:contextualSpacing w:val="0"/>
         <w:rPr>
-          <w:sz w:val="28"/>
-          <w:szCs w:val="28"/>
-        </w:rPr>
-      </w:pPr>
-      <w:r>
-        <w:rPr>
-          <w:sz w:val="28"/>
-          <w:szCs w:val="28"/>
-        </w:rPr>
-        <w:t xml:space="preserve">           At </w:t>
-      </w:r>
-      <w:proofErr w:type="spellStart"/>
-      <w:r>
-        <w:rPr>
-          <w:sz w:val="28"/>
-          <w:szCs w:val="28"/>
-        </w:rPr>
-        <w:t>Velammal</w:t>
-      </w:r>
-      <w:proofErr w:type="spellEnd"/>
-      <w:r>
-        <w:rPr>
-          <w:sz w:val="28"/>
-          <w:szCs w:val="28"/>
-        </w:rPr>
-        <w:t xml:space="preserve"> Engineering College</w:t>
-      </w:r>
-      <w:r>
-        <w:rPr>
-          <w:sz w:val="28"/>
-          <w:szCs w:val="28"/>
+          <w:sz w:val="24"/>
+          <w:szCs w:val="24"/>
+        </w:rPr>
+      </w:pPr>
+      <w:r>
+        <w:rPr>
+          <w:sz w:val="24"/>
+          <w:szCs w:val="24"/>
+        </w:rPr>
+        <w:t xml:space="preserve">           At Velammal Engineering College on 24</w:t>
+      </w:r>
+      <w:r>
+        <w:rPr>
+          <w:sz w:val="24"/>
+          <w:szCs w:val="24"/>
+          <w:vertAlign w:val="superscript"/>
+        </w:rPr>
+        <w:t>th</w:t>
+      </w:r>
+      <w:r>
+        <w:rPr>
+          <w:sz w:val="24"/>
+          <w:szCs w:val="24"/>
+        </w:rPr>
+        <w:t xml:space="preserve"> September,</w:t>
+      </w:r>
+      <w:r>
+        <w:rPr>
+          <w:sz w:val="24"/>
+          <w:szCs w:val="24"/>
         </w:rPr>
         <w:t xml:space="preserve"> </w:t>
       </w:r>
       <w:r>
         <w:rPr>
-          <w:sz w:val="28"/>
-          <w:szCs w:val="28"/>
-        </w:rPr>
-        <w:t>on 24</w:t>
-      </w:r>
-      <w:r>
-        <w:rPr>
-          <w:sz w:val="28"/>
-          <w:szCs w:val="28"/>
-          <w:vertAlign w:val="superscript"/>
-        </w:rPr>
-        <w:t>th</w:t>
-      </w:r>
-      <w:r>
-        <w:rPr>
-          <w:sz w:val="28"/>
-          <w:szCs w:val="28"/>
-        </w:rPr>
-        <w:t xml:space="preserve"> September</w:t>
-      </w:r>
-      <w:proofErr w:type="gramStart"/>
-      <w:r>
-        <w:rPr>
-          <w:sz w:val="28"/>
-          <w:szCs w:val="28"/>
-        </w:rPr>
-        <w:t>,2016</w:t>
-      </w:r>
-      <w:proofErr w:type="gramEnd"/>
+          <w:sz w:val="24"/>
+          <w:szCs w:val="24"/>
+        </w:rPr>
+        <w:t>2016</w:t>
+      </w:r>
     </w:p>
     <w:p>
       <w:pPr>
@@ -2118,32 +1892,23 @@
         <w:ind w:left="720"/>
         <w:contextualSpacing w:val="0"/>
         <w:rPr>
-          <w:sz w:val="28"/>
-          <w:szCs w:val="28"/>
-        </w:rPr>
-      </w:pPr>
-      <w:r>
-        <w:rPr>
-          <w:sz w:val="28"/>
-          <w:szCs w:val="28"/>
+          <w:sz w:val="24"/>
+          <w:szCs w:val="24"/>
+        </w:rPr>
+      </w:pPr>
+      <w:r>
+        <w:rPr>
+          <w:sz w:val="24"/>
+          <w:szCs w:val="24"/>
         </w:rPr>
         <w:t xml:space="preserve">3. </w:t>
       </w:r>
-      <w:proofErr w:type="spellStart"/>
-      <w:r>
-        <w:rPr>
-          <w:sz w:val="28"/>
-          <w:szCs w:val="28"/>
-        </w:rPr>
-        <w:t>Invento</w:t>
-      </w:r>
-      <w:proofErr w:type="spellEnd"/>
-      <w:r>
-        <w:rPr>
-          <w:sz w:val="28"/>
-          <w:szCs w:val="28"/>
-        </w:rPr>
-        <w:t xml:space="preserve"> – Best Project Award </w:t>
+      <w:r>
+        <w:rPr>
+          <w:sz w:val="24"/>
+          <w:szCs w:val="24"/>
+        </w:rPr>
+        <w:t xml:space="preserve">Invento – Best Project Award </w:t>
       </w:r>
     </w:p>
     <w:p>
@@ -2156,71 +1921,46 @@
         <w:ind w:left="720"/>
         <w:contextualSpacing w:val="0"/>
         <w:rPr>
-          <w:sz w:val="28"/>
-          <w:szCs w:val="28"/>
-        </w:rPr>
-      </w:pPr>
-      <w:r>
-        <w:rPr>
-          <w:sz w:val="28"/>
-          <w:szCs w:val="28"/>
-        </w:rPr>
-        <w:t xml:space="preserve">           At </w:t>
-      </w:r>
-      <w:proofErr w:type="spellStart"/>
-      <w:r>
-        <w:rPr>
-          <w:sz w:val="28"/>
-          <w:szCs w:val="28"/>
-        </w:rPr>
-        <w:t>Eswari</w:t>
-      </w:r>
-      <w:proofErr w:type="spellEnd"/>
-      <w:r>
-        <w:rPr>
-          <w:sz w:val="28"/>
-          <w:szCs w:val="28"/>
-        </w:rPr>
-        <w:t xml:space="preserve"> Engineering College</w:t>
-      </w:r>
-      <w:r>
-        <w:rPr>
-          <w:sz w:val="28"/>
-          <w:szCs w:val="28"/>
+          <w:sz w:val="24"/>
+          <w:szCs w:val="24"/>
+        </w:rPr>
+      </w:pPr>
+      <w:r>
+        <w:rPr>
+          <w:sz w:val="24"/>
+          <w:szCs w:val="24"/>
+        </w:rPr>
+        <w:t xml:space="preserve">           At Eswari Engineering College on 24</w:t>
+      </w:r>
+      <w:r>
+        <w:rPr>
+          <w:sz w:val="24"/>
+          <w:szCs w:val="24"/>
+          <w:vertAlign w:val="superscript"/>
+        </w:rPr>
+        <w:t>th</w:t>
+      </w:r>
+      <w:r>
+        <w:rPr>
+          <w:sz w:val="24"/>
+          <w:szCs w:val="24"/>
+        </w:rPr>
+        <w:t xml:space="preserve"> September,</w:t>
+      </w:r>
+      <w:r>
+        <w:rPr>
+          <w:sz w:val="24"/>
+          <w:szCs w:val="24"/>
         </w:rPr>
         <w:t xml:space="preserve"> </w:t>
       </w:r>
       <w:r>
         <w:rPr>
-          <w:sz w:val="28"/>
-          <w:szCs w:val="28"/>
-        </w:rPr>
-        <w:t>on 24</w:t>
-      </w:r>
-      <w:r>
-        <w:rPr>
-          <w:sz w:val="28"/>
-          <w:szCs w:val="28"/>
-          <w:vertAlign w:val="superscript"/>
-        </w:rPr>
-        <w:t>th</w:t>
-      </w:r>
-      <w:r>
-        <w:rPr>
-          <w:sz w:val="28"/>
-          <w:szCs w:val="28"/>
-        </w:rPr>
-        <w:t xml:space="preserve"> September</w:t>
-      </w:r>
-      <w:proofErr w:type="gramStart"/>
-      <w:r>
-        <w:rPr>
-          <w:sz w:val="28"/>
-          <w:szCs w:val="28"/>
-        </w:rPr>
-        <w:t>,2016</w:t>
-      </w:r>
-      <w:proofErr w:type="gramEnd"/>
+          <w:sz w:val="24"/>
+          <w:szCs w:val="24"/>
+        </w:rPr>
+        <w:t>2016</w:t>
+      </w:r>
     </w:p>
     <w:p>
       <w:pPr>
@@ -2232,23 +1972,23 @@
         <w:spacing w:before="240" w:after="0" w:line="240" w:lineRule="auto"/>
         <w:contextualSpacing w:val="0"/>
         <w:rPr>
-          <w:sz w:val="28"/>
-          <w:szCs w:val="28"/>
-        </w:rPr>
-      </w:pPr>
-      <w:r>
-        <w:rPr>
-          <w:b/>
-          <w:sz w:val="28"/>
-          <w:szCs w:val="28"/>
+          <w:sz w:val="24"/>
+          <w:szCs w:val="24"/>
+        </w:rPr>
+      </w:pPr>
+      <w:r>
+        <w:rPr>
+          <w:b/>
+          <w:sz w:val="24"/>
+          <w:szCs w:val="24"/>
         </w:rPr>
         <w:t>WORKSHOPS ATTENDED</w:t>
       </w:r>
       <w:r>
         <w:rPr>
           <w:b/>
-          <w:sz w:val="28"/>
-          <w:szCs w:val="28"/>
+          <w:sz w:val="24"/>
+          <w:szCs w:val="24"/>
         </w:rPr>
         <w:tab/>
       </w:r>
@@ -2263,23 +2003,16 @@
         <w:ind w:left="450"/>
         <w:contextualSpacing w:val="0"/>
         <w:rPr>
-          <w:sz w:val="28"/>
-          <w:szCs w:val="28"/>
-        </w:rPr>
-      </w:pPr>
-      <w:r>
-        <w:rPr>
-          <w:sz w:val="32"/>
-          <w:szCs w:val="32"/>
-        </w:rPr>
-        <w:t xml:space="preserve"> 1. </w:t>
-      </w:r>
-      <w:r>
-        <w:rPr>
-          <w:sz w:val="28"/>
-          <w:szCs w:val="28"/>
-        </w:rPr>
-        <w:t xml:space="preserve">User Interface Design Workshop </w:t>
+          <w:sz w:val="24"/>
+          <w:szCs w:val="24"/>
+        </w:rPr>
+      </w:pPr>
+      <w:r>
+        <w:rPr>
+          <w:sz w:val="24"/>
+          <w:szCs w:val="24"/>
+        </w:rPr>
+        <w:t xml:space="preserve"> 1. User Interface Design Workshop </w:t>
       </w:r>
     </w:p>
     <w:p>
@@ -2296,54 +2029,19 @@
           <w:szCs w:val="24"/>
         </w:rPr>
       </w:pPr>
-      <w:proofErr w:type="spellStart"/>
-      <w:proofErr w:type="gramStart"/>
-      <w:r>
-        <w:rPr>
-          <w:sz w:val="24"/>
-          <w:szCs w:val="24"/>
-        </w:rPr>
-        <w:t>Organised</w:t>
-      </w:r>
-      <w:proofErr w:type="spellEnd"/>
-      <w:r>
-        <w:rPr>
-          <w:sz w:val="24"/>
-          <w:szCs w:val="24"/>
-        </w:rPr>
-        <w:t xml:space="preserve"> by the department of Computer Science and </w:t>
-      </w:r>
-      <w:proofErr w:type="spellStart"/>
-      <w:r>
-        <w:rPr>
-          <w:sz w:val="24"/>
-          <w:szCs w:val="24"/>
-        </w:rPr>
-        <w:t>Enginnering</w:t>
-      </w:r>
-      <w:proofErr w:type="spellEnd"/>
-      <w:r>
-        <w:rPr>
-          <w:sz w:val="24"/>
-          <w:szCs w:val="24"/>
-        </w:rPr>
-        <w:t xml:space="preserve"> in </w:t>
-      </w:r>
-      <w:proofErr w:type="spellStart"/>
-      <w:r>
-        <w:rPr>
-          <w:sz w:val="24"/>
-          <w:szCs w:val="24"/>
-        </w:rPr>
-        <w:t>Velammal</w:t>
-      </w:r>
-      <w:proofErr w:type="spellEnd"/>
-      <w:r>
-        <w:rPr>
-          <w:sz w:val="24"/>
-          <w:szCs w:val="24"/>
-        </w:rPr>
-        <w:t xml:space="preserve"> Engineering College, Chennai on 07</w:t>
+      <w:r>
+        <w:rPr>
+          <w:sz w:val="24"/>
+          <w:szCs w:val="24"/>
+        </w:rPr>
+        <w:tab/>
+      </w:r>
+      <w:r>
+        <w:rPr>
+          <w:sz w:val="24"/>
+          <w:szCs w:val="24"/>
+        </w:rPr>
+        <w:t>Organised by Velammal Engineering College, Chennai on 07</w:t>
       </w:r>
       <w:r>
         <w:rPr>
@@ -2358,9 +2056,8 @@
           <w:sz w:val="24"/>
           <w:szCs w:val="24"/>
         </w:rPr>
-        <w:t xml:space="preserve"> July, 2015.</w:t>
-      </w:r>
-      <w:proofErr w:type="gramEnd"/>
+        <w:t xml:space="preserve"> July, 2015</w:t>
+      </w:r>
     </w:p>
     <w:p>
       <w:pPr>
@@ -2371,21 +2068,18 @@
         </w:tabs>
         <w:spacing w:after="0" w:line="240" w:lineRule="auto"/>
         <w:contextualSpacing w:val="0"/>
-      </w:pPr>
-      <w:r>
-        <w:rPr>
-          <w:sz w:val="32"/>
-          <w:szCs w:val="32"/>
-        </w:rPr>
-        <w:tab/>
-        <w:t xml:space="preserve">2. </w:t>
-      </w:r>
-      <w:r>
-        <w:rPr>
-          <w:sz w:val="28"/>
-          <w:szCs w:val="28"/>
-        </w:rPr>
-        <w:t>Python Programming</w:t>
+        <w:rPr>
+          <w:sz w:val="24"/>
+          <w:szCs w:val="24"/>
+        </w:rPr>
+      </w:pPr>
+      <w:r>
+        <w:rPr>
+          <w:sz w:val="24"/>
+          <w:szCs w:val="24"/>
+        </w:rPr>
+        <w:tab/>
+        <w:t>2. Python Programming</w:t>
       </w:r>
     </w:p>
     <w:p>
@@ -2403,37 +2097,19 @@
           <w:szCs w:val="24"/>
         </w:rPr>
       </w:pPr>
-      <w:proofErr w:type="spellStart"/>
-      <w:r>
-        <w:rPr>
-          <w:sz w:val="24"/>
-          <w:szCs w:val="24"/>
-        </w:rPr>
-        <w:t>Organised</w:t>
-      </w:r>
-      <w:proofErr w:type="spellEnd"/>
-      <w:r>
-        <w:rPr>
-          <w:sz w:val="24"/>
-          <w:szCs w:val="24"/>
-        </w:rPr>
-        <w:t xml:space="preserve"> by IIT - Madras in </w:t>
-      </w:r>
-      <w:proofErr w:type="spellStart"/>
-      <w:r>
-        <w:rPr>
-          <w:sz w:val="24"/>
-          <w:szCs w:val="24"/>
-        </w:rPr>
-        <w:t>Exebit</w:t>
-      </w:r>
-      <w:proofErr w:type="spellEnd"/>
-      <w:r>
-        <w:rPr>
-          <w:sz w:val="24"/>
-          <w:szCs w:val="24"/>
-        </w:rPr>
-        <w:t xml:space="preserve"> 2015 on 15</w:t>
+      <w:r>
+        <w:rPr>
+          <w:sz w:val="24"/>
+          <w:szCs w:val="24"/>
+        </w:rPr>
+        <w:tab/>
+      </w:r>
+      <w:r>
+        <w:rPr>
+          <w:sz w:val="24"/>
+          <w:szCs w:val="24"/>
+        </w:rPr>
+        <w:t>Organised by IIT - Madras in Exebit 2015 on 15</w:t>
       </w:r>
       <w:r>
         <w:rPr>
@@ -2460,21 +2136,18 @@
         </w:tabs>
         <w:spacing w:after="0" w:line="240" w:lineRule="auto"/>
         <w:contextualSpacing w:val="0"/>
-      </w:pPr>
-      <w:r>
-        <w:rPr>
-          <w:sz w:val="32"/>
-          <w:szCs w:val="32"/>
-        </w:rPr>
-        <w:tab/>
-        <w:t xml:space="preserve">3. </w:t>
-      </w:r>
-      <w:r>
-        <w:rPr>
-          <w:sz w:val="28"/>
-          <w:szCs w:val="28"/>
-        </w:rPr>
-        <w:t>Virtual Reality</w:t>
+        <w:rPr>
+          <w:sz w:val="24"/>
+          <w:szCs w:val="24"/>
+        </w:rPr>
+      </w:pPr>
+      <w:r>
+        <w:rPr>
+          <w:sz w:val="24"/>
+          <w:szCs w:val="24"/>
+        </w:rPr>
+        <w:tab/>
+        <w:t>3. Virtual Reality</w:t>
       </w:r>
     </w:p>
     <w:p>
@@ -2492,37 +2165,19 @@
           <w:szCs w:val="24"/>
         </w:rPr>
       </w:pPr>
-      <w:proofErr w:type="spellStart"/>
-      <w:r>
-        <w:rPr>
-          <w:sz w:val="24"/>
-          <w:szCs w:val="24"/>
-        </w:rPr>
-        <w:t>Organised</w:t>
-      </w:r>
-      <w:proofErr w:type="spellEnd"/>
-      <w:r>
-        <w:rPr>
-          <w:sz w:val="24"/>
-          <w:szCs w:val="24"/>
-        </w:rPr>
-        <w:t xml:space="preserve"> by IIT - Madras in </w:t>
-      </w:r>
-      <w:proofErr w:type="spellStart"/>
-      <w:r>
-        <w:rPr>
-          <w:sz w:val="24"/>
-          <w:szCs w:val="24"/>
-        </w:rPr>
-        <w:t>Shaastra</w:t>
-      </w:r>
-      <w:proofErr w:type="spellEnd"/>
-      <w:r>
-        <w:rPr>
-          <w:sz w:val="24"/>
-          <w:szCs w:val="24"/>
-        </w:rPr>
-        <w:t xml:space="preserve"> 2016 on 24</w:t>
+      <w:r>
+        <w:rPr>
+          <w:sz w:val="24"/>
+          <w:szCs w:val="24"/>
+        </w:rPr>
+        <w:tab/>
+      </w:r>
+      <w:r>
+        <w:rPr>
+          <w:sz w:val="24"/>
+          <w:szCs w:val="24"/>
+        </w:rPr>
+        <w:t>Organised by IIT - Madras in Shaastra 2016 on 24</w:t>
       </w:r>
       <w:r>
         <w:rPr>
@@ -2550,31 +2205,39 @@
         <w:spacing w:before="240" w:after="0" w:line="240" w:lineRule="auto"/>
         <w:contextualSpacing w:val="0"/>
         <w:rPr>
-          <w:sz w:val="28"/>
-          <w:szCs w:val="28"/>
-        </w:rPr>
-      </w:pPr>
-      <w:r>
-        <w:rPr>
-          <w:b/>
-          <w:sz w:val="28"/>
-          <w:szCs w:val="28"/>
+          <w:sz w:val="24"/>
+          <w:szCs w:val="24"/>
+        </w:rPr>
+      </w:pPr>
+      <w:r>
+        <w:rPr>
+          <w:b/>
+          <w:sz w:val="24"/>
+          <w:szCs w:val="24"/>
         </w:rPr>
         <w:t>SYMPOSIUMS</w:t>
       </w:r>
       <w:r>
         <w:rPr>
           <w:b/>
-          <w:sz w:val="28"/>
-          <w:szCs w:val="28"/>
+          <w:sz w:val="24"/>
+          <w:szCs w:val="24"/>
+        </w:rPr>
+        <w:t xml:space="preserve"> / EVENTS</w:t>
+      </w:r>
+      <w:r>
+        <w:rPr>
+          <w:b/>
+          <w:sz w:val="24"/>
+          <w:szCs w:val="24"/>
         </w:rPr>
         <w:t xml:space="preserve"> ATTENDED</w:t>
       </w:r>
       <w:r>
         <w:rPr>
           <w:b/>
-          <w:sz w:val="28"/>
-          <w:szCs w:val="28"/>
+          <w:sz w:val="24"/>
+          <w:szCs w:val="24"/>
         </w:rPr>
         <w:tab/>
       </w:r>
@@ -2588,35 +2251,17 @@
         </w:numPr>
         <w:spacing w:line="240" w:lineRule="auto"/>
         <w:rPr>
-          <w:sz w:val="31"/>
-          <w:szCs w:val="31"/>
-        </w:rPr>
-      </w:pPr>
-      <w:proofErr w:type="spellStart"/>
-      <w:r>
-        <w:rPr>
-          <w:sz w:val="31"/>
-          <w:szCs w:val="31"/>
-        </w:rPr>
-        <w:t>Exebit</w:t>
-      </w:r>
-      <w:proofErr w:type="spellEnd"/>
-      <w:r>
-        <w:rPr>
-          <w:sz w:val="31"/>
-          <w:szCs w:val="31"/>
-        </w:rPr>
-        <w:t xml:space="preserve"> 2015 at IIT-M - Debugging, Reverse Code, </w:t>
-      </w:r>
-      <w:proofErr w:type="spellStart"/>
-      <w:r>
-        <w:rPr>
-          <w:sz w:val="31"/>
-          <w:szCs w:val="31"/>
-        </w:rPr>
-        <w:t>Hackathon</w:t>
-      </w:r>
-      <w:proofErr w:type="spellEnd"/>
+          <w:sz w:val="24"/>
+          <w:szCs w:val="24"/>
+        </w:rPr>
+      </w:pPr>
+      <w:r>
+        <w:rPr>
+          <w:sz w:val="24"/>
+          <w:szCs w:val="24"/>
+        </w:rPr>
+        <w:t>Exebit 2015 at IIT-M - Debugging, Reverse Code, Hackathon</w:t>
+      </w:r>
     </w:p>
     <w:p>
       <w:pPr>
@@ -2627,32 +2272,30 @@
         </w:numPr>
         <w:spacing w:after="0" w:line="240" w:lineRule="auto"/>
         <w:rPr>
-          <w:sz w:val="31"/>
-          <w:szCs w:val="31"/>
-        </w:rPr>
-      </w:pPr>
-      <w:r>
-        <w:rPr>
-          <w:sz w:val="31"/>
-          <w:szCs w:val="31"/>
+          <w:sz w:val="24"/>
+          <w:szCs w:val="24"/>
+        </w:rPr>
+      </w:pPr>
+      <w:r>
+        <w:rPr>
+          <w:sz w:val="24"/>
+          <w:szCs w:val="24"/>
         </w:rPr>
         <w:t xml:space="preserve">Interrupt 2015 at SVCE- </w:t>
       </w:r>
-      <w:proofErr w:type="spellStart"/>
-      <w:r>
-        <w:rPr>
-          <w:sz w:val="31"/>
-          <w:szCs w:val="31"/>
-        </w:rPr>
-        <w:t>Revese</w:t>
-      </w:r>
-      <w:proofErr w:type="spellEnd"/>
-      <w:r>
-        <w:rPr>
-          <w:sz w:val="31"/>
-          <w:szCs w:val="31"/>
-        </w:rPr>
-        <w:t xml:space="preserve"> code(finals), Data Rush(finals),                              Data Structure(finals)  </w:t>
+      <w:r>
+        <w:rPr>
+          <w:sz w:val="24"/>
+          <w:szCs w:val="24"/>
+        </w:rPr>
+        <w:t>Reverse</w:t>
+      </w:r>
+      <w:r>
+        <w:rPr>
+          <w:sz w:val="24"/>
+          <w:szCs w:val="24"/>
+        </w:rPr>
+        <w:t xml:space="preserve"> code(finals), Data Rush(finals), Data Structure(finals)  </w:t>
       </w:r>
     </w:p>
     <w:p>
@@ -2664,25 +2307,16 @@
         </w:numPr>
         <w:spacing w:after="0" w:line="240" w:lineRule="auto"/>
         <w:rPr>
-          <w:sz w:val="31"/>
-          <w:szCs w:val="31"/>
-        </w:rPr>
-      </w:pPr>
-      <w:proofErr w:type="spellStart"/>
-      <w:r>
-        <w:rPr>
-          <w:sz w:val="31"/>
-          <w:szCs w:val="31"/>
-        </w:rPr>
-        <w:t>Shaastra</w:t>
-      </w:r>
-      <w:proofErr w:type="spellEnd"/>
-      <w:r>
-        <w:rPr>
-          <w:sz w:val="31"/>
-          <w:szCs w:val="31"/>
-        </w:rPr>
-        <w:t xml:space="preserve"> 2016 at IIT-M - Reverse code</w:t>
+          <w:sz w:val="24"/>
+          <w:szCs w:val="24"/>
+        </w:rPr>
+      </w:pPr>
+      <w:r>
+        <w:rPr>
+          <w:sz w:val="24"/>
+          <w:szCs w:val="24"/>
+        </w:rPr>
+        <w:t>Shaastra 2016 at IIT-M - Reverse code</w:t>
       </w:r>
     </w:p>
     <w:p>
@@ -2694,73 +2328,228 @@
         </w:numPr>
         <w:spacing w:after="0" w:line="240" w:lineRule="auto"/>
         <w:rPr>
-          <w:sz w:val="31"/>
-          <w:szCs w:val="31"/>
-        </w:rPr>
-      </w:pPr>
-      <w:proofErr w:type="spellStart"/>
-      <w:r>
-        <w:rPr>
-          <w:sz w:val="31"/>
-          <w:szCs w:val="31"/>
-        </w:rPr>
-        <w:t>Paradigam</w:t>
-      </w:r>
-      <w:proofErr w:type="spellEnd"/>
-      <w:r>
-        <w:rPr>
-          <w:sz w:val="31"/>
-          <w:szCs w:val="31"/>
-        </w:rPr>
-        <w:t xml:space="preserve"> 2015 at SSN - </w:t>
-      </w:r>
-      <w:proofErr w:type="spellStart"/>
-      <w:r>
-        <w:rPr>
-          <w:sz w:val="31"/>
-          <w:szCs w:val="31"/>
-        </w:rPr>
-        <w:t>Hackathon</w:t>
-      </w:r>
-      <w:proofErr w:type="spellEnd"/>
-      <w:r>
-        <w:rPr>
-          <w:sz w:val="31"/>
-          <w:szCs w:val="31"/>
-        </w:rPr>
-        <w:t>, Tech Wiz, Web Development</w:t>
-      </w:r>
-    </w:p>
-    <w:p>
-      <w:pPr>
-        <w:rPr>
-          <w:b/>
-          <w:sz w:val="32"/>
-          <w:szCs w:val="32"/>
+          <w:sz w:val="24"/>
+          <w:szCs w:val="24"/>
+        </w:rPr>
+      </w:pPr>
+      <w:r>
+        <w:rPr>
+          <w:sz w:val="24"/>
+          <w:szCs w:val="24"/>
+        </w:rPr>
+        <w:t>Paradigam 2015 at SSN - Hackathon, Tech Wiz, Web Development</w:t>
+      </w:r>
+    </w:p>
+    <w:p>
+      <w:pPr>
+        <w:pStyle w:val="Normal1"/>
+        <w:spacing w:before="240" w:after="0" w:line="240" w:lineRule="auto"/>
+        <w:contextualSpacing w:val="0"/>
+        <w:rPr>
+          <w:b/>
+          <w:sz w:val="26"/>
+          <w:szCs w:val="26"/>
           <w:u w:val="single"/>
         </w:rPr>
       </w:pPr>
-    </w:p>
-    <w:p>
-      <w:pPr>
-        <w:rPr>
+      <w:r>
+        <w:rPr>
+          <w:b/>
+          <w:sz w:val="26"/>
+          <w:szCs w:val="26"/>
           <w:u w:val="single"/>
         </w:rPr>
-      </w:pPr>
-      <w:r>
-        <w:rPr>
-          <w:b/>
-          <w:sz w:val="32"/>
-          <w:szCs w:val="32"/>
+        <w:t>LEADERSHIP</w:t>
+      </w:r>
+      <w:r>
+        <w:rPr>
+          <w:b/>
+          <w:sz w:val="26"/>
+          <w:szCs w:val="26"/>
           <w:u w:val="single"/>
         </w:rPr>
+        <w:t xml:space="preserve"> ACTIVITIES </w:t>
+      </w:r>
+      <w:r>
+        <w:rPr>
+          <w:b/>
+          <w:sz w:val="24"/>
+          <w:szCs w:val="24"/>
+        </w:rPr>
+        <w:tab/>
+      </w:r>
+      <w:r>
+        <w:rPr>
+          <w:b/>
+          <w:sz w:val="24"/>
+          <w:szCs w:val="24"/>
+        </w:rPr>
+        <w:tab/>
+      </w:r>
+      <w:r>
+        <w:rPr>
+          <w:b/>
+          <w:sz w:val="24"/>
+          <w:szCs w:val="24"/>
+        </w:rPr>
+        <w:tab/>
+      </w:r>
+    </w:p>
+    <w:p>
+      <w:pPr>
+        <w:pStyle w:val="Normal1"/>
+        <w:numPr>
+          <w:ilvl w:val="0"/>
+          <w:numId w:val="6"/>
+        </w:numPr>
+        <w:spacing w:line="240" w:lineRule="auto"/>
+        <w:rPr>
+          <w:sz w:val="24"/>
+          <w:szCs w:val="24"/>
+        </w:rPr>
+      </w:pPr>
+      <w:r>
+        <w:rPr>
+          <w:sz w:val="24"/>
+          <w:szCs w:val="24"/>
+        </w:rPr>
+        <w:t>Representative for CSE C in 2</w:t>
+      </w:r>
+      <w:r>
+        <w:rPr>
+          <w:sz w:val="24"/>
+          <w:szCs w:val="24"/>
+          <w:vertAlign w:val="superscript"/>
+        </w:rPr>
+        <w:t>nd</w:t>
+      </w:r>
+      <w:r>
+        <w:rPr>
+          <w:sz w:val="24"/>
+          <w:szCs w:val="24"/>
+        </w:rPr>
+        <w:t xml:space="preserve"> Semester </w:t>
+      </w:r>
+    </w:p>
+    <w:p>
+      <w:pPr>
+        <w:pStyle w:val="Normal1"/>
+        <w:numPr>
+          <w:ilvl w:val="0"/>
+          <w:numId w:val="6"/>
+        </w:numPr>
+        <w:spacing w:after="0" w:line="240" w:lineRule="auto"/>
+        <w:rPr>
+          <w:sz w:val="24"/>
+          <w:szCs w:val="24"/>
+        </w:rPr>
+      </w:pPr>
+      <w:r>
+        <w:rPr>
+          <w:sz w:val="24"/>
+          <w:szCs w:val="24"/>
+        </w:rPr>
+        <w:t xml:space="preserve">Overall </w:t>
+      </w:r>
+      <w:bookmarkStart w:id="0" w:name="_GoBack"/>
+      <w:bookmarkEnd w:id="0"/>
+      <w:r>
+        <w:rPr>
+          <w:sz w:val="24"/>
+          <w:szCs w:val="24"/>
+        </w:rPr>
+        <w:t xml:space="preserve">Organizer for Direct Study Classes  </w:t>
+      </w:r>
+    </w:p>
+    <w:p>
+      <w:pPr>
+        <w:pStyle w:val="Normal1"/>
+        <w:numPr>
+          <w:ilvl w:val="0"/>
+          <w:numId w:val="6"/>
+        </w:numPr>
+        <w:spacing w:after="0" w:line="240" w:lineRule="auto"/>
+        <w:rPr>
+          <w:sz w:val="24"/>
+          <w:szCs w:val="24"/>
+        </w:rPr>
+      </w:pPr>
+      <w:r>
+        <w:rPr>
+          <w:sz w:val="24"/>
+          <w:szCs w:val="24"/>
+        </w:rPr>
+        <w:t xml:space="preserve">Member of Lemon Ivy, Entrepreneurship Cell </w:t>
+      </w:r>
+      <w:r>
+        <w:rPr>
+          <w:sz w:val="24"/>
+          <w:szCs w:val="24"/>
+        </w:rPr>
+        <w:t xml:space="preserve">  </w:t>
+      </w:r>
+    </w:p>
+    <w:p>
+      <w:pPr>
+        <w:pStyle w:val="Normal1"/>
+        <w:tabs>
+          <w:tab w:val="left" w:pos="3240"/>
+        </w:tabs>
+        <w:spacing w:after="0" w:line="240" w:lineRule="auto"/>
+        <w:ind w:left="720"/>
+        <w:contextualSpacing w:val="0"/>
+        <w:rPr>
+          <w:sz w:val="24"/>
+          <w:szCs w:val="24"/>
+        </w:rPr>
+      </w:pPr>
+      <w:r>
+        <w:rPr>
+          <w:b/>
+          <w:sz w:val="24"/>
+          <w:szCs w:val="24"/>
+        </w:rPr>
+        <w:tab/>
+      </w:r>
+      <w:r>
+        <w:rPr>
+          <w:b/>
+          <w:sz w:val="24"/>
+          <w:szCs w:val="24"/>
+        </w:rPr>
+        <w:tab/>
+      </w:r>
+      <w:r>
+        <w:rPr>
+          <w:b/>
+          <w:sz w:val="24"/>
+          <w:szCs w:val="24"/>
+        </w:rPr>
+        <w:tab/>
+      </w:r>
+    </w:p>
+    <w:p>
+      <w:pPr>
+        <w:rPr>
+          <w:sz w:val="26"/>
+          <w:szCs w:val="26"/>
+          <w:u w:val="single"/>
+        </w:rPr>
+      </w:pPr>
+      <w:r>
+        <w:rPr>
+          <w:b/>
+          <w:sz w:val="26"/>
+          <w:szCs w:val="26"/>
+          <w:u w:val="single"/>
+        </w:rPr>
         <w:t xml:space="preserve">PERSONAL </w:t>
       </w:r>
       <w:r>
         <w:rPr>
           <w:b/>
-          <w:sz w:val="32"/>
-          <w:szCs w:val="32"/>
+          <w:sz w:val="26"/>
+          <w:szCs w:val="26"/>
           <w:u w:val="single"/>
         </w:rPr>
         <w:t>DETAILS</w:t>
@@ -2772,252 +2561,236 @@
         <w:spacing w:before="240" w:after="0" w:line="240" w:lineRule="auto"/>
         <w:contextualSpacing w:val="0"/>
         <w:rPr>
-          <w:sz w:val="31"/>
-          <w:szCs w:val="31"/>
-        </w:rPr>
-      </w:pPr>
-      <w:r>
-        <w:rPr>
-          <w:sz w:val="31"/>
-          <w:szCs w:val="31"/>
+          <w:sz w:val="24"/>
+          <w:szCs w:val="24"/>
+        </w:rPr>
+      </w:pPr>
+      <w:r>
+        <w:rPr>
+          <w:sz w:val="24"/>
+          <w:szCs w:val="24"/>
         </w:rPr>
         <w:t xml:space="preserve">Father’s name </w:t>
       </w:r>
       <w:r>
         <w:rPr>
-          <w:sz w:val="31"/>
-          <w:szCs w:val="31"/>
-        </w:rPr>
-        <w:tab/>
-      </w:r>
-      <w:r>
-        <w:rPr>
-          <w:sz w:val="31"/>
-          <w:szCs w:val="31"/>
-        </w:rPr>
-        <w:tab/>
-      </w:r>
-      <w:r>
-        <w:rPr>
-          <w:sz w:val="31"/>
-          <w:szCs w:val="31"/>
-        </w:rPr>
-        <w:tab/>
-      </w:r>
-      <w:r>
-        <w:rPr>
-          <w:sz w:val="31"/>
-          <w:szCs w:val="31"/>
-        </w:rPr>
-        <w:tab/>
-      </w:r>
-      <w:r>
-        <w:rPr>
-          <w:sz w:val="31"/>
-          <w:szCs w:val="31"/>
+          <w:sz w:val="24"/>
+          <w:szCs w:val="24"/>
+        </w:rPr>
+        <w:tab/>
+      </w:r>
+      <w:r>
+        <w:rPr>
+          <w:sz w:val="24"/>
+          <w:szCs w:val="24"/>
+        </w:rPr>
+        <w:tab/>
+      </w:r>
+      <w:r>
+        <w:rPr>
+          <w:sz w:val="24"/>
+          <w:szCs w:val="24"/>
+        </w:rPr>
+        <w:tab/>
+      </w:r>
+      <w:r>
+        <w:rPr>
+          <w:sz w:val="24"/>
+          <w:szCs w:val="24"/>
+        </w:rPr>
+        <w:tab/>
+      </w:r>
+      <w:r>
+        <w:rPr>
+          <w:sz w:val="24"/>
+          <w:szCs w:val="24"/>
+        </w:rPr>
+        <w:t>: ChandraSekar J</w:t>
+      </w:r>
+    </w:p>
+    <w:p>
+      <w:pPr>
+        <w:pStyle w:val="Normal1"/>
+        <w:spacing w:after="0" w:line="240" w:lineRule="auto"/>
+        <w:contextualSpacing w:val="0"/>
+        <w:rPr>
+          <w:sz w:val="24"/>
+          <w:szCs w:val="24"/>
+        </w:rPr>
+      </w:pPr>
+      <w:r>
+        <w:rPr>
+          <w:sz w:val="24"/>
+          <w:szCs w:val="24"/>
+        </w:rPr>
+        <w:t>D</w:t>
+      </w:r>
+      <w:r>
+        <w:rPr>
+          <w:sz w:val="24"/>
+          <w:szCs w:val="24"/>
+        </w:rPr>
+        <w:t>.</w:t>
+      </w:r>
+      <w:r>
+        <w:rPr>
+          <w:sz w:val="24"/>
+          <w:szCs w:val="24"/>
+        </w:rPr>
+        <w:t>O</w:t>
+      </w:r>
+      <w:r>
+        <w:rPr>
+          <w:sz w:val="24"/>
+          <w:szCs w:val="24"/>
+        </w:rPr>
+        <w:t>.</w:t>
+      </w:r>
+      <w:r>
+        <w:rPr>
+          <w:sz w:val="24"/>
+          <w:szCs w:val="24"/>
+        </w:rPr>
+        <w:t xml:space="preserve">B </w:t>
+      </w:r>
+      <w:r>
+        <w:rPr>
+          <w:sz w:val="24"/>
+          <w:szCs w:val="24"/>
+        </w:rPr>
+        <w:tab/>
+      </w:r>
+      <w:r>
+        <w:rPr>
+          <w:sz w:val="24"/>
+          <w:szCs w:val="24"/>
+        </w:rPr>
+        <w:tab/>
+      </w:r>
+      <w:r>
+        <w:rPr>
+          <w:sz w:val="24"/>
+          <w:szCs w:val="24"/>
+        </w:rPr>
+        <w:tab/>
+      </w:r>
+      <w:r>
+        <w:rPr>
+          <w:sz w:val="24"/>
+          <w:szCs w:val="24"/>
+        </w:rPr>
+        <w:tab/>
+      </w:r>
+      <w:r>
+        <w:rPr>
+          <w:sz w:val="24"/>
+          <w:szCs w:val="24"/>
+        </w:rPr>
+        <w:tab/>
+      </w:r>
+      <w:r>
+        <w:rPr>
+          <w:sz w:val="24"/>
+          <w:szCs w:val="24"/>
+        </w:rPr>
+        <w:t>: 04.07.1997</w:t>
+      </w:r>
+    </w:p>
+    <w:p>
+      <w:pPr>
+        <w:pStyle w:val="Normal1"/>
+        <w:spacing w:after="0" w:line="240" w:lineRule="auto"/>
+        <w:contextualSpacing w:val="0"/>
+        <w:rPr>
+          <w:sz w:val="24"/>
+          <w:szCs w:val="24"/>
+        </w:rPr>
+      </w:pPr>
+      <w:r>
+        <w:rPr>
+          <w:sz w:val="24"/>
+          <w:szCs w:val="24"/>
+        </w:rPr>
+        <w:t>Nationality/Religion</w:t>
+      </w:r>
+      <w:r>
+        <w:rPr>
+          <w:sz w:val="24"/>
+          <w:szCs w:val="24"/>
+        </w:rPr>
+        <w:tab/>
+      </w:r>
+      <w:r>
+        <w:rPr>
+          <w:sz w:val="24"/>
+          <w:szCs w:val="24"/>
+        </w:rPr>
+        <w:tab/>
+      </w:r>
+      <w:r>
+        <w:rPr>
+          <w:sz w:val="24"/>
+          <w:szCs w:val="24"/>
+        </w:rPr>
+        <w:tab/>
+      </w:r>
+      <w:r>
+        <w:rPr>
+          <w:sz w:val="24"/>
+          <w:szCs w:val="24"/>
+        </w:rPr>
+        <w:t>: Indian</w:t>
+      </w:r>
+    </w:p>
+    <w:p>
+      <w:pPr>
+        <w:pStyle w:val="Normal1"/>
+        <w:spacing w:after="0" w:line="240" w:lineRule="auto"/>
+        <w:contextualSpacing w:val="0"/>
+        <w:rPr>
+          <w:sz w:val="24"/>
+          <w:szCs w:val="24"/>
+        </w:rPr>
+      </w:pPr>
+      <w:r>
+        <w:rPr>
+          <w:sz w:val="24"/>
+          <w:szCs w:val="24"/>
+        </w:rPr>
+        <w:t xml:space="preserve">Passport number  </w:t>
+      </w:r>
+      <w:r>
+        <w:rPr>
+          <w:sz w:val="24"/>
+          <w:szCs w:val="24"/>
+        </w:rPr>
+        <w:tab/>
+      </w:r>
+      <w:r>
+        <w:rPr>
+          <w:sz w:val="24"/>
+          <w:szCs w:val="24"/>
+        </w:rPr>
+        <w:tab/>
+      </w:r>
+      <w:r>
+        <w:rPr>
+          <w:sz w:val="24"/>
+          <w:szCs w:val="24"/>
+        </w:rPr>
+        <w:tab/>
+      </w:r>
+      <w:r>
+        <w:rPr>
+          <w:sz w:val="24"/>
+          <w:szCs w:val="24"/>
         </w:rPr>
         <w:t xml:space="preserve">: </w:t>
       </w:r>
-      <w:proofErr w:type="spellStart"/>
-      <w:r>
-        <w:rPr>
-          <w:sz w:val="31"/>
-          <w:szCs w:val="31"/>
-        </w:rPr>
-        <w:t>ChandraSekar</w:t>
-      </w:r>
-      <w:proofErr w:type="spellEnd"/>
-      <w:r>
-        <w:rPr>
-          <w:sz w:val="31"/>
-          <w:szCs w:val="31"/>
-        </w:rPr>
-        <w:t xml:space="preserve"> J</w:t>
-      </w:r>
-    </w:p>
-    <w:p>
-      <w:pPr>
-        <w:pStyle w:val="Normal1"/>
-        <w:spacing w:after="0" w:line="240" w:lineRule="auto"/>
-        <w:contextualSpacing w:val="0"/>
-        <w:rPr>
-          <w:sz w:val="31"/>
-          <w:szCs w:val="31"/>
-        </w:rPr>
-      </w:pPr>
-      <w:r>
-        <w:rPr>
-          <w:sz w:val="31"/>
-          <w:szCs w:val="31"/>
-        </w:rPr>
-        <w:t>D</w:t>
-      </w:r>
-      <w:r>
-        <w:rPr>
-          <w:sz w:val="31"/>
-          <w:szCs w:val="31"/>
-        </w:rPr>
-        <w:t>.</w:t>
-      </w:r>
-      <w:r>
-        <w:rPr>
-          <w:sz w:val="31"/>
-          <w:szCs w:val="31"/>
-        </w:rPr>
-        <w:t>O</w:t>
-      </w:r>
-      <w:r>
-        <w:rPr>
-          <w:sz w:val="31"/>
-          <w:szCs w:val="31"/>
-        </w:rPr>
-        <w:t>.</w:t>
-      </w:r>
-      <w:r>
-        <w:rPr>
-          <w:sz w:val="31"/>
-          <w:szCs w:val="31"/>
-        </w:rPr>
-        <w:t xml:space="preserve">B </w:t>
-      </w:r>
-      <w:r>
-        <w:rPr>
-          <w:sz w:val="31"/>
-          <w:szCs w:val="31"/>
-        </w:rPr>
-        <w:tab/>
-      </w:r>
-      <w:r>
-        <w:rPr>
-          <w:sz w:val="31"/>
-          <w:szCs w:val="31"/>
-        </w:rPr>
-        <w:tab/>
-      </w:r>
-      <w:r>
-        <w:rPr>
-          <w:sz w:val="31"/>
-          <w:szCs w:val="31"/>
-        </w:rPr>
-        <w:tab/>
-      </w:r>
-      <w:r>
-        <w:rPr>
-          <w:sz w:val="31"/>
-          <w:szCs w:val="31"/>
-        </w:rPr>
-        <w:tab/>
-      </w:r>
-      <w:r>
-        <w:rPr>
-          <w:sz w:val="31"/>
-          <w:szCs w:val="31"/>
-        </w:rPr>
-        <w:tab/>
-      </w:r>
-      <w:r>
-        <w:rPr>
-          <w:sz w:val="31"/>
-          <w:szCs w:val="31"/>
-        </w:rPr>
-        <w:t>: 04.07.1997</w:t>
-      </w:r>
-    </w:p>
-    <w:p>
-      <w:pPr>
-        <w:pStyle w:val="Normal1"/>
-        <w:spacing w:after="0" w:line="240" w:lineRule="auto"/>
-        <w:contextualSpacing w:val="0"/>
-        <w:rPr>
-          <w:sz w:val="31"/>
-          <w:szCs w:val="31"/>
-        </w:rPr>
-      </w:pPr>
-      <w:r>
-        <w:rPr>
-          <w:sz w:val="31"/>
-          <w:szCs w:val="31"/>
-        </w:rPr>
-        <w:t>Nationality/Religion</w:t>
-      </w:r>
-      <w:r>
-        <w:rPr>
-          <w:sz w:val="31"/>
-          <w:szCs w:val="31"/>
-        </w:rPr>
-        <w:tab/>
-      </w:r>
-      <w:r>
-        <w:rPr>
-          <w:sz w:val="31"/>
-          <w:szCs w:val="31"/>
-        </w:rPr>
-        <w:tab/>
-      </w:r>
-      <w:r>
-        <w:rPr>
-          <w:sz w:val="31"/>
-          <w:szCs w:val="31"/>
-        </w:rPr>
-        <w:tab/>
-      </w:r>
-      <w:r>
-        <w:rPr>
-          <w:sz w:val="31"/>
-          <w:szCs w:val="31"/>
-        </w:rPr>
-        <w:t>: Indian</w:t>
-      </w:r>
-    </w:p>
-    <w:p>
-      <w:pPr>
-        <w:pStyle w:val="Normal1"/>
-        <w:spacing w:after="0" w:line="240" w:lineRule="auto"/>
-        <w:contextualSpacing w:val="0"/>
-        <w:rPr>
-          <w:sz w:val="31"/>
-          <w:szCs w:val="31"/>
-        </w:rPr>
-      </w:pPr>
-      <w:r>
-        <w:rPr>
-          <w:sz w:val="31"/>
-          <w:szCs w:val="31"/>
-        </w:rPr>
-        <w:t xml:space="preserve">Passport number  </w:t>
-      </w:r>
-      <w:r>
-        <w:rPr>
-          <w:sz w:val="31"/>
-          <w:szCs w:val="31"/>
-        </w:rPr>
-        <w:tab/>
-      </w:r>
-      <w:r>
-        <w:rPr>
-          <w:sz w:val="31"/>
-          <w:szCs w:val="31"/>
-        </w:rPr>
-        <w:tab/>
-      </w:r>
-      <w:r>
-        <w:rPr>
-          <w:sz w:val="31"/>
-          <w:szCs w:val="31"/>
-        </w:rPr>
-        <w:tab/>
-      </w:r>
-      <w:r>
-        <w:rPr>
-          <w:sz w:val="31"/>
-          <w:szCs w:val="31"/>
-        </w:rPr>
-        <w:t xml:space="preserve">: </w:t>
-      </w:r>
-      <w:r>
-        <w:rPr>
-          <w:sz w:val="31"/>
-          <w:szCs w:val="31"/>
+      <w:r>
+        <w:rPr>
+          <w:sz w:val="24"/>
+          <w:szCs w:val="24"/>
         </w:rPr>
         <w:t>Valid</w:t>
       </w:r>
@@ -3028,89 +2801,73 @@
         <w:spacing w:after="0" w:line="240" w:lineRule="auto"/>
         <w:contextualSpacing w:val="0"/>
         <w:rPr>
-          <w:sz w:val="31"/>
-          <w:szCs w:val="31"/>
-        </w:rPr>
-      </w:pPr>
-      <w:r>
-        <w:rPr>
-          <w:sz w:val="31"/>
-          <w:szCs w:val="31"/>
+          <w:sz w:val="24"/>
+          <w:szCs w:val="24"/>
+        </w:rPr>
+      </w:pPr>
+      <w:r>
+        <w:rPr>
+          <w:sz w:val="24"/>
+          <w:szCs w:val="24"/>
         </w:rPr>
         <w:t>L</w:t>
       </w:r>
       <w:r>
         <w:rPr>
-          <w:sz w:val="31"/>
-          <w:szCs w:val="31"/>
+          <w:sz w:val="24"/>
+          <w:szCs w:val="24"/>
         </w:rPr>
         <w:t xml:space="preserve">anguages Known </w:t>
       </w:r>
       <w:r>
         <w:rPr>
-          <w:sz w:val="31"/>
-          <w:szCs w:val="31"/>
-        </w:rPr>
-        <w:tab/>
-      </w:r>
-      <w:r>
-        <w:rPr>
-          <w:sz w:val="31"/>
-          <w:szCs w:val="31"/>
-        </w:rPr>
-        <w:tab/>
-      </w:r>
-      <w:r>
-        <w:rPr>
-          <w:sz w:val="31"/>
-          <w:szCs w:val="31"/>
-        </w:rPr>
-        <w:tab/>
-      </w:r>
-      <w:r>
-        <w:rPr>
-          <w:sz w:val="31"/>
-          <w:szCs w:val="31"/>
+          <w:sz w:val="24"/>
+          <w:szCs w:val="24"/>
+        </w:rPr>
+        <w:tab/>
+      </w:r>
+      <w:r>
+        <w:rPr>
+          <w:sz w:val="24"/>
+          <w:szCs w:val="24"/>
+        </w:rPr>
+        <w:tab/>
+      </w:r>
+      <w:r>
+        <w:rPr>
+          <w:sz w:val="24"/>
+          <w:szCs w:val="24"/>
+        </w:rPr>
+        <w:tab/>
+      </w:r>
+      <w:r>
+        <w:rPr>
+          <w:sz w:val="24"/>
+          <w:szCs w:val="24"/>
         </w:rPr>
         <w:t>: Englis</w:t>
       </w:r>
       <w:r>
         <w:rPr>
-          <w:sz w:val="31"/>
-          <w:szCs w:val="31"/>
-        </w:rPr>
-        <w:t xml:space="preserve">h, </w:t>
-      </w:r>
-      <w:r>
-        <w:rPr>
-          <w:sz w:val="31"/>
-          <w:szCs w:val="31"/>
-        </w:rPr>
-        <w:t>French, Germa</w:t>
-      </w:r>
-      <w:r>
-        <w:rPr>
-          <w:sz w:val="31"/>
-          <w:szCs w:val="31"/>
-        </w:rPr>
-        <w:t>n</w:t>
-      </w:r>
-      <w:r>
-        <w:rPr>
-          <w:sz w:val="31"/>
-          <w:szCs w:val="31"/>
-        </w:rPr>
-        <w:t xml:space="preserve">, Telugu, </w:t>
-      </w:r>
-      <w:proofErr w:type="gramStart"/>
-      <w:r>
-        <w:rPr>
-          <w:sz w:val="31"/>
-          <w:szCs w:val="31"/>
-        </w:rPr>
-        <w:t>Tamil</w:t>
-      </w:r>
-      <w:proofErr w:type="gramEnd"/>
+          <w:sz w:val="24"/>
+          <w:szCs w:val="24"/>
+        </w:rPr>
+        <w:t>h, French, German</w:t>
+      </w:r>
+      <w:r>
+        <w:rPr>
+          <w:sz w:val="24"/>
+          <w:szCs w:val="24"/>
+        </w:rPr>
+        <w:t xml:space="preserve">, Telugu </w:t>
+      </w:r>
+      <w:r>
+        <w:rPr>
+          <w:sz w:val="24"/>
+          <w:szCs w:val="24"/>
+        </w:rPr>
+        <w:t>and Tamil</w:t>
+      </w:r>
     </w:p>
     <w:p>
       <w:pPr>
@@ -3516,6 +3273,95 @@
     </w:lvl>
   </w:abstractNum>
   <w:abstractNum w:abstractNumId="3">
+    <w:nsid w:val="577C754F"/>
+    <w:multiLevelType w:val="hybridMultilevel"/>
+    <w:tmpl w:val="17B2830A"/>
+    <w:lvl w:ilvl="0" w:tplc="63CAA688">
+      <w:start w:val="1"/>
+      <w:numFmt w:val="decimal"/>
+      <w:lvlText w:val="%1."/>
+      <w:lvlJc w:val="left"/>
+      <w:pPr>
+        <w:ind w:left="1080" w:hanging="360"/>
+      </w:pPr>
+      <w:rPr>
+        <w:rFonts w:hint="default"/>
+      </w:rPr>
+    </w:lvl>
+    <w:lvl w:ilvl="1" w:tplc="04090019" w:tentative="1">
+      <w:start w:val="1"/>
+      <w:numFmt w:val="lowerLetter"/>
+      <w:lvlText w:val="%2."/>
+      <w:lvlJc w:val="left"/>
+      <w:pPr>
+        <w:ind w:left="1800" w:hanging="360"/>
+      </w:pPr>
+    </w:lvl>
+    <w:lvl w:ilvl="2" w:tplc="0409001B" w:tentative="1">
+      <w:start w:val="1"/>
+      <w:numFmt w:val="lowerRoman"/>
+      <w:lvlText w:val="%3."/>
+      <w:lvlJc w:val="right"/>
+      <w:pPr>
+        <w:ind w:left="2520" w:hanging="180"/>
+      </w:pPr>
+    </w:lvl>
+    <w:lvl w:ilvl="3" w:tplc="0409000F" w:tentative="1">
+      <w:start w:val="1"/>
+      <w:numFmt w:val="decimal"/>
+      <w:lvlText w:val="%4."/>
+      <w:lvlJc w:val="left"/>
+      <w:pPr>
+        <w:ind w:left="3240" w:hanging="360"/>
+      </w:pPr>
+    </w:lvl>
+    <w:lvl w:ilvl="4" w:tplc="04090019" w:tentative="1">
+      <w:start w:val="1"/>
+      <w:numFmt w:val="lowerLetter"/>
+      <w:lvlText w:val="%5."/>
+      <w:lvlJc w:val="left"/>
+      <w:pPr>
+        <w:ind w:left="3960" w:hanging="360"/>
+      </w:pPr>
+    </w:lvl>
+    <w:lvl w:ilvl="5" w:tplc="0409001B" w:tentative="1">
+      <w:start w:val="1"/>
+      <w:numFmt w:val="lowerRoman"/>
+      <w:lvlText w:val="%6."/>
+      <w:lvlJc w:val="right"/>
+      <w:pPr>
+        <w:ind w:left="4680" w:hanging="180"/>
+      </w:pPr>
+    </w:lvl>
+    <w:lvl w:ilvl="6" w:tplc="0409000F" w:tentative="1">
+      <w:start w:val="1"/>
+      <w:numFmt w:val="decimal"/>
+      <w:lvlText w:val="%7."/>
+      <w:lvlJc w:val="left"/>
+      <w:pPr>
+        <w:ind w:left="5400" w:hanging="360"/>
+      </w:pPr>
+    </w:lvl>
+    <w:lvl w:ilvl="7" w:tplc="04090019" w:tentative="1">
+      <w:start w:val="1"/>
+      <w:numFmt w:val="lowerLetter"/>
+      <w:lvlText w:val="%8."/>
+      <w:lvlJc w:val="left"/>
+      <w:pPr>
+        <w:ind w:left="6120" w:hanging="360"/>
+      </w:pPr>
+    </w:lvl>
+    <w:lvl w:ilvl="8" w:tplc="0409001B" w:tentative="1">
+      <w:start w:val="1"/>
+      <w:numFmt w:val="lowerRoman"/>
+      <w:lvlText w:val="%9."/>
+      <w:lvlJc w:val="right"/>
+      <w:pPr>
+        <w:ind w:left="6840" w:hanging="180"/>
+      </w:pPr>
+    </w:lvl>
+  </w:abstractNum>
+  <w:abstractNum w:abstractNumId="4">
     <w:nsid w:val="64A30734"/>
     <w:multiLevelType w:val="hybridMultilevel"/>
     <w:tmpl w:val="1DDA7404"/>
@@ -3604,7 +3450,7 @@
       </w:pPr>
     </w:lvl>
   </w:abstractNum>
-  <w:abstractNum w:abstractNumId="4">
+  <w:abstractNum w:abstractNumId="5">
     <w:nsid w:val="66441170"/>
     <w:multiLevelType w:val="multilevel"/>
     <w:tmpl w:val="1D48DAB0"/>
@@ -3799,10 +3645,10 @@
     </w:lvl>
   </w:abstractNum>
   <w:num w:numId="1">
-    <w:abstractNumId w:val="4"/>
+    <w:abstractNumId w:val="5"/>
   </w:num>
   <w:num w:numId="2">
-    <w:abstractNumId w:val="3"/>
+    <w:abstractNumId w:val="4"/>
   </w:num>
   <w:num w:numId="3">
     <w:abstractNumId w:val="2"/>
@@ -3812,6 +3658,9 @@
   </w:num>
   <w:num w:numId="5">
     <w:abstractNumId w:val="0"/>
+  </w:num>
+  <w:num w:numId="6">
+    <w:abstractNumId w:val="3"/>
   </w:num>
 </w:numbering>
 </file>
@@ -4678,7 +4527,7 @@
 </file>
 
 <file path=customXml/itemProps1.xml><?xml version="1.0" encoding="utf-8"?>
-<ds:datastoreItem xmlns:ds="http://schemas.openxmlformats.org/officeDocument/2006/customXml" ds:itemID="{15795899-D7B8-41DF-999F-8E9D87BC587D}">
+<ds:datastoreItem xmlns:ds="http://schemas.openxmlformats.org/officeDocument/2006/customXml" ds:itemID="{C5510A33-8B77-4993-8202-0AC975CEC048}">
   <ds:schemaRefs>
     <ds:schemaRef ds:uri="http://schemas.openxmlformats.org/officeDocument/2006/bibliography"/>
   </ds:schemaRefs>

--- a/Saran-Resume.docx
+++ b/Saran-Resume.docx
@@ -21,7 +21,25 @@
           <w:sz w:val="40"/>
           <w:szCs w:val="40"/>
         </w:rPr>
-        <w:t>Saran Balaji C</w:t>
+        <w:t xml:space="preserve">Saran </w:t>
+      </w:r>
+      <w:proofErr w:type="spellStart"/>
+      <w:r>
+        <w:rPr>
+          <w:b/>
+          <w:sz w:val="40"/>
+          <w:szCs w:val="40"/>
+        </w:rPr>
+        <w:t>Balaji</w:t>
+      </w:r>
+      <w:proofErr w:type="spellEnd"/>
+      <w:r>
+        <w:rPr>
+          <w:b/>
+          <w:sz w:val="40"/>
+          <w:szCs w:val="40"/>
+        </w:rPr>
+        <w:t xml:space="preserve"> C</w:t>
       </w:r>
     </w:p>
     <w:p>
@@ -166,19 +184,69 @@
         </w:rPr>
         <w:t xml:space="preserve"> </w:t>
       </w:r>
-      <w:r>
-        <w:rPr>
-          <w:sz w:val="24"/>
-          <w:szCs w:val="24"/>
-        </w:rPr>
-        <w:t>Appulinga Vathiar Street,</w:t>
-      </w:r>
-      <w:r>
-        <w:rPr>
-          <w:sz w:val="24"/>
-          <w:szCs w:val="24"/>
-        </w:rPr>
-        <w:t>Perambur, Chennai-600011</w:t>
+      <w:proofErr w:type="spellStart"/>
+      <w:r>
+        <w:rPr>
+          <w:sz w:val="24"/>
+          <w:szCs w:val="24"/>
+        </w:rPr>
+        <w:t>Appulinga</w:t>
+      </w:r>
+      <w:proofErr w:type="spellEnd"/>
+      <w:r>
+        <w:rPr>
+          <w:sz w:val="24"/>
+          <w:szCs w:val="24"/>
+        </w:rPr>
+        <w:t xml:space="preserve"> </w:t>
+      </w:r>
+      <w:proofErr w:type="spellStart"/>
+      <w:r>
+        <w:rPr>
+          <w:sz w:val="24"/>
+          <w:szCs w:val="24"/>
+        </w:rPr>
+        <w:t>Vathiar</w:t>
+      </w:r>
+      <w:proofErr w:type="spellEnd"/>
+      <w:r>
+        <w:rPr>
+          <w:sz w:val="24"/>
+          <w:szCs w:val="24"/>
+        </w:rPr>
+        <w:t xml:space="preserve"> </w:t>
+      </w:r>
+      <w:proofErr w:type="spellStart"/>
+      <w:r>
+        <w:rPr>
+          <w:sz w:val="24"/>
+          <w:szCs w:val="24"/>
+        </w:rPr>
+        <w:t>Street</w:t>
+      </w:r>
+      <w:proofErr w:type="gramStart"/>
+      <w:r>
+        <w:rPr>
+          <w:sz w:val="24"/>
+          <w:szCs w:val="24"/>
+        </w:rPr>
+        <w:t>,</w:t>
+      </w:r>
+      <w:r>
+        <w:rPr>
+          <w:sz w:val="24"/>
+          <w:szCs w:val="24"/>
+        </w:rPr>
+        <w:t>Perambur</w:t>
+      </w:r>
+      <w:proofErr w:type="spellEnd"/>
+      <w:proofErr w:type="gramEnd"/>
+      <w:r>
+        <w:rPr>
+          <w:sz w:val="24"/>
+          <w:szCs w:val="24"/>
+        </w:rPr>
+        <w:t>, Chennai-600011</w:t>
       </w:r>
     </w:p>
     <w:p>
@@ -435,8 +503,13 @@
               <w:contextualSpacing w:val="0"/>
               <w:jc w:val="center"/>
             </w:pPr>
+            <w:proofErr w:type="spellStart"/>
             <w:r>
-              <w:t xml:space="preserve">Velammal </w:t>
+              <w:t>Velammal</w:t>
+            </w:r>
+            <w:proofErr w:type="spellEnd"/>
+            <w:r>
+              <w:t xml:space="preserve"> </w:t>
             </w:r>
             <w:r>
               <w:t>Engineering</w:t>
@@ -498,8 +571,13 @@
               <w:jc w:val="center"/>
             </w:pPr>
             <w:r>
-              <w:t>HSC State Board Tamilnadu</w:t>
+              <w:t xml:space="preserve">HSC State Board </w:t>
             </w:r>
+            <w:proofErr w:type="spellStart"/>
+            <w:r>
+              <w:t>Tamilnadu</w:t>
+            </w:r>
+            <w:proofErr w:type="spellEnd"/>
           </w:p>
         </w:tc>
         <w:tc>
@@ -567,8 +645,13 @@
               <w:jc w:val="center"/>
             </w:pPr>
             <w:r>
-              <w:t>SSLC Tamilnadu</w:t>
+              <w:t xml:space="preserve">SSLC </w:t>
             </w:r>
+            <w:proofErr w:type="spellStart"/>
+            <w:r>
+              <w:t>Tamilnadu</w:t>
+            </w:r>
+            <w:proofErr w:type="spellEnd"/>
           </w:p>
         </w:tc>
         <w:tc>
@@ -806,12 +889,21 @@
           <w:szCs w:val="24"/>
         </w:rPr>
       </w:pPr>
-      <w:r>
-        <w:rPr>
-          <w:sz w:val="24"/>
-          <w:szCs w:val="24"/>
-        </w:rPr>
-        <w:t>Adhvay – Electronic Medical System</w:t>
+      <w:proofErr w:type="spellStart"/>
+      <w:r>
+        <w:rPr>
+          <w:sz w:val="24"/>
+          <w:szCs w:val="24"/>
+        </w:rPr>
+        <w:t>Adhvay</w:t>
+      </w:r>
+      <w:proofErr w:type="spellEnd"/>
+      <w:r>
+        <w:rPr>
+          <w:sz w:val="24"/>
+          <w:szCs w:val="24"/>
+        </w:rPr>
+        <w:t xml:space="preserve"> – Electronic Medical System</w:t>
       </w:r>
     </w:p>
     <w:p>
@@ -923,12 +1015,21 @@
           <w:szCs w:val="24"/>
         </w:rPr>
       </w:pPr>
-      <w:r>
-        <w:rPr>
-          <w:sz w:val="24"/>
-          <w:szCs w:val="24"/>
-        </w:rPr>
-        <w:t>Glosys Technology</w:t>
+      <w:proofErr w:type="spellStart"/>
+      <w:r>
+        <w:rPr>
+          <w:sz w:val="24"/>
+          <w:szCs w:val="24"/>
+        </w:rPr>
+        <w:t>Glosys</w:t>
+      </w:r>
+      <w:proofErr w:type="spellEnd"/>
+      <w:r>
+        <w:rPr>
+          <w:sz w:val="24"/>
+          <w:szCs w:val="24"/>
+        </w:rPr>
+        <w:t xml:space="preserve"> Technology</w:t>
       </w:r>
     </w:p>
     <w:p>
@@ -1139,7 +1240,23 @@
           <w:sz w:val="24"/>
           <w:szCs w:val="24"/>
         </w:rPr>
-        <w:t xml:space="preserve">Trained by Uniq Technologies, T. Nagar, Chennai </w:t>
+        <w:t xml:space="preserve">Trained by </w:t>
+      </w:r>
+      <w:proofErr w:type="spellStart"/>
+      <w:r>
+        <w:rPr>
+          <w:sz w:val="24"/>
+          <w:szCs w:val="24"/>
+        </w:rPr>
+        <w:t>Uniq</w:t>
+      </w:r>
+      <w:proofErr w:type="spellEnd"/>
+      <w:r>
+        <w:rPr>
+          <w:sz w:val="24"/>
+          <w:szCs w:val="24"/>
+        </w:rPr>
+        <w:t xml:space="preserve"> Technologies, T. Nagar, Chennai </w:t>
       </w:r>
       <w:r>
         <w:rPr>
@@ -1362,7 +1479,23 @@
           <w:sz w:val="24"/>
           <w:szCs w:val="24"/>
         </w:rPr>
-        <w:t xml:space="preserve">Direct Study, Velammal </w:t>
+        <w:t xml:space="preserve">Direct Study, </w:t>
+      </w:r>
+      <w:proofErr w:type="spellStart"/>
+      <w:r>
+        <w:rPr>
+          <w:sz w:val="24"/>
+          <w:szCs w:val="24"/>
+        </w:rPr>
+        <w:t>Velammal</w:t>
+      </w:r>
+      <w:proofErr w:type="spellEnd"/>
+      <w:r>
+        <w:rPr>
+          <w:sz w:val="24"/>
+          <w:szCs w:val="24"/>
+        </w:rPr>
+        <w:t xml:space="preserve"> </w:t>
       </w:r>
       <w:r>
         <w:rPr>
@@ -1603,12 +1736,21 @@
           <w:szCs w:val="24"/>
         </w:rPr>
       </w:pPr>
-      <w:r>
-        <w:rPr>
-          <w:sz w:val="24"/>
-          <w:szCs w:val="24"/>
-        </w:rPr>
-        <w:t xml:space="preserve">Adhvay – Electronic Medical Application </w:t>
+      <w:proofErr w:type="spellStart"/>
+      <w:r>
+        <w:rPr>
+          <w:sz w:val="24"/>
+          <w:szCs w:val="24"/>
+        </w:rPr>
+        <w:t>Adhvay</w:t>
+      </w:r>
+      <w:proofErr w:type="spellEnd"/>
+      <w:r>
+        <w:rPr>
+          <w:sz w:val="24"/>
+          <w:szCs w:val="24"/>
+        </w:rPr>
+        <w:t xml:space="preserve"> – Electronic Medical Application </w:t>
       </w:r>
     </w:p>
     <w:p>
@@ -1850,7 +1992,23 @@
           <w:sz w:val="24"/>
           <w:szCs w:val="24"/>
         </w:rPr>
-        <w:t xml:space="preserve">           At Velammal Engineering College on 24</w:t>
+        <w:t xml:space="preserve">           At </w:t>
+      </w:r>
+      <w:proofErr w:type="spellStart"/>
+      <w:r>
+        <w:rPr>
+          <w:sz w:val="24"/>
+          <w:szCs w:val="24"/>
+        </w:rPr>
+        <w:t>Velammal</w:t>
+      </w:r>
+      <w:proofErr w:type="spellEnd"/>
+      <w:r>
+        <w:rPr>
+          <w:sz w:val="24"/>
+          <w:szCs w:val="24"/>
+        </w:rPr>
+        <w:t xml:space="preserve"> Engineering College on 24</w:t>
       </w:r>
       <w:r>
         <w:rPr>
@@ -1903,12 +2061,21 @@
         </w:rPr>
         <w:t xml:space="preserve">3. </w:t>
       </w:r>
-      <w:r>
-        <w:rPr>
-          <w:sz w:val="24"/>
-          <w:szCs w:val="24"/>
-        </w:rPr>
-        <w:t xml:space="preserve">Invento – Best Project Award </w:t>
+      <w:proofErr w:type="spellStart"/>
+      <w:r>
+        <w:rPr>
+          <w:sz w:val="24"/>
+          <w:szCs w:val="24"/>
+        </w:rPr>
+        <w:t>Invento</w:t>
+      </w:r>
+      <w:proofErr w:type="spellEnd"/>
+      <w:r>
+        <w:rPr>
+          <w:sz w:val="24"/>
+          <w:szCs w:val="24"/>
+        </w:rPr>
+        <w:t xml:space="preserve"> – Best Project Award </w:t>
       </w:r>
     </w:p>
     <w:p>
@@ -1930,7 +2097,23 @@
           <w:sz w:val="24"/>
           <w:szCs w:val="24"/>
         </w:rPr>
-        <w:t xml:space="preserve">           At Eswari Engineering College on 24</w:t>
+        <w:t xml:space="preserve">           At </w:t>
+      </w:r>
+      <w:proofErr w:type="spellStart"/>
+      <w:r>
+        <w:rPr>
+          <w:sz w:val="24"/>
+          <w:szCs w:val="24"/>
+        </w:rPr>
+        <w:t>Eswari</w:t>
+      </w:r>
+      <w:proofErr w:type="spellEnd"/>
+      <w:r>
+        <w:rPr>
+          <w:sz w:val="24"/>
+          <w:szCs w:val="24"/>
+        </w:rPr>
+        <w:t xml:space="preserve"> Engineering College on 24</w:t>
       </w:r>
       <w:r>
         <w:rPr>
@@ -2036,12 +2219,37 @@
         </w:rPr>
         <w:tab/>
       </w:r>
-      <w:r>
-        <w:rPr>
-          <w:sz w:val="24"/>
-          <w:szCs w:val="24"/>
-        </w:rPr>
-        <w:t>Organised by Velammal Engineering College, Chennai on 07</w:t>
+      <w:proofErr w:type="spellStart"/>
+      <w:r>
+        <w:rPr>
+          <w:sz w:val="24"/>
+          <w:szCs w:val="24"/>
+        </w:rPr>
+        <w:t>Organised</w:t>
+      </w:r>
+      <w:proofErr w:type="spellEnd"/>
+      <w:r>
+        <w:rPr>
+          <w:sz w:val="24"/>
+          <w:szCs w:val="24"/>
+        </w:rPr>
+        <w:t xml:space="preserve"> by </w:t>
+      </w:r>
+      <w:proofErr w:type="spellStart"/>
+      <w:r>
+        <w:rPr>
+          <w:sz w:val="24"/>
+          <w:szCs w:val="24"/>
+        </w:rPr>
+        <w:t>Velammal</w:t>
+      </w:r>
+      <w:proofErr w:type="spellEnd"/>
+      <w:r>
+        <w:rPr>
+          <w:sz w:val="24"/>
+          <w:szCs w:val="24"/>
+        </w:rPr>
+        <w:t xml:space="preserve"> Engineering College, Chennai on 07</w:t>
       </w:r>
       <w:r>
         <w:rPr>
@@ -2104,12 +2312,37 @@
         </w:rPr>
         <w:tab/>
       </w:r>
-      <w:r>
-        <w:rPr>
-          <w:sz w:val="24"/>
-          <w:szCs w:val="24"/>
-        </w:rPr>
-        <w:t>Organised by IIT - Madras in Exebit 2015 on 15</w:t>
+      <w:proofErr w:type="spellStart"/>
+      <w:r>
+        <w:rPr>
+          <w:sz w:val="24"/>
+          <w:szCs w:val="24"/>
+        </w:rPr>
+        <w:t>Organised</w:t>
+      </w:r>
+      <w:proofErr w:type="spellEnd"/>
+      <w:r>
+        <w:rPr>
+          <w:sz w:val="24"/>
+          <w:szCs w:val="24"/>
+        </w:rPr>
+        <w:t xml:space="preserve"> by IIT - Madras in </w:t>
+      </w:r>
+      <w:proofErr w:type="spellStart"/>
+      <w:r>
+        <w:rPr>
+          <w:sz w:val="24"/>
+          <w:szCs w:val="24"/>
+        </w:rPr>
+        <w:t>Exebit</w:t>
+      </w:r>
+      <w:proofErr w:type="spellEnd"/>
+      <w:r>
+        <w:rPr>
+          <w:sz w:val="24"/>
+          <w:szCs w:val="24"/>
+        </w:rPr>
+        <w:t xml:space="preserve"> 2015 on 15</w:t>
       </w:r>
       <w:r>
         <w:rPr>
@@ -2172,12 +2405,37 @@
         </w:rPr>
         <w:tab/>
       </w:r>
-      <w:r>
-        <w:rPr>
-          <w:sz w:val="24"/>
-          <w:szCs w:val="24"/>
-        </w:rPr>
-        <w:t>Organised by IIT - Madras in Shaastra 2016 on 24</w:t>
+      <w:proofErr w:type="spellStart"/>
+      <w:r>
+        <w:rPr>
+          <w:sz w:val="24"/>
+          <w:szCs w:val="24"/>
+        </w:rPr>
+        <w:t>Organised</w:t>
+      </w:r>
+      <w:proofErr w:type="spellEnd"/>
+      <w:r>
+        <w:rPr>
+          <w:sz w:val="24"/>
+          <w:szCs w:val="24"/>
+        </w:rPr>
+        <w:t xml:space="preserve"> by IIT - Madras in </w:t>
+      </w:r>
+      <w:proofErr w:type="spellStart"/>
+      <w:r>
+        <w:rPr>
+          <w:sz w:val="24"/>
+          <w:szCs w:val="24"/>
+        </w:rPr>
+        <w:t>Shaastra</w:t>
+      </w:r>
+      <w:proofErr w:type="spellEnd"/>
+      <w:r>
+        <w:rPr>
+          <w:sz w:val="24"/>
+          <w:szCs w:val="24"/>
+        </w:rPr>
+        <w:t xml:space="preserve"> 2016 on 24</w:t>
       </w:r>
       <w:r>
         <w:rPr>
@@ -2255,13 +2513,31 @@
           <w:szCs w:val="24"/>
         </w:rPr>
       </w:pPr>
-      <w:r>
-        <w:rPr>
-          <w:sz w:val="24"/>
-          <w:szCs w:val="24"/>
-        </w:rPr>
-        <w:t>Exebit 2015 at IIT-M - Debugging, Reverse Code, Hackathon</w:t>
-      </w:r>
+      <w:proofErr w:type="spellStart"/>
+      <w:r>
+        <w:rPr>
+          <w:sz w:val="24"/>
+          <w:szCs w:val="24"/>
+        </w:rPr>
+        <w:t>Exebit</w:t>
+      </w:r>
+      <w:proofErr w:type="spellEnd"/>
+      <w:r>
+        <w:rPr>
+          <w:sz w:val="24"/>
+          <w:szCs w:val="24"/>
+        </w:rPr>
+        <w:t xml:space="preserve"> 2015 at IIT-M - Debugging, Reverse Code, </w:t>
+      </w:r>
+      <w:proofErr w:type="spellStart"/>
+      <w:r>
+        <w:rPr>
+          <w:sz w:val="24"/>
+          <w:szCs w:val="24"/>
+        </w:rPr>
+        <w:t>Hackathon</w:t>
+      </w:r>
+      <w:proofErr w:type="spellEnd"/>
     </w:p>
     <w:p>
       <w:pPr>
@@ -2311,12 +2587,21 @@
           <w:szCs w:val="24"/>
         </w:rPr>
       </w:pPr>
-      <w:r>
-        <w:rPr>
-          <w:sz w:val="24"/>
-          <w:szCs w:val="24"/>
-        </w:rPr>
-        <w:t>Shaastra 2016 at IIT-M - Reverse code</w:t>
+      <w:proofErr w:type="spellStart"/>
+      <w:r>
+        <w:rPr>
+          <w:sz w:val="24"/>
+          <w:szCs w:val="24"/>
+        </w:rPr>
+        <w:t>Shaastra</w:t>
+      </w:r>
+      <w:proofErr w:type="spellEnd"/>
+      <w:r>
+        <w:rPr>
+          <w:sz w:val="24"/>
+          <w:szCs w:val="24"/>
+        </w:rPr>
+        <w:t xml:space="preserve"> 2016 at IIT-M - Reverse code</w:t>
       </w:r>
     </w:p>
     <w:p>
@@ -2332,12 +2617,37 @@
           <w:szCs w:val="24"/>
         </w:rPr>
       </w:pPr>
-      <w:r>
-        <w:rPr>
-          <w:sz w:val="24"/>
-          <w:szCs w:val="24"/>
-        </w:rPr>
-        <w:t>Paradigam 2015 at SSN - Hackathon, Tech Wiz, Web Development</w:t>
+      <w:proofErr w:type="spellStart"/>
+      <w:r>
+        <w:rPr>
+          <w:sz w:val="24"/>
+          <w:szCs w:val="24"/>
+        </w:rPr>
+        <w:t>Paradigam</w:t>
+      </w:r>
+      <w:proofErr w:type="spellEnd"/>
+      <w:r>
+        <w:rPr>
+          <w:sz w:val="24"/>
+          <w:szCs w:val="24"/>
+        </w:rPr>
+        <w:t xml:space="preserve"> 2015 at SSN - </w:t>
+      </w:r>
+      <w:proofErr w:type="spellStart"/>
+      <w:r>
+        <w:rPr>
+          <w:sz w:val="24"/>
+          <w:szCs w:val="24"/>
+        </w:rPr>
+        <w:t>Hackathon</w:t>
+      </w:r>
+      <w:proofErr w:type="spellEnd"/>
+      <w:r>
+        <w:rPr>
+          <w:sz w:val="24"/>
+          <w:szCs w:val="24"/>
+        </w:rPr>
+        <w:t>, Tech Wiz, Web Development</w:t>
       </w:r>
     </w:p>
     <w:p>
@@ -2451,8 +2761,6 @@
         </w:rPr>
         <w:t xml:space="preserve">Overall </w:t>
       </w:r>
-      <w:bookmarkStart w:id="0" w:name="_GoBack"/>
-      <w:bookmarkEnd w:id="0"/>
       <w:r>
         <w:rPr>
           <w:sz w:val="24"/>
@@ -2605,7 +2913,23 @@
           <w:sz w:val="24"/>
           <w:szCs w:val="24"/>
         </w:rPr>
-        <w:t>: ChandraSekar J</w:t>
+        <w:t xml:space="preserve">: </w:t>
+      </w:r>
+      <w:proofErr w:type="spellStart"/>
+      <w:r>
+        <w:rPr>
+          <w:sz w:val="24"/>
+          <w:szCs w:val="24"/>
+        </w:rPr>
+        <w:t>ChandraSekar</w:t>
+      </w:r>
+      <w:proofErr w:type="spellEnd"/>
+      <w:r>
+        <w:rPr>
+          <w:sz w:val="24"/>
+          <w:szCs w:val="24"/>
+        </w:rPr>
+        <w:t xml:space="preserve"> J</w:t>
       </w:r>
     </w:p>
     <w:p>
@@ -2757,7 +3081,21 @@
           <w:sz w:val="24"/>
           <w:szCs w:val="24"/>
         </w:rPr>
-        <w:t xml:space="preserve">Passport number  </w:t>
+        <w:t xml:space="preserve">Passport </w:t>
+      </w:r>
+      <w:r>
+        <w:rPr>
+          <w:sz w:val="24"/>
+          <w:szCs w:val="24"/>
+        </w:rPr>
+        <w:tab/>
+      </w:r>
+      <w:r>
+        <w:rPr>
+          <w:sz w:val="24"/>
+          <w:szCs w:val="24"/>
+        </w:rPr>
+        <w:t xml:space="preserve">  </w:t>
       </w:r>
       <w:r>
         <w:rPr>
@@ -2892,6 +3230,8 @@
           <w:szCs w:val="31"/>
         </w:rPr>
       </w:pPr>
+      <w:bookmarkStart w:id="0" w:name="_GoBack"/>
+      <w:bookmarkEnd w:id="0"/>
     </w:p>
     <w:sectPr>
       <w:pgSz w:w="12240" w:h="15840"/>
@@ -4527,7 +4867,7 @@
 </file>
 
 <file path=customXml/itemProps1.xml><?xml version="1.0" encoding="utf-8"?>
-<ds:datastoreItem xmlns:ds="http://schemas.openxmlformats.org/officeDocument/2006/customXml" ds:itemID="{C5510A33-8B77-4993-8202-0AC975CEC048}">
+<ds:datastoreItem xmlns:ds="http://schemas.openxmlformats.org/officeDocument/2006/customXml" ds:itemID="{7194E471-7F9F-493F-9C18-CB96440AF6E7}">
   <ds:schemaRefs>
     <ds:schemaRef ds:uri="http://schemas.openxmlformats.org/officeDocument/2006/bibliography"/>
   </ds:schemaRefs>

--- a/Saran-Resume.docx
+++ b/Saran-Resume.docx
@@ -21,25 +21,7 @@
           <w:sz w:val="40"/>
           <w:szCs w:val="40"/>
         </w:rPr>
-        <w:t xml:space="preserve">Saran </w:t>
-      </w:r>
-      <w:proofErr w:type="spellStart"/>
-      <w:r>
-        <w:rPr>
-          <w:b/>
-          <w:sz w:val="40"/>
-          <w:szCs w:val="40"/>
-        </w:rPr>
-        <w:t>Balaji</w:t>
-      </w:r>
-      <w:proofErr w:type="spellEnd"/>
-      <w:r>
-        <w:rPr>
-          <w:b/>
-          <w:sz w:val="40"/>
-          <w:szCs w:val="40"/>
-        </w:rPr>
-        <w:t xml:space="preserve"> C</w:t>
+        <w:t>Saran Balaji C</w:t>
       </w:r>
     </w:p>
     <w:p>
@@ -184,69 +166,19 @@
         </w:rPr>
         <w:t xml:space="preserve"> </w:t>
       </w:r>
-      <w:proofErr w:type="spellStart"/>
-      <w:r>
-        <w:rPr>
-          <w:sz w:val="24"/>
-          <w:szCs w:val="24"/>
-        </w:rPr>
-        <w:t>Appulinga</w:t>
-      </w:r>
-      <w:proofErr w:type="spellEnd"/>
-      <w:r>
-        <w:rPr>
-          <w:sz w:val="24"/>
-          <w:szCs w:val="24"/>
-        </w:rPr>
-        <w:t xml:space="preserve"> </w:t>
-      </w:r>
-      <w:proofErr w:type="spellStart"/>
-      <w:r>
-        <w:rPr>
-          <w:sz w:val="24"/>
-          <w:szCs w:val="24"/>
-        </w:rPr>
-        <w:t>Vathiar</w:t>
-      </w:r>
-      <w:proofErr w:type="spellEnd"/>
-      <w:r>
-        <w:rPr>
-          <w:sz w:val="24"/>
-          <w:szCs w:val="24"/>
-        </w:rPr>
-        <w:t xml:space="preserve"> </w:t>
-      </w:r>
-      <w:proofErr w:type="spellStart"/>
-      <w:r>
-        <w:rPr>
-          <w:sz w:val="24"/>
-          <w:szCs w:val="24"/>
-        </w:rPr>
-        <w:t>Street</w:t>
-      </w:r>
-      <w:proofErr w:type="gramStart"/>
-      <w:r>
-        <w:rPr>
-          <w:sz w:val="24"/>
-          <w:szCs w:val="24"/>
-        </w:rPr>
-        <w:t>,</w:t>
-      </w:r>
-      <w:r>
-        <w:rPr>
-          <w:sz w:val="24"/>
-          <w:szCs w:val="24"/>
-        </w:rPr>
-        <w:t>Perambur</w:t>
-      </w:r>
-      <w:proofErr w:type="spellEnd"/>
-      <w:proofErr w:type="gramEnd"/>
-      <w:r>
-        <w:rPr>
-          <w:sz w:val="24"/>
-          <w:szCs w:val="24"/>
-        </w:rPr>
-        <w:t>, Chennai-600011</w:t>
+      <w:r>
+        <w:rPr>
+          <w:sz w:val="24"/>
+          <w:szCs w:val="24"/>
+        </w:rPr>
+        <w:t>Appulinga Vathiar Street,</w:t>
+      </w:r>
+      <w:r>
+        <w:rPr>
+          <w:sz w:val="24"/>
+          <w:szCs w:val="24"/>
+        </w:rPr>
+        <w:t>Perambur, Chennai-600011</w:t>
       </w:r>
     </w:p>
     <w:p>
@@ -503,13 +435,8 @@
               <w:contextualSpacing w:val="0"/>
               <w:jc w:val="center"/>
             </w:pPr>
-            <w:proofErr w:type="spellStart"/>
             <w:r>
-              <w:t>Velammal</w:t>
-            </w:r>
-            <w:proofErr w:type="spellEnd"/>
-            <w:r>
-              <w:t xml:space="preserve"> </w:t>
+              <w:t xml:space="preserve">Velammal </w:t>
             </w:r>
             <w:r>
               <w:t>Engineering</w:t>
@@ -571,13 +498,8 @@
               <w:jc w:val="center"/>
             </w:pPr>
             <w:r>
-              <w:t xml:space="preserve">HSC State Board </w:t>
+              <w:t>HSC State Board Tamilnadu</w:t>
             </w:r>
-            <w:proofErr w:type="spellStart"/>
-            <w:r>
-              <w:t>Tamilnadu</w:t>
-            </w:r>
-            <w:proofErr w:type="spellEnd"/>
           </w:p>
         </w:tc>
         <w:tc>
@@ -645,13 +567,8 @@
               <w:jc w:val="center"/>
             </w:pPr>
             <w:r>
-              <w:t xml:space="preserve">SSLC </w:t>
+              <w:t>SSLC Tamilnadu</w:t>
             </w:r>
-            <w:proofErr w:type="spellStart"/>
-            <w:r>
-              <w:t>Tamilnadu</w:t>
-            </w:r>
-            <w:proofErr w:type="spellEnd"/>
           </w:p>
         </w:tc>
         <w:tc>
@@ -889,21 +806,12 @@
           <w:szCs w:val="24"/>
         </w:rPr>
       </w:pPr>
-      <w:proofErr w:type="spellStart"/>
-      <w:r>
-        <w:rPr>
-          <w:sz w:val="24"/>
-          <w:szCs w:val="24"/>
-        </w:rPr>
-        <w:t>Adhvay</w:t>
-      </w:r>
-      <w:proofErr w:type="spellEnd"/>
-      <w:r>
-        <w:rPr>
-          <w:sz w:val="24"/>
-          <w:szCs w:val="24"/>
-        </w:rPr>
-        <w:t xml:space="preserve"> – Electronic Medical System</w:t>
+      <w:r>
+        <w:rPr>
+          <w:sz w:val="24"/>
+          <w:szCs w:val="24"/>
+        </w:rPr>
+        <w:t>Adhvay – Electronic Medical System</w:t>
       </w:r>
     </w:p>
     <w:p>
@@ -1015,21 +923,12 @@
           <w:szCs w:val="24"/>
         </w:rPr>
       </w:pPr>
-      <w:proofErr w:type="spellStart"/>
-      <w:r>
-        <w:rPr>
-          <w:sz w:val="24"/>
-          <w:szCs w:val="24"/>
-        </w:rPr>
-        <w:t>Glosys</w:t>
-      </w:r>
-      <w:proofErr w:type="spellEnd"/>
-      <w:r>
-        <w:rPr>
-          <w:sz w:val="24"/>
-          <w:szCs w:val="24"/>
-        </w:rPr>
-        <w:t xml:space="preserve"> Technology</w:t>
+      <w:r>
+        <w:rPr>
+          <w:sz w:val="24"/>
+          <w:szCs w:val="24"/>
+        </w:rPr>
+        <w:t>Glosys Technology</w:t>
       </w:r>
     </w:p>
     <w:p>
@@ -1240,23 +1139,7 @@
           <w:sz w:val="24"/>
           <w:szCs w:val="24"/>
         </w:rPr>
-        <w:t xml:space="preserve">Trained by </w:t>
-      </w:r>
-      <w:proofErr w:type="spellStart"/>
-      <w:r>
-        <w:rPr>
-          <w:sz w:val="24"/>
-          <w:szCs w:val="24"/>
-        </w:rPr>
-        <w:t>Uniq</w:t>
-      </w:r>
-      <w:proofErr w:type="spellEnd"/>
-      <w:r>
-        <w:rPr>
-          <w:sz w:val="24"/>
-          <w:szCs w:val="24"/>
-        </w:rPr>
-        <w:t xml:space="preserve"> Technologies, T. Nagar, Chennai </w:t>
+        <w:t xml:space="preserve">Trained by Uniq Technologies, T. Nagar, Chennai </w:t>
       </w:r>
       <w:r>
         <w:rPr>
@@ -1479,23 +1362,7 @@
           <w:sz w:val="24"/>
           <w:szCs w:val="24"/>
         </w:rPr>
-        <w:t xml:space="preserve">Direct Study, </w:t>
-      </w:r>
-      <w:proofErr w:type="spellStart"/>
-      <w:r>
-        <w:rPr>
-          <w:sz w:val="24"/>
-          <w:szCs w:val="24"/>
-        </w:rPr>
-        <w:t>Velammal</w:t>
-      </w:r>
-      <w:proofErr w:type="spellEnd"/>
-      <w:r>
-        <w:rPr>
-          <w:sz w:val="24"/>
-          <w:szCs w:val="24"/>
-        </w:rPr>
-        <w:t xml:space="preserve"> </w:t>
+        <w:t xml:space="preserve">Direct Study, Velammal </w:t>
       </w:r>
       <w:r>
         <w:rPr>
@@ -1736,21 +1603,12 @@
           <w:szCs w:val="24"/>
         </w:rPr>
       </w:pPr>
-      <w:proofErr w:type="spellStart"/>
-      <w:r>
-        <w:rPr>
-          <w:sz w:val="24"/>
-          <w:szCs w:val="24"/>
-        </w:rPr>
-        <w:t>Adhvay</w:t>
-      </w:r>
-      <w:proofErr w:type="spellEnd"/>
-      <w:r>
-        <w:rPr>
-          <w:sz w:val="24"/>
-          <w:szCs w:val="24"/>
-        </w:rPr>
-        <w:t xml:space="preserve"> – Electronic Medical Application </w:t>
+      <w:r>
+        <w:rPr>
+          <w:sz w:val="24"/>
+          <w:szCs w:val="24"/>
+        </w:rPr>
+        <w:t xml:space="preserve">Adhvay – Electronic Medical Application </w:t>
       </w:r>
     </w:p>
     <w:p>
@@ -1992,23 +1850,7 @@
           <w:sz w:val="24"/>
           <w:szCs w:val="24"/>
         </w:rPr>
-        <w:t xml:space="preserve">           At </w:t>
-      </w:r>
-      <w:proofErr w:type="spellStart"/>
-      <w:r>
-        <w:rPr>
-          <w:sz w:val="24"/>
-          <w:szCs w:val="24"/>
-        </w:rPr>
-        <w:t>Velammal</w:t>
-      </w:r>
-      <w:proofErr w:type="spellEnd"/>
-      <w:r>
-        <w:rPr>
-          <w:sz w:val="24"/>
-          <w:szCs w:val="24"/>
-        </w:rPr>
-        <w:t xml:space="preserve"> Engineering College on 24</w:t>
+        <w:t xml:space="preserve">           At Velammal Engineering College on 24</w:t>
       </w:r>
       <w:r>
         <w:rPr>
@@ -2061,21 +1903,12 @@
         </w:rPr>
         <w:t xml:space="preserve">3. </w:t>
       </w:r>
-      <w:proofErr w:type="spellStart"/>
-      <w:r>
-        <w:rPr>
-          <w:sz w:val="24"/>
-          <w:szCs w:val="24"/>
-        </w:rPr>
-        <w:t>Invento</w:t>
-      </w:r>
-      <w:proofErr w:type="spellEnd"/>
-      <w:r>
-        <w:rPr>
-          <w:sz w:val="24"/>
-          <w:szCs w:val="24"/>
-        </w:rPr>
-        <w:t xml:space="preserve"> – Best Project Award </w:t>
+      <w:r>
+        <w:rPr>
+          <w:sz w:val="24"/>
+          <w:szCs w:val="24"/>
+        </w:rPr>
+        <w:t xml:space="preserve">Invento – Best Project Award </w:t>
       </w:r>
     </w:p>
     <w:p>
@@ -2097,23 +1930,137 @@
           <w:sz w:val="24"/>
           <w:szCs w:val="24"/>
         </w:rPr>
+        <w:t xml:space="preserve">           At Eswari Engineering College on 24</w:t>
+      </w:r>
+      <w:r>
+        <w:rPr>
+          <w:sz w:val="24"/>
+          <w:szCs w:val="24"/>
+          <w:vertAlign w:val="superscript"/>
+        </w:rPr>
+        <w:t>th</w:t>
+      </w:r>
+      <w:r>
+        <w:rPr>
+          <w:sz w:val="24"/>
+          <w:szCs w:val="24"/>
+        </w:rPr>
+        <w:t xml:space="preserve"> September,</w:t>
+      </w:r>
+      <w:r>
+        <w:rPr>
+          <w:sz w:val="24"/>
+          <w:szCs w:val="24"/>
+        </w:rPr>
+        <w:t xml:space="preserve"> </w:t>
+      </w:r>
+      <w:r>
+        <w:rPr>
+          <w:sz w:val="24"/>
+          <w:szCs w:val="24"/>
+        </w:rPr>
+        <w:t>2016</w:t>
+      </w:r>
+    </w:p>
+    <w:p>
+      <w:pPr>
+        <w:pStyle w:val="Normal1"/>
+        <w:tabs>
+          <w:tab w:val="left" w:pos="3240"/>
+        </w:tabs>
+        <w:spacing w:after="0" w:line="240" w:lineRule="auto"/>
+        <w:ind w:left="720"/>
+        <w:contextualSpacing w:val="0"/>
+        <w:rPr>
+          <w:sz w:val="24"/>
+          <w:szCs w:val="24"/>
+        </w:rPr>
+      </w:pPr>
+      <w:r>
+        <w:rPr>
+          <w:sz w:val="24"/>
+          <w:szCs w:val="24"/>
+        </w:rPr>
+        <w:t xml:space="preserve">4. </w:t>
+      </w:r>
+      <w:r>
+        <w:rPr>
+          <w:sz w:val="24"/>
+          <w:szCs w:val="24"/>
+        </w:rPr>
+        <w:t>The Best Debugger</w:t>
+      </w:r>
+      <w:r>
+        <w:rPr>
+          <w:sz w:val="24"/>
+          <w:szCs w:val="24"/>
+        </w:rPr>
+        <w:t xml:space="preserve"> </w:t>
+      </w:r>
+      <w:r>
+        <w:rPr>
+          <w:sz w:val="24"/>
+          <w:szCs w:val="24"/>
+        </w:rPr>
+        <w:t xml:space="preserve">– </w:t>
+      </w:r>
+      <w:r>
+        <w:rPr>
+          <w:sz w:val="24"/>
+          <w:szCs w:val="24"/>
+        </w:rPr>
+        <w:t>Code Debugging Event</w:t>
+      </w:r>
+      <w:r>
+        <w:rPr>
+          <w:sz w:val="24"/>
+          <w:szCs w:val="24"/>
+        </w:rPr>
+        <w:t xml:space="preserve"> (1</w:t>
+      </w:r>
+      <w:r>
+        <w:rPr>
+          <w:sz w:val="24"/>
+          <w:szCs w:val="24"/>
+          <w:vertAlign w:val="superscript"/>
+        </w:rPr>
+        <w:t>st</w:t>
+      </w:r>
+      <w:r>
+        <w:rPr>
+          <w:sz w:val="24"/>
+          <w:szCs w:val="24"/>
+        </w:rPr>
+        <w:t xml:space="preserve"> Prize)</w:t>
+      </w:r>
+    </w:p>
+    <w:p>
+      <w:pPr>
+        <w:pStyle w:val="Normal1"/>
+        <w:tabs>
+          <w:tab w:val="left" w:pos="3240"/>
+        </w:tabs>
+        <w:spacing w:after="0" w:line="240" w:lineRule="auto"/>
+        <w:ind w:left="720"/>
+        <w:contextualSpacing w:val="0"/>
+        <w:rPr>
+          <w:sz w:val="24"/>
+          <w:szCs w:val="24"/>
+        </w:rPr>
+      </w:pPr>
+      <w:r>
+        <w:rPr>
+          <w:sz w:val="24"/>
+          <w:szCs w:val="24"/>
+        </w:rPr>
         <w:t xml:space="preserve">           At </w:t>
       </w:r>
-      <w:proofErr w:type="spellStart"/>
-      <w:r>
-        <w:rPr>
-          <w:sz w:val="24"/>
-          <w:szCs w:val="24"/>
-        </w:rPr>
-        <w:t>Eswari</w:t>
-      </w:r>
-      <w:proofErr w:type="spellEnd"/>
-      <w:r>
-        <w:rPr>
-          <w:sz w:val="24"/>
-          <w:szCs w:val="24"/>
-        </w:rPr>
-        <w:t xml:space="preserve"> Engineering College on 24</w:t>
+      <w:r>
+        <w:rPr>
+          <w:sz w:val="24"/>
+          <w:szCs w:val="24"/>
+        </w:rPr>
+        <w:t>Panimalar Engineering College on 11</w:t>
       </w:r>
       <w:r>
         <w:rPr>
@@ -2128,7 +2075,14 @@
           <w:sz w:val="24"/>
           <w:szCs w:val="24"/>
         </w:rPr>
-        <w:t xml:space="preserve"> September,</w:t>
+        <w:t xml:space="preserve"> February</w:t>
+      </w:r>
+      <w:r>
+        <w:rPr>
+          <w:sz w:val="24"/>
+          <w:szCs w:val="24"/>
+        </w:rPr>
+        <w:t>,</w:t>
       </w:r>
       <w:r>
         <w:rPr>
@@ -2142,8 +2096,125 @@
           <w:sz w:val="24"/>
           <w:szCs w:val="24"/>
         </w:rPr>
-        <w:t>2016</w:t>
-      </w:r>
+        <w:t>2017</w:t>
+      </w:r>
+    </w:p>
+    <w:p>
+      <w:pPr>
+        <w:pStyle w:val="Normal1"/>
+        <w:tabs>
+          <w:tab w:val="left" w:pos="3240"/>
+        </w:tabs>
+        <w:spacing w:after="0" w:line="240" w:lineRule="auto"/>
+        <w:ind w:left="720"/>
+        <w:contextualSpacing w:val="0"/>
+        <w:rPr>
+          <w:sz w:val="24"/>
+          <w:szCs w:val="24"/>
+        </w:rPr>
+      </w:pPr>
+      <w:r>
+        <w:rPr>
+          <w:sz w:val="24"/>
+          <w:szCs w:val="24"/>
+        </w:rPr>
+        <w:t xml:space="preserve">5. App Development </w:t>
+      </w:r>
+      <w:r>
+        <w:rPr>
+          <w:sz w:val="24"/>
+          <w:szCs w:val="24"/>
+        </w:rPr>
+        <w:t>– 2</w:t>
+      </w:r>
+      <w:r>
+        <w:rPr>
+          <w:sz w:val="24"/>
+          <w:szCs w:val="24"/>
+          <w:vertAlign w:val="superscript"/>
+        </w:rPr>
+        <w:t>nd</w:t>
+      </w:r>
+      <w:r>
+        <w:rPr>
+          <w:sz w:val="24"/>
+          <w:szCs w:val="24"/>
+        </w:rPr>
+        <w:t xml:space="preserve"> Prize</w:t>
+      </w:r>
+    </w:p>
+    <w:p>
+      <w:pPr>
+        <w:pStyle w:val="Normal1"/>
+        <w:tabs>
+          <w:tab w:val="left" w:pos="3240"/>
+        </w:tabs>
+        <w:spacing w:after="0" w:line="240" w:lineRule="auto"/>
+        <w:ind w:left="720"/>
+        <w:contextualSpacing w:val="0"/>
+        <w:rPr>
+          <w:sz w:val="24"/>
+          <w:szCs w:val="24"/>
+        </w:rPr>
+      </w:pPr>
+      <w:r>
+        <w:rPr>
+          <w:sz w:val="24"/>
+          <w:szCs w:val="24"/>
+        </w:rPr>
+        <w:t xml:space="preserve">           At </w:t>
+      </w:r>
+      <w:r>
+        <w:rPr>
+          <w:sz w:val="24"/>
+          <w:szCs w:val="24"/>
+        </w:rPr>
+        <w:t>Panimalar Engineering College on 11</w:t>
+      </w:r>
+      <w:r>
+        <w:rPr>
+          <w:sz w:val="24"/>
+          <w:szCs w:val="24"/>
+          <w:vertAlign w:val="superscript"/>
+        </w:rPr>
+        <w:t>th</w:t>
+      </w:r>
+      <w:r>
+        <w:rPr>
+          <w:sz w:val="24"/>
+          <w:szCs w:val="24"/>
+        </w:rPr>
+        <w:t xml:space="preserve"> February</w:t>
+      </w:r>
+      <w:r>
+        <w:rPr>
+          <w:sz w:val="24"/>
+          <w:szCs w:val="24"/>
+        </w:rPr>
+        <w:t>,</w:t>
+      </w:r>
+      <w:r>
+        <w:rPr>
+          <w:sz w:val="24"/>
+          <w:szCs w:val="24"/>
+        </w:rPr>
+        <w:t xml:space="preserve"> 2017</w:t>
+      </w:r>
+    </w:p>
+    <w:p>
+      <w:pPr>
+        <w:pStyle w:val="Normal1"/>
+        <w:tabs>
+          <w:tab w:val="left" w:pos="3240"/>
+        </w:tabs>
+        <w:spacing w:after="0" w:line="240" w:lineRule="auto"/>
+        <w:ind w:left="720"/>
+        <w:contextualSpacing w:val="0"/>
+        <w:rPr>
+          <w:sz w:val="24"/>
+          <w:szCs w:val="24"/>
+        </w:rPr>
+      </w:pPr>
     </w:p>
     <w:p>
       <w:pPr>
@@ -2219,37 +2290,12 @@
         </w:rPr>
         <w:tab/>
       </w:r>
-      <w:proofErr w:type="spellStart"/>
-      <w:r>
-        <w:rPr>
-          <w:sz w:val="24"/>
-          <w:szCs w:val="24"/>
-        </w:rPr>
-        <w:t>Organised</w:t>
-      </w:r>
-      <w:proofErr w:type="spellEnd"/>
-      <w:r>
-        <w:rPr>
-          <w:sz w:val="24"/>
-          <w:szCs w:val="24"/>
-        </w:rPr>
-        <w:t xml:space="preserve"> by </w:t>
-      </w:r>
-      <w:proofErr w:type="spellStart"/>
-      <w:r>
-        <w:rPr>
-          <w:sz w:val="24"/>
-          <w:szCs w:val="24"/>
-        </w:rPr>
-        <w:t>Velammal</w:t>
-      </w:r>
-      <w:proofErr w:type="spellEnd"/>
-      <w:r>
-        <w:rPr>
-          <w:sz w:val="24"/>
-          <w:szCs w:val="24"/>
-        </w:rPr>
-        <w:t xml:space="preserve"> Engineering College, Chennai on 07</w:t>
+      <w:r>
+        <w:rPr>
+          <w:sz w:val="24"/>
+          <w:szCs w:val="24"/>
+        </w:rPr>
+        <w:t>Organised by Velammal Engineering College, Chennai on 07</w:t>
       </w:r>
       <w:r>
         <w:rPr>
@@ -2312,37 +2358,12 @@
         </w:rPr>
         <w:tab/>
       </w:r>
-      <w:proofErr w:type="spellStart"/>
-      <w:r>
-        <w:rPr>
-          <w:sz w:val="24"/>
-          <w:szCs w:val="24"/>
-        </w:rPr>
-        <w:t>Organised</w:t>
-      </w:r>
-      <w:proofErr w:type="spellEnd"/>
-      <w:r>
-        <w:rPr>
-          <w:sz w:val="24"/>
-          <w:szCs w:val="24"/>
-        </w:rPr>
-        <w:t xml:space="preserve"> by IIT - Madras in </w:t>
-      </w:r>
-      <w:proofErr w:type="spellStart"/>
-      <w:r>
-        <w:rPr>
-          <w:sz w:val="24"/>
-          <w:szCs w:val="24"/>
-        </w:rPr>
-        <w:t>Exebit</w:t>
-      </w:r>
-      <w:proofErr w:type="spellEnd"/>
-      <w:r>
-        <w:rPr>
-          <w:sz w:val="24"/>
-          <w:szCs w:val="24"/>
-        </w:rPr>
-        <w:t xml:space="preserve"> 2015 on 15</w:t>
+      <w:r>
+        <w:rPr>
+          <w:sz w:val="24"/>
+          <w:szCs w:val="24"/>
+        </w:rPr>
+        <w:t>Organised by IIT - Madras in Exebit 2015 on 15</w:t>
       </w:r>
       <w:r>
         <w:rPr>
@@ -2405,37 +2426,12 @@
         </w:rPr>
         <w:tab/>
       </w:r>
-      <w:proofErr w:type="spellStart"/>
-      <w:r>
-        <w:rPr>
-          <w:sz w:val="24"/>
-          <w:szCs w:val="24"/>
-        </w:rPr>
-        <w:t>Organised</w:t>
-      </w:r>
-      <w:proofErr w:type="spellEnd"/>
-      <w:r>
-        <w:rPr>
-          <w:sz w:val="24"/>
-          <w:szCs w:val="24"/>
-        </w:rPr>
-        <w:t xml:space="preserve"> by IIT - Madras in </w:t>
-      </w:r>
-      <w:proofErr w:type="spellStart"/>
-      <w:r>
-        <w:rPr>
-          <w:sz w:val="24"/>
-          <w:szCs w:val="24"/>
-        </w:rPr>
-        <w:t>Shaastra</w:t>
-      </w:r>
-      <w:proofErr w:type="spellEnd"/>
-      <w:r>
-        <w:rPr>
-          <w:sz w:val="24"/>
-          <w:szCs w:val="24"/>
-        </w:rPr>
-        <w:t xml:space="preserve"> 2016 on 24</w:t>
+      <w:r>
+        <w:rPr>
+          <w:sz w:val="24"/>
+          <w:szCs w:val="24"/>
+        </w:rPr>
+        <w:t>Organised by IIT - Madras in Shaastra 2016 on 24</w:t>
       </w:r>
       <w:r>
         <w:rPr>
@@ -2513,31 +2509,13 @@
           <w:szCs w:val="24"/>
         </w:rPr>
       </w:pPr>
-      <w:proofErr w:type="spellStart"/>
-      <w:r>
-        <w:rPr>
-          <w:sz w:val="24"/>
-          <w:szCs w:val="24"/>
-        </w:rPr>
-        <w:t>Exebit</w:t>
-      </w:r>
-      <w:proofErr w:type="spellEnd"/>
-      <w:r>
-        <w:rPr>
-          <w:sz w:val="24"/>
-          <w:szCs w:val="24"/>
-        </w:rPr>
-        <w:t xml:space="preserve"> 2015 at IIT-M - Debugging, Reverse Code, </w:t>
-      </w:r>
-      <w:proofErr w:type="spellStart"/>
-      <w:r>
-        <w:rPr>
-          <w:sz w:val="24"/>
-          <w:szCs w:val="24"/>
-        </w:rPr>
-        <w:t>Hackathon</w:t>
-      </w:r>
-      <w:proofErr w:type="spellEnd"/>
+      <w:r>
+        <w:rPr>
+          <w:sz w:val="24"/>
+          <w:szCs w:val="24"/>
+        </w:rPr>
+        <w:t>Exebit 2015 at IIT-M - Debugging, Reverse Code, Hackathon</w:t>
+      </w:r>
     </w:p>
     <w:p>
       <w:pPr>
@@ -2587,21 +2565,12 @@
           <w:szCs w:val="24"/>
         </w:rPr>
       </w:pPr>
-      <w:proofErr w:type="spellStart"/>
-      <w:r>
-        <w:rPr>
-          <w:sz w:val="24"/>
-          <w:szCs w:val="24"/>
-        </w:rPr>
-        <w:t>Shaastra</w:t>
-      </w:r>
-      <w:proofErr w:type="spellEnd"/>
-      <w:r>
-        <w:rPr>
-          <w:sz w:val="24"/>
-          <w:szCs w:val="24"/>
-        </w:rPr>
-        <w:t xml:space="preserve"> 2016 at IIT-M - Reverse code</w:t>
+      <w:r>
+        <w:rPr>
+          <w:sz w:val="24"/>
+          <w:szCs w:val="24"/>
+        </w:rPr>
+        <w:t>Shaastra 2016 at IIT-M - Reverse code</w:t>
       </w:r>
     </w:p>
     <w:p>
@@ -2617,37 +2586,12 @@
           <w:szCs w:val="24"/>
         </w:rPr>
       </w:pPr>
-      <w:proofErr w:type="spellStart"/>
-      <w:r>
-        <w:rPr>
-          <w:sz w:val="24"/>
-          <w:szCs w:val="24"/>
-        </w:rPr>
-        <w:t>Paradigam</w:t>
-      </w:r>
-      <w:proofErr w:type="spellEnd"/>
-      <w:r>
-        <w:rPr>
-          <w:sz w:val="24"/>
-          <w:szCs w:val="24"/>
-        </w:rPr>
-        <w:t xml:space="preserve"> 2015 at SSN - </w:t>
-      </w:r>
-      <w:proofErr w:type="spellStart"/>
-      <w:r>
-        <w:rPr>
-          <w:sz w:val="24"/>
-          <w:szCs w:val="24"/>
-        </w:rPr>
-        <w:t>Hackathon</w:t>
-      </w:r>
-      <w:proofErr w:type="spellEnd"/>
-      <w:r>
-        <w:rPr>
-          <w:sz w:val="24"/>
-          <w:szCs w:val="24"/>
-        </w:rPr>
-        <w:t>, Tech Wiz, Web Development</w:t>
+      <w:r>
+        <w:rPr>
+          <w:sz w:val="24"/>
+          <w:szCs w:val="24"/>
+        </w:rPr>
+        <w:t>Paradigam 2015 at SSN - Hackathon, Tech Wiz, Web Development</w:t>
       </w:r>
     </w:p>
     <w:p>
@@ -2723,23 +2667,10 @@
           <w:sz w:val="24"/>
           <w:szCs w:val="24"/>
         </w:rPr>
-        <w:t>Representative for CSE C in 2</w:t>
-      </w:r>
-      <w:r>
-        <w:rPr>
-          <w:sz w:val="24"/>
-          <w:szCs w:val="24"/>
-          <w:vertAlign w:val="superscript"/>
-        </w:rPr>
-        <w:t>nd</w:t>
-      </w:r>
-      <w:r>
-        <w:rPr>
-          <w:sz w:val="24"/>
-          <w:szCs w:val="24"/>
-        </w:rPr>
-        <w:t xml:space="preserve"> Semester </w:t>
-      </w:r>
+        <w:t>CTO at iCode</w:t>
+      </w:r>
+      <w:bookmarkStart w:id="0" w:name="_GoBack"/>
+      <w:bookmarkEnd w:id="0"/>
     </w:p>
     <w:p>
       <w:pPr>
@@ -2748,25 +2679,40 @@
           <w:ilvl w:val="0"/>
           <w:numId w:val="6"/>
         </w:numPr>
-        <w:spacing w:after="0" w:line="240" w:lineRule="auto"/>
-        <w:rPr>
-          <w:sz w:val="24"/>
-          <w:szCs w:val="24"/>
-        </w:rPr>
-      </w:pPr>
-      <w:r>
-        <w:rPr>
-          <w:sz w:val="24"/>
-          <w:szCs w:val="24"/>
-        </w:rPr>
-        <w:t xml:space="preserve">Overall </w:t>
-      </w:r>
-      <w:r>
-        <w:rPr>
-          <w:sz w:val="24"/>
-          <w:szCs w:val="24"/>
-        </w:rPr>
-        <w:t xml:space="preserve">Organizer for Direct Study Classes  </w:t>
+        <w:spacing w:line="240" w:lineRule="auto"/>
+        <w:rPr>
+          <w:sz w:val="24"/>
+          <w:szCs w:val="24"/>
+        </w:rPr>
+      </w:pPr>
+      <w:r>
+        <w:rPr>
+          <w:sz w:val="24"/>
+          <w:szCs w:val="24"/>
+        </w:rPr>
+        <w:t xml:space="preserve"> </w:t>
+      </w:r>
+      <w:r>
+        <w:rPr>
+          <w:sz w:val="24"/>
+          <w:szCs w:val="24"/>
+        </w:rPr>
+        <w:t>Representative for CSE C in 2</w:t>
+      </w:r>
+      <w:r>
+        <w:rPr>
+          <w:sz w:val="24"/>
+          <w:szCs w:val="24"/>
+          <w:vertAlign w:val="superscript"/>
+        </w:rPr>
+        <w:t>nd</w:t>
+      </w:r>
+      <w:r>
+        <w:rPr>
+          <w:sz w:val="24"/>
+          <w:szCs w:val="24"/>
+        </w:rPr>
+        <w:t xml:space="preserve"> Semester</w:t>
       </w:r>
     </w:p>
     <w:p>
@@ -2787,7 +2733,42 @@
           <w:sz w:val="24"/>
           <w:szCs w:val="24"/>
         </w:rPr>
-        <w:t xml:space="preserve">Member of Lemon Ivy, Entrepreneurship Cell </w:t>
+        <w:t xml:space="preserve">Overall </w:t>
+      </w:r>
+      <w:r>
+        <w:rPr>
+          <w:sz w:val="24"/>
+          <w:szCs w:val="24"/>
+        </w:rPr>
+        <w:t xml:space="preserve">Organizer for Direct Study Classes  </w:t>
+      </w:r>
+    </w:p>
+    <w:p>
+      <w:pPr>
+        <w:pStyle w:val="Normal1"/>
+        <w:numPr>
+          <w:ilvl w:val="0"/>
+          <w:numId w:val="6"/>
+        </w:numPr>
+        <w:spacing w:after="0" w:line="240" w:lineRule="auto"/>
+        <w:rPr>
+          <w:sz w:val="24"/>
+          <w:szCs w:val="24"/>
+        </w:rPr>
+      </w:pPr>
+      <w:r>
+        <w:rPr>
+          <w:sz w:val="24"/>
+          <w:szCs w:val="24"/>
+        </w:rPr>
+        <w:t>Member of Lemon Ivy, Entrepreneurship Cell</w:t>
+      </w:r>
+      <w:r>
+        <w:rPr>
+          <w:sz w:val="24"/>
+          <w:szCs w:val="24"/>
+        </w:rPr>
+        <w:t xml:space="preserve"> </w:t>
       </w:r>
       <w:r>
         <w:rPr>
@@ -2913,23 +2894,7 @@
           <w:sz w:val="24"/>
           <w:szCs w:val="24"/>
         </w:rPr>
-        <w:t xml:space="preserve">: </w:t>
-      </w:r>
-      <w:proofErr w:type="spellStart"/>
-      <w:r>
-        <w:rPr>
-          <w:sz w:val="24"/>
-          <w:szCs w:val="24"/>
-        </w:rPr>
-        <w:t>ChandraSekar</w:t>
-      </w:r>
-      <w:proofErr w:type="spellEnd"/>
-      <w:r>
-        <w:rPr>
-          <w:sz w:val="24"/>
-          <w:szCs w:val="24"/>
-        </w:rPr>
-        <w:t xml:space="preserve"> J</w:t>
+        <w:t>: ChandraSekar J</w:t>
       </w:r>
     </w:p>
     <w:p>
@@ -3230,8 +3195,6 @@
           <w:szCs w:val="31"/>
         </w:rPr>
       </w:pPr>
-      <w:bookmarkStart w:id="0" w:name="_GoBack"/>
-      <w:bookmarkEnd w:id="0"/>
     </w:p>
     <w:sectPr>
       <w:pgSz w:w="12240" w:h="15840"/>
@@ -4867,7 +4830,7 @@
 </file>
 
 <file path=customXml/itemProps1.xml><?xml version="1.0" encoding="utf-8"?>
-<ds:datastoreItem xmlns:ds="http://schemas.openxmlformats.org/officeDocument/2006/customXml" ds:itemID="{7194E471-7F9F-493F-9C18-CB96440AF6E7}">
+<ds:datastoreItem xmlns:ds="http://schemas.openxmlformats.org/officeDocument/2006/customXml" ds:itemID="{00FB9564-3912-4BBA-AABC-3F479BA89B85}">
   <ds:schemaRefs>
     <ds:schemaRef ds:uri="http://schemas.openxmlformats.org/officeDocument/2006/bibliography"/>
   </ds:schemaRefs>

--- a/Saran-Resume.docx
+++ b/Saran-Resume.docx
@@ -2089,14 +2089,7 @@
           <w:sz w:val="24"/>
           <w:szCs w:val="24"/>
         </w:rPr>
-        <w:t xml:space="preserve"> </w:t>
-      </w:r>
-      <w:r>
-        <w:rPr>
-          <w:sz w:val="24"/>
-          <w:szCs w:val="24"/>
-        </w:rPr>
-        <w:t>2017</w:t>
+        <w:t xml:space="preserve"> 2017</w:t>
       </w:r>
     </w:p>
     <w:p>
@@ -2200,6 +2193,167 @@
         </w:rPr>
         <w:t xml:space="preserve"> 2017</w:t>
       </w:r>
+    </w:p>
+    <w:p>
+      <w:pPr>
+        <w:pStyle w:val="Normal1"/>
+        <w:tabs>
+          <w:tab w:val="left" w:pos="3240"/>
+        </w:tabs>
+        <w:spacing w:after="0" w:line="240" w:lineRule="auto"/>
+        <w:ind w:left="720"/>
+        <w:contextualSpacing w:val="0"/>
+        <w:rPr>
+          <w:sz w:val="24"/>
+          <w:szCs w:val="24"/>
+        </w:rPr>
+      </w:pPr>
+      <w:r>
+        <w:rPr>
+          <w:sz w:val="24"/>
+          <w:szCs w:val="24"/>
+        </w:rPr>
+        <w:t>6</w:t>
+      </w:r>
+      <w:r>
+        <w:rPr>
+          <w:sz w:val="24"/>
+          <w:szCs w:val="24"/>
+        </w:rPr>
+        <w:t xml:space="preserve">. </w:t>
+      </w:r>
+      <w:r>
+        <w:rPr>
+          <w:sz w:val="24"/>
+          <w:szCs w:val="24"/>
+        </w:rPr>
+        <w:t>Byte Wars</w:t>
+      </w:r>
+      <w:r>
+        <w:rPr>
+          <w:sz w:val="24"/>
+          <w:szCs w:val="24"/>
+        </w:rPr>
+        <w:t xml:space="preserve"> (</w:t>
+      </w:r>
+      <w:r>
+        <w:rPr>
+          <w:sz w:val="24"/>
+          <w:szCs w:val="24"/>
+        </w:rPr>
+        <w:t>OSPC</w:t>
+      </w:r>
+      <w:r>
+        <w:rPr>
+          <w:sz w:val="24"/>
+          <w:szCs w:val="24"/>
+        </w:rPr>
+        <w:t>)</w:t>
+      </w:r>
+      <w:bookmarkStart w:id="0" w:name="_GoBack"/>
+      <w:bookmarkEnd w:id="0"/>
+      <w:r>
+        <w:rPr>
+          <w:sz w:val="24"/>
+          <w:szCs w:val="24"/>
+        </w:rPr>
+        <w:t xml:space="preserve"> </w:t>
+      </w:r>
+      <w:r>
+        <w:rPr>
+          <w:sz w:val="24"/>
+          <w:szCs w:val="24"/>
+        </w:rPr>
+        <w:t>– 3</w:t>
+      </w:r>
+      <w:r>
+        <w:rPr>
+          <w:sz w:val="24"/>
+          <w:szCs w:val="24"/>
+          <w:vertAlign w:val="superscript"/>
+        </w:rPr>
+        <w:t>rd</w:t>
+      </w:r>
+      <w:r>
+        <w:rPr>
+          <w:sz w:val="24"/>
+          <w:szCs w:val="24"/>
+        </w:rPr>
+        <w:t xml:space="preserve"> Prize</w:t>
+      </w:r>
+    </w:p>
+    <w:p>
+      <w:pPr>
+        <w:pStyle w:val="Normal1"/>
+        <w:tabs>
+          <w:tab w:val="left" w:pos="3240"/>
+        </w:tabs>
+        <w:spacing w:after="0" w:line="240" w:lineRule="auto"/>
+        <w:ind w:left="720"/>
+        <w:contextualSpacing w:val="0"/>
+        <w:rPr>
+          <w:sz w:val="24"/>
+          <w:szCs w:val="24"/>
+        </w:rPr>
+      </w:pPr>
+      <w:r>
+        <w:rPr>
+          <w:sz w:val="24"/>
+          <w:szCs w:val="24"/>
+        </w:rPr>
+        <w:t xml:space="preserve">           At </w:t>
+      </w:r>
+      <w:r>
+        <w:rPr>
+          <w:sz w:val="24"/>
+          <w:szCs w:val="24"/>
+        </w:rPr>
+        <w:t>Rajalakshmi Engineering College on 20</w:t>
+      </w:r>
+      <w:r>
+        <w:rPr>
+          <w:sz w:val="24"/>
+          <w:szCs w:val="24"/>
+          <w:vertAlign w:val="superscript"/>
+        </w:rPr>
+        <w:t>th</w:t>
+      </w:r>
+      <w:r>
+        <w:rPr>
+          <w:sz w:val="24"/>
+          <w:szCs w:val="24"/>
+        </w:rPr>
+        <w:t xml:space="preserve"> February</w:t>
+      </w:r>
+      <w:r>
+        <w:rPr>
+          <w:sz w:val="24"/>
+          <w:szCs w:val="24"/>
+        </w:rPr>
+        <w:t>,</w:t>
+      </w:r>
+      <w:r>
+        <w:rPr>
+          <w:sz w:val="24"/>
+          <w:szCs w:val="24"/>
+        </w:rPr>
+        <w:t xml:space="preserve"> 2017</w:t>
+      </w:r>
+    </w:p>
+    <w:p>
+      <w:pPr>
+        <w:pStyle w:val="Normal1"/>
+        <w:tabs>
+          <w:tab w:val="left" w:pos="3240"/>
+        </w:tabs>
+        <w:spacing w:after="0" w:line="240" w:lineRule="auto"/>
+        <w:ind w:left="720"/>
+        <w:contextualSpacing w:val="0"/>
+        <w:rPr>
+          <w:sz w:val="24"/>
+          <w:szCs w:val="24"/>
+        </w:rPr>
+      </w:pPr>
     </w:p>
     <w:p>
       <w:pPr>
@@ -2669,8 +2823,6 @@
         </w:rPr>
         <w:t>CTO at iCode</w:t>
       </w:r>
-      <w:bookmarkStart w:id="0" w:name="_GoBack"/>
-      <w:bookmarkEnd w:id="0"/>
     </w:p>
     <w:p>
       <w:pPr>
@@ -4830,7 +4982,7 @@
 </file>
 
 <file path=customXml/itemProps1.xml><?xml version="1.0" encoding="utf-8"?>
-<ds:datastoreItem xmlns:ds="http://schemas.openxmlformats.org/officeDocument/2006/customXml" ds:itemID="{00FB9564-3912-4BBA-AABC-3F479BA89B85}">
+<ds:datastoreItem xmlns:ds="http://schemas.openxmlformats.org/officeDocument/2006/customXml" ds:itemID="{BFCBD073-E92B-4631-A3FD-D88084CF3456}">
   <ds:schemaRefs>
     <ds:schemaRef ds:uri="http://schemas.openxmlformats.org/officeDocument/2006/bibliography"/>
   </ds:schemaRefs>

--- a/Saran-Resume.docx
+++ b/Saran-Resume.docx
@@ -458,7 +458,7 @@
               <w:jc w:val="center"/>
             </w:pPr>
             <w:r>
-              <w:t>2014-2018</w:t>
+              <w:t>2018</w:t>
             </w:r>
           </w:p>
         </w:tc>
@@ -474,7 +474,7 @@
               <w:jc w:val="center"/>
             </w:pPr>
             <w:r>
-              <w:t>8.0</w:t>
+              <w:t>8.1</w:t>
             </w:r>
             <w:r>
               <w:t>*</w:t>
@@ -530,7 +530,7 @@
               <w:jc w:val="center"/>
             </w:pPr>
             <w:r>
-              <w:t>2013-2014</w:t>
+              <w:t>2014</w:t>
             </w:r>
           </w:p>
         </w:tc>
@@ -599,7 +599,7 @@
               <w:jc w:val="center"/>
             </w:pPr>
             <w:r>
-              <w:t>2011-2012</w:t>
+              <w:t>2012</w:t>
             </w:r>
           </w:p>
         </w:tc>
@@ -833,7 +833,14 @@
           <w:sz w:val="24"/>
           <w:szCs w:val="24"/>
         </w:rPr>
-        <w:t>Easy access to patient’s medical history during emergency or otherwise</w:t>
+        <w:t xml:space="preserve">Easy access to patient’s medical history during emergency </w:t>
+      </w:r>
+      <w:r>
+        <w:rPr>
+          <w:sz w:val="24"/>
+          <w:szCs w:val="24"/>
+        </w:rPr>
+        <w:t>using Google Cloud.</w:t>
       </w:r>
     </w:p>
     <w:p>
@@ -844,6 +851,94 @@
         </w:tabs>
         <w:spacing w:after="0" w:line="240" w:lineRule="auto"/>
         <w:ind w:left="720"/>
+        <w:contextualSpacing w:val="0"/>
+        <w:rPr>
+          <w:sz w:val="24"/>
+          <w:szCs w:val="24"/>
+        </w:rPr>
+      </w:pPr>
+      <w:r>
+        <w:rPr>
+          <w:sz w:val="24"/>
+          <w:szCs w:val="24"/>
+        </w:rPr>
+        <w:t>Payroll Manager</w:t>
+      </w:r>
+    </w:p>
+    <w:p>
+      <w:pPr>
+        <w:pStyle w:val="Normal1"/>
+        <w:tabs>
+          <w:tab w:val="left" w:pos="3240"/>
+        </w:tabs>
+        <w:spacing w:after="0" w:line="240" w:lineRule="auto"/>
+        <w:ind w:left="1440"/>
+        <w:contextualSpacing w:val="0"/>
+        <w:rPr>
+          <w:sz w:val="24"/>
+          <w:szCs w:val="24"/>
+        </w:rPr>
+      </w:pPr>
+      <w:r>
+        <w:rPr>
+          <w:sz w:val="24"/>
+          <w:szCs w:val="24"/>
+        </w:rPr>
+        <w:t>A Payroll Management Web App using C# backend.</w:t>
+      </w:r>
+    </w:p>
+    <w:p>
+      <w:pPr>
+        <w:pStyle w:val="Normal1"/>
+        <w:tabs>
+          <w:tab w:val="left" w:pos="3240"/>
+        </w:tabs>
+        <w:spacing w:after="0" w:line="240" w:lineRule="auto"/>
+        <w:ind w:left="720"/>
+        <w:contextualSpacing w:val="0"/>
+        <w:rPr>
+          <w:sz w:val="24"/>
+          <w:szCs w:val="24"/>
+        </w:rPr>
+      </w:pPr>
+      <w:r>
+        <w:rPr>
+          <w:sz w:val="24"/>
+          <w:szCs w:val="24"/>
+        </w:rPr>
+        <w:t>Rent Calc</w:t>
+      </w:r>
+    </w:p>
+    <w:p>
+      <w:pPr>
+        <w:pStyle w:val="Normal1"/>
+        <w:tabs>
+          <w:tab w:val="left" w:pos="3240"/>
+        </w:tabs>
+        <w:spacing w:after="0" w:line="240" w:lineRule="auto"/>
+        <w:ind w:left="1440"/>
+        <w:contextualSpacing w:val="0"/>
+        <w:rPr>
+          <w:sz w:val="24"/>
+          <w:szCs w:val="24"/>
+        </w:rPr>
+      </w:pPr>
+      <w:r>
+        <w:rPr>
+          <w:sz w:val="24"/>
+          <w:szCs w:val="24"/>
+        </w:rPr>
+        <w:t>A basic Rent Calculator WebApp.</w:t>
+      </w:r>
+    </w:p>
+    <w:p>
+      <w:pPr>
+        <w:pStyle w:val="Normal1"/>
+        <w:tabs>
+          <w:tab w:val="left" w:pos="3240"/>
+        </w:tabs>
+        <w:spacing w:after="0" w:line="240" w:lineRule="auto"/>
+        <w:ind w:firstLine="720"/>
         <w:contextualSpacing w:val="0"/>
         <w:rPr>
           <w:sz w:val="24"/>
@@ -874,7 +969,23 @@
           <w:sz w:val="24"/>
           <w:szCs w:val="24"/>
         </w:rPr>
-        <w:t>INTERNSHIP</w:t>
+        <w:t>IN</w:t>
+      </w:r>
+      <w:r>
+        <w:rPr>
+          <w:b/>
+          <w:sz w:val="24"/>
+          <w:szCs w:val="24"/>
+        </w:rPr>
+        <w:t>-</w:t>
+      </w:r>
+      <w:r>
+        <w:rPr>
+          <w:b/>
+          <w:sz w:val="24"/>
+          <w:szCs w:val="24"/>
+        </w:rPr>
+        <w:t>PLANT TRAINING</w:t>
       </w:r>
       <w:r>
         <w:rPr>
@@ -891,10 +1002,47 @@
           <w:szCs w:val="24"/>
         </w:rPr>
         <w:tab/>
-      </w:r>
-      <w:r>
-        <w:rPr>
-          <w:b/>
+        <w:t xml:space="preserve"> </w:t>
+      </w:r>
+    </w:p>
+    <w:p>
+      <w:pPr>
+        <w:pStyle w:val="Normal1"/>
+        <w:tabs>
+          <w:tab w:val="left" w:pos="1440"/>
+        </w:tabs>
+        <w:spacing w:after="0" w:line="240" w:lineRule="auto"/>
+        <w:ind w:left="720"/>
+        <w:contextualSpacing w:val="0"/>
+        <w:rPr>
+          <w:sz w:val="24"/>
+          <w:szCs w:val="24"/>
+        </w:rPr>
+      </w:pPr>
+      <w:r>
+        <w:rPr>
+          <w:sz w:val="24"/>
+          <w:szCs w:val="24"/>
+        </w:rPr>
+        <w:t xml:space="preserve">Training on Software Engineering, Web Development, Photoshop, Flash, Android </w:t>
+      </w:r>
+    </w:p>
+    <w:p>
+      <w:pPr>
+        <w:pStyle w:val="Normal1"/>
+        <w:tabs>
+          <w:tab w:val="left" w:pos="1440"/>
+        </w:tabs>
+        <w:spacing w:after="0" w:line="240" w:lineRule="auto"/>
+        <w:ind w:left="720"/>
+        <w:contextualSpacing w:val="0"/>
+        <w:rPr>
+          <w:sz w:val="24"/>
+          <w:szCs w:val="24"/>
+        </w:rPr>
+      </w:pPr>
+      <w:r>
+        <w:rPr>
           <w:sz w:val="24"/>
           <w:szCs w:val="24"/>
         </w:rPr>
@@ -902,129 +1050,34 @@
       </w:r>
       <w:r>
         <w:rPr>
-          <w:b/>
-          <w:sz w:val="24"/>
-          <w:szCs w:val="24"/>
-        </w:rPr>
-        <w:tab/>
-      </w:r>
-    </w:p>
-    <w:p>
-      <w:pPr>
-        <w:pStyle w:val="Normal1"/>
-        <w:tabs>
-          <w:tab w:val="left" w:pos="3240"/>
+          <w:sz w:val="24"/>
+          <w:szCs w:val="24"/>
+        </w:rPr>
+        <w:t xml:space="preserve">Trained by Uniq Technologies, T. Nagar, Chennai </w:t>
+      </w:r>
+      <w:r>
+        <w:rPr>
+          <w:sz w:val="24"/>
+          <w:szCs w:val="24"/>
+        </w:rPr>
+        <w:t>–</w:t>
+      </w:r>
+      <w:r>
+        <w:rPr>
+          <w:sz w:val="24"/>
+          <w:szCs w:val="24"/>
+        </w:rPr>
+        <w:t xml:space="preserve"> 600017</w:t>
+      </w:r>
+    </w:p>
+    <w:p>
+      <w:pPr>
+        <w:pStyle w:val="Normal1"/>
+        <w:tabs>
+          <w:tab w:val="left" w:pos="1440"/>
         </w:tabs>
         <w:spacing w:after="0" w:line="240" w:lineRule="auto"/>
         <w:ind w:left="720"/>
-        <w:contextualSpacing w:val="0"/>
-        <w:rPr>
-          <w:sz w:val="24"/>
-          <w:szCs w:val="24"/>
-        </w:rPr>
-      </w:pPr>
-      <w:r>
-        <w:rPr>
-          <w:sz w:val="24"/>
-          <w:szCs w:val="24"/>
-        </w:rPr>
-        <w:t>Glosys Technology</w:t>
-      </w:r>
-    </w:p>
-    <w:p>
-      <w:pPr>
-        <w:pStyle w:val="Normal1"/>
-        <w:tabs>
-          <w:tab w:val="left" w:pos="3240"/>
-        </w:tabs>
-        <w:spacing w:after="0" w:line="240" w:lineRule="auto"/>
-        <w:ind w:firstLine="720"/>
-        <w:contextualSpacing w:val="0"/>
-        <w:rPr>
-          <w:sz w:val="24"/>
-          <w:szCs w:val="24"/>
-        </w:rPr>
-      </w:pPr>
-      <w:r>
-        <w:rPr>
-          <w:sz w:val="24"/>
-          <w:szCs w:val="24"/>
-        </w:rPr>
-        <w:t xml:space="preserve">            </w:t>
-      </w:r>
-      <w:r>
-        <w:rPr>
-          <w:sz w:val="24"/>
-          <w:szCs w:val="24"/>
-        </w:rPr>
-        <w:t>From</w:t>
-      </w:r>
-      <w:r>
-        <w:rPr>
-          <w:sz w:val="24"/>
-          <w:szCs w:val="24"/>
-        </w:rPr>
-        <w:t xml:space="preserve"> 18</w:t>
-      </w:r>
-      <w:r>
-        <w:rPr>
-          <w:sz w:val="24"/>
-          <w:szCs w:val="24"/>
-          <w:vertAlign w:val="superscript"/>
-        </w:rPr>
-        <w:t>th</w:t>
-      </w:r>
-      <w:r>
-        <w:rPr>
-          <w:sz w:val="24"/>
-          <w:szCs w:val="24"/>
-        </w:rPr>
-        <w:t xml:space="preserve"> </w:t>
-      </w:r>
-      <w:r>
-        <w:rPr>
-          <w:sz w:val="24"/>
-          <w:szCs w:val="24"/>
-        </w:rPr>
-        <w:t>October</w:t>
-      </w:r>
-      <w:r>
-        <w:rPr>
-          <w:sz w:val="24"/>
-          <w:szCs w:val="24"/>
-        </w:rPr>
-        <w:t>,</w:t>
-      </w:r>
-      <w:r>
-        <w:rPr>
-          <w:sz w:val="24"/>
-          <w:szCs w:val="24"/>
-        </w:rPr>
-        <w:t xml:space="preserve"> </w:t>
-      </w:r>
-      <w:r>
-        <w:rPr>
-          <w:sz w:val="24"/>
-          <w:szCs w:val="24"/>
-        </w:rPr>
-        <w:t>2016</w:t>
-      </w:r>
-      <w:r>
-        <w:rPr>
-          <w:sz w:val="24"/>
-          <w:szCs w:val="24"/>
-        </w:rPr>
-        <w:t xml:space="preserve"> to Present </w:t>
-      </w:r>
-    </w:p>
-    <w:p>
-      <w:pPr>
-        <w:pStyle w:val="Normal1"/>
-        <w:tabs>
-          <w:tab w:val="left" w:pos="3240"/>
-        </w:tabs>
-        <w:spacing w:after="0" w:line="240" w:lineRule="auto"/>
-        <w:ind w:firstLine="720"/>
         <w:contextualSpacing w:val="0"/>
         <w:rPr>
           <w:sz w:val="24"/>
@@ -1055,23 +1108,15 @@
           <w:sz w:val="24"/>
           <w:szCs w:val="24"/>
         </w:rPr>
-        <w:t>IN</w:t>
-      </w:r>
-      <w:r>
-        <w:rPr>
-          <w:b/>
-          <w:sz w:val="24"/>
-          <w:szCs w:val="24"/>
-        </w:rPr>
-        <w:t>-</w:t>
-      </w:r>
-      <w:r>
-        <w:rPr>
-          <w:b/>
-          <w:sz w:val="24"/>
-          <w:szCs w:val="24"/>
-        </w:rPr>
-        <w:t>PLANT TRAINING</w:t>
+        <w:t xml:space="preserve">CERTIFICATION </w:t>
+      </w:r>
+      <w:r>
+        <w:rPr>
+          <w:b/>
+          <w:sz w:val="24"/>
+          <w:szCs w:val="24"/>
+        </w:rPr>
+        <w:t>COURSES</w:t>
       </w:r>
       <w:r>
         <w:rPr>
@@ -1081,89 +1126,181 @@
         </w:rPr>
         <w:tab/>
       </w:r>
-      <w:r>
-        <w:rPr>
-          <w:b/>
-          <w:sz w:val="24"/>
-          <w:szCs w:val="24"/>
-        </w:rPr>
-        <w:tab/>
+    </w:p>
+    <w:p>
+      <w:pPr>
+        <w:pStyle w:val="Normal1"/>
+        <w:tabs>
+          <w:tab w:val="left" w:pos="3240"/>
+        </w:tabs>
+        <w:spacing w:after="0" w:line="240" w:lineRule="auto"/>
+        <w:ind w:firstLine="720"/>
+        <w:contextualSpacing w:val="0"/>
+        <w:rPr>
+          <w:sz w:val="24"/>
+          <w:szCs w:val="24"/>
+        </w:rPr>
+      </w:pPr>
+      <w:r>
+        <w:rPr>
+          <w:sz w:val="24"/>
+          <w:szCs w:val="24"/>
+        </w:rPr>
+        <w:t>1.</w:t>
+      </w:r>
+      <w:r>
+        <w:rPr>
+          <w:sz w:val="24"/>
+          <w:szCs w:val="24"/>
+        </w:rPr>
         <w:t xml:space="preserve"> </w:t>
       </w:r>
-    </w:p>
-    <w:p>
-      <w:pPr>
-        <w:pStyle w:val="Normal1"/>
-        <w:tabs>
-          <w:tab w:val="left" w:pos="1440"/>
-        </w:tabs>
-        <w:spacing w:after="0" w:line="240" w:lineRule="auto"/>
-        <w:ind w:left="720"/>
-        <w:contextualSpacing w:val="0"/>
-        <w:rPr>
-          <w:sz w:val="24"/>
-          <w:szCs w:val="24"/>
-        </w:rPr>
-      </w:pPr>
-      <w:r>
-        <w:rPr>
-          <w:sz w:val="24"/>
-          <w:szCs w:val="24"/>
-        </w:rPr>
-        <w:t xml:space="preserve">Training on Software Engineering, Web Development, Photoshop, Flash, Android </w:t>
-      </w:r>
-    </w:p>
-    <w:p>
-      <w:pPr>
-        <w:pStyle w:val="Normal1"/>
-        <w:tabs>
-          <w:tab w:val="left" w:pos="1440"/>
-        </w:tabs>
-        <w:spacing w:after="0" w:line="240" w:lineRule="auto"/>
-        <w:ind w:left="720"/>
-        <w:contextualSpacing w:val="0"/>
-        <w:rPr>
-          <w:sz w:val="24"/>
-          <w:szCs w:val="24"/>
-        </w:rPr>
-      </w:pPr>
-      <w:r>
-        <w:rPr>
-          <w:sz w:val="24"/>
-          <w:szCs w:val="24"/>
-        </w:rPr>
-        <w:tab/>
-      </w:r>
-      <w:r>
-        <w:rPr>
-          <w:sz w:val="24"/>
-          <w:szCs w:val="24"/>
-        </w:rPr>
-        <w:t xml:space="preserve">Trained by Uniq Technologies, T. Nagar, Chennai </w:t>
-      </w:r>
-      <w:r>
-        <w:rPr>
-          <w:sz w:val="24"/>
-          <w:szCs w:val="24"/>
-        </w:rPr>
-        <w:t>–</w:t>
-      </w:r>
-      <w:r>
-        <w:rPr>
-          <w:sz w:val="24"/>
-          <w:szCs w:val="24"/>
-        </w:rPr>
-        <w:t xml:space="preserve"> 600017</w:t>
-      </w:r>
-    </w:p>
-    <w:p>
-      <w:pPr>
-        <w:pStyle w:val="Normal1"/>
-        <w:tabs>
-          <w:tab w:val="left" w:pos="1440"/>
-        </w:tabs>
-        <w:spacing w:after="0" w:line="240" w:lineRule="auto"/>
-        <w:ind w:left="720"/>
+      <w:r>
+        <w:rPr>
+          <w:sz w:val="24"/>
+          <w:szCs w:val="24"/>
+        </w:rPr>
+        <w:t xml:space="preserve">Machine Learning </w:t>
+      </w:r>
+    </w:p>
+    <w:p>
+      <w:pPr>
+        <w:pStyle w:val="Normal1"/>
+        <w:tabs>
+          <w:tab w:val="left" w:pos="3240"/>
+        </w:tabs>
+        <w:spacing w:after="0" w:line="240" w:lineRule="auto"/>
+        <w:ind w:firstLine="720"/>
+        <w:contextualSpacing w:val="0"/>
+        <w:rPr>
+          <w:sz w:val="24"/>
+          <w:szCs w:val="24"/>
+        </w:rPr>
+      </w:pPr>
+      <w:r>
+        <w:rPr>
+          <w:sz w:val="24"/>
+          <w:szCs w:val="24"/>
+        </w:rPr>
+        <w:t xml:space="preserve">            From NPTEL on 18</w:t>
+      </w:r>
+      <w:r>
+        <w:rPr>
+          <w:sz w:val="24"/>
+          <w:szCs w:val="24"/>
+          <w:vertAlign w:val="superscript"/>
+        </w:rPr>
+        <w:t>th</w:t>
+      </w:r>
+      <w:r>
+        <w:rPr>
+          <w:sz w:val="24"/>
+          <w:szCs w:val="24"/>
+        </w:rPr>
+        <w:t xml:space="preserve"> September,</w:t>
+      </w:r>
+      <w:r>
+        <w:rPr>
+          <w:sz w:val="24"/>
+          <w:szCs w:val="24"/>
+        </w:rPr>
+        <w:t xml:space="preserve"> </w:t>
+      </w:r>
+      <w:r>
+        <w:rPr>
+          <w:sz w:val="24"/>
+          <w:szCs w:val="24"/>
+        </w:rPr>
+        <w:t>2016</w:t>
+      </w:r>
+    </w:p>
+    <w:p>
+      <w:pPr>
+        <w:pStyle w:val="Normal1"/>
+        <w:tabs>
+          <w:tab w:val="left" w:pos="3240"/>
+        </w:tabs>
+        <w:spacing w:after="0" w:line="240" w:lineRule="auto"/>
+        <w:ind w:firstLine="720"/>
+        <w:contextualSpacing w:val="0"/>
+        <w:rPr>
+          <w:sz w:val="24"/>
+          <w:szCs w:val="24"/>
+        </w:rPr>
+      </w:pPr>
+      <w:r>
+        <w:rPr>
+          <w:sz w:val="24"/>
+          <w:szCs w:val="24"/>
+        </w:rPr>
+        <w:t>2</w:t>
+      </w:r>
+      <w:r>
+        <w:rPr>
+          <w:sz w:val="24"/>
+          <w:szCs w:val="24"/>
+        </w:rPr>
+        <w:t xml:space="preserve">. </w:t>
+      </w:r>
+      <w:r>
+        <w:rPr>
+          <w:sz w:val="24"/>
+          <w:szCs w:val="24"/>
+        </w:rPr>
+        <w:t xml:space="preserve">Big data </w:t>
+      </w:r>
+    </w:p>
+    <w:p>
+      <w:pPr>
+        <w:pStyle w:val="Normal1"/>
+        <w:tabs>
+          <w:tab w:val="left" w:pos="3240"/>
+        </w:tabs>
+        <w:spacing w:after="0" w:line="240" w:lineRule="auto"/>
+        <w:ind w:left="720" w:firstLine="720"/>
+        <w:contextualSpacing w:val="0"/>
+        <w:rPr>
+          <w:sz w:val="24"/>
+          <w:szCs w:val="24"/>
+        </w:rPr>
+      </w:pPr>
+      <w:r>
+        <w:rPr>
+          <w:sz w:val="24"/>
+          <w:szCs w:val="24"/>
+        </w:rPr>
+        <w:t xml:space="preserve">From </w:t>
+      </w:r>
+      <w:r>
+        <w:rPr>
+          <w:sz w:val="24"/>
+          <w:szCs w:val="24"/>
+        </w:rPr>
+        <w:t xml:space="preserve">Direct Study, Velammal </w:t>
+      </w:r>
+      <w:r>
+        <w:rPr>
+          <w:sz w:val="24"/>
+          <w:szCs w:val="24"/>
+        </w:rPr>
+        <w:t>Engineering</w:t>
+      </w:r>
+      <w:r>
+        <w:rPr>
+          <w:sz w:val="24"/>
+          <w:szCs w:val="24"/>
+        </w:rPr>
+        <w:t xml:space="preserve"> College</w:t>
+      </w:r>
+    </w:p>
+    <w:p>
+      <w:pPr>
+        <w:pStyle w:val="Normal1"/>
+        <w:tabs>
+          <w:tab w:val="left" w:pos="3240"/>
+        </w:tabs>
+        <w:spacing w:after="0" w:line="240" w:lineRule="auto"/>
+        <w:ind w:left="720" w:firstLine="720"/>
         <w:contextualSpacing w:val="0"/>
         <w:rPr>
           <w:sz w:val="24"/>
@@ -1194,15 +1331,15 @@
           <w:sz w:val="24"/>
           <w:szCs w:val="24"/>
         </w:rPr>
-        <w:t xml:space="preserve">CERTIFICATION </w:t>
-      </w:r>
-      <w:r>
-        <w:rPr>
-          <w:b/>
-          <w:sz w:val="24"/>
-          <w:szCs w:val="24"/>
-        </w:rPr>
-        <w:t>COURSES</w:t>
+        <w:t>FRAMEWORKS</w:t>
+      </w:r>
+      <w:r>
+        <w:rPr>
+          <w:b/>
+          <w:sz w:val="24"/>
+          <w:szCs w:val="24"/>
+        </w:rPr>
+        <w:t xml:space="preserve"> AND TOOLS</w:t>
       </w:r>
       <w:r>
         <w:rPr>
@@ -1232,21 +1369,28 @@
           <w:sz w:val="24"/>
           <w:szCs w:val="24"/>
         </w:rPr>
-        <w:t>1.</w:t>
-      </w:r>
-      <w:r>
-        <w:rPr>
-          <w:sz w:val="24"/>
-          <w:szCs w:val="24"/>
-        </w:rPr>
-        <w:t xml:space="preserve"> </w:t>
-      </w:r>
-      <w:r>
-        <w:rPr>
-          <w:sz w:val="24"/>
-          <w:szCs w:val="24"/>
-        </w:rPr>
-        <w:t xml:space="preserve">Machine Learning </w:t>
+        <w:t xml:space="preserve">            Django, </w:t>
+      </w:r>
+      <w:r>
+        <w:rPr>
+          <w:sz w:val="24"/>
+          <w:szCs w:val="24"/>
+        </w:rPr>
+        <w:t xml:space="preserve">CodeIgniter, MaterializeCSS, </w:t>
+      </w:r>
+      <w:r>
+        <w:rPr>
+          <w:sz w:val="24"/>
+          <w:szCs w:val="24"/>
+        </w:rPr>
+        <w:t>Bootstrap</w:t>
+      </w:r>
+      <w:r>
+        <w:rPr>
+          <w:sz w:val="24"/>
+          <w:szCs w:val="24"/>
+        </w:rPr>
+        <w:t xml:space="preserve"> and Git</w:t>
       </w:r>
     </w:p>
     <w:p>
@@ -1256,49 +1400,12 @@
           <w:tab w:val="left" w:pos="3240"/>
         </w:tabs>
         <w:spacing w:after="0" w:line="240" w:lineRule="auto"/>
-        <w:ind w:firstLine="720"/>
-        <w:contextualSpacing w:val="0"/>
-        <w:rPr>
-          <w:sz w:val="24"/>
-          <w:szCs w:val="24"/>
-        </w:rPr>
-      </w:pPr>
-      <w:r>
-        <w:rPr>
-          <w:sz w:val="24"/>
-          <w:szCs w:val="24"/>
-        </w:rPr>
-        <w:t xml:space="preserve">            From NPTEL on 18</w:t>
-      </w:r>
-      <w:r>
-        <w:rPr>
-          <w:sz w:val="24"/>
-          <w:szCs w:val="24"/>
-          <w:vertAlign w:val="superscript"/>
-        </w:rPr>
-        <w:t>th</w:t>
-      </w:r>
-      <w:r>
-        <w:rPr>
-          <w:sz w:val="24"/>
-          <w:szCs w:val="24"/>
-        </w:rPr>
-        <w:t xml:space="preserve"> September,</w:t>
-      </w:r>
-      <w:r>
-        <w:rPr>
-          <w:sz w:val="24"/>
-          <w:szCs w:val="24"/>
-        </w:rPr>
-        <w:t xml:space="preserve"> </w:t>
-      </w:r>
-      <w:r>
-        <w:rPr>
-          <w:sz w:val="24"/>
-          <w:szCs w:val="24"/>
-        </w:rPr>
-        <w:t>2016</w:t>
-      </w:r>
+        <w:contextualSpacing w:val="0"/>
+        <w:rPr>
+          <w:sz w:val="24"/>
+          <w:szCs w:val="24"/>
+        </w:rPr>
+      </w:pPr>
     </w:p>
     <w:p>
       <w:pPr>
@@ -1307,86 +1414,6 @@
           <w:tab w:val="left" w:pos="3240"/>
         </w:tabs>
         <w:spacing w:after="0" w:line="240" w:lineRule="auto"/>
-        <w:ind w:firstLine="720"/>
-        <w:contextualSpacing w:val="0"/>
-        <w:rPr>
-          <w:sz w:val="24"/>
-          <w:szCs w:val="24"/>
-        </w:rPr>
-      </w:pPr>
-      <w:r>
-        <w:rPr>
-          <w:sz w:val="24"/>
-          <w:szCs w:val="24"/>
-        </w:rPr>
-        <w:t>2</w:t>
-      </w:r>
-      <w:r>
-        <w:rPr>
-          <w:sz w:val="24"/>
-          <w:szCs w:val="24"/>
-        </w:rPr>
-        <w:t xml:space="preserve">. </w:t>
-      </w:r>
-      <w:r>
-        <w:rPr>
-          <w:sz w:val="24"/>
-          <w:szCs w:val="24"/>
-        </w:rPr>
-        <w:t xml:space="preserve">Big data </w:t>
-      </w:r>
-    </w:p>
-    <w:p>
-      <w:pPr>
-        <w:pStyle w:val="Normal1"/>
-        <w:tabs>
-          <w:tab w:val="left" w:pos="3240"/>
-        </w:tabs>
-        <w:spacing w:after="0" w:line="240" w:lineRule="auto"/>
-        <w:ind w:left="720" w:firstLine="720"/>
-        <w:contextualSpacing w:val="0"/>
-        <w:rPr>
-          <w:sz w:val="24"/>
-          <w:szCs w:val="24"/>
-        </w:rPr>
-      </w:pPr>
-      <w:r>
-        <w:rPr>
-          <w:sz w:val="24"/>
-          <w:szCs w:val="24"/>
-        </w:rPr>
-        <w:t xml:space="preserve">From </w:t>
-      </w:r>
-      <w:r>
-        <w:rPr>
-          <w:sz w:val="24"/>
-          <w:szCs w:val="24"/>
-        </w:rPr>
-        <w:t xml:space="preserve">Direct Study, Velammal </w:t>
-      </w:r>
-      <w:r>
-        <w:rPr>
-          <w:sz w:val="24"/>
-          <w:szCs w:val="24"/>
-        </w:rPr>
-        <w:t>Engineering</w:t>
-      </w:r>
-      <w:r>
-        <w:rPr>
-          <w:sz w:val="24"/>
-          <w:szCs w:val="24"/>
-        </w:rPr>
-        <w:t xml:space="preserve"> College</w:t>
-      </w:r>
-    </w:p>
-    <w:p>
-      <w:pPr>
-        <w:pStyle w:val="Normal1"/>
-        <w:tabs>
-          <w:tab w:val="left" w:pos="3240"/>
-        </w:tabs>
-        <w:spacing w:after="0" w:line="240" w:lineRule="auto"/>
-        <w:ind w:left="823" w:firstLine="720"/>
         <w:contextualSpacing w:val="0"/>
         <w:rPr>
           <w:sz w:val="24"/>
@@ -1424,6 +1451,7 @@
           <w:sz w:val="24"/>
           <w:szCs w:val="24"/>
         </w:rPr>
+        <w:lastRenderedPageBreak/>
         <w:t>CONFERENCES</w:t>
       </w:r>
       <w:r>
@@ -1569,7 +1597,6 @@
           <w:sz w:val="24"/>
           <w:szCs w:val="24"/>
         </w:rPr>
-        <w:lastRenderedPageBreak/>
         <w:t>PAPERS PRESENTED</w:t>
       </w:r>
       <w:r>
@@ -2213,21 +2240,7 @@
           <w:sz w:val="24"/>
           <w:szCs w:val="24"/>
         </w:rPr>
-        <w:t>6</w:t>
-      </w:r>
-      <w:r>
-        <w:rPr>
-          <w:sz w:val="24"/>
-          <w:szCs w:val="24"/>
-        </w:rPr>
-        <w:t xml:space="preserve">. </w:t>
-      </w:r>
-      <w:r>
-        <w:rPr>
-          <w:sz w:val="24"/>
-          <w:szCs w:val="24"/>
-        </w:rPr>
-        <w:t>Byte Wars</w:t>
+        <w:t>6. Byte Wars</w:t>
       </w:r>
       <w:r>
         <w:rPr>
@@ -2249,6 +2262,79 @@
           <w:szCs w:val="24"/>
         </w:rPr>
         <w:t>)</w:t>
+      </w:r>
+      <w:r>
+        <w:rPr>
+          <w:sz w:val="24"/>
+          <w:szCs w:val="24"/>
+        </w:rPr>
+        <w:t xml:space="preserve"> – 3</w:t>
+      </w:r>
+      <w:r>
+        <w:rPr>
+          <w:sz w:val="24"/>
+          <w:szCs w:val="24"/>
+          <w:vertAlign w:val="superscript"/>
+        </w:rPr>
+        <w:t>rd</w:t>
+      </w:r>
+      <w:r>
+        <w:rPr>
+          <w:sz w:val="24"/>
+          <w:szCs w:val="24"/>
+        </w:rPr>
+        <w:t xml:space="preserve"> Prize</w:t>
+      </w:r>
+    </w:p>
+    <w:p>
+      <w:pPr>
+        <w:pStyle w:val="Normal1"/>
+        <w:tabs>
+          <w:tab w:val="left" w:pos="3240"/>
+        </w:tabs>
+        <w:spacing w:after="0" w:line="240" w:lineRule="auto"/>
+        <w:ind w:left="720"/>
+        <w:contextualSpacing w:val="0"/>
+        <w:rPr>
+          <w:sz w:val="24"/>
+          <w:szCs w:val="24"/>
+        </w:rPr>
+      </w:pPr>
+      <w:r>
+        <w:rPr>
+          <w:sz w:val="24"/>
+          <w:szCs w:val="24"/>
+        </w:rPr>
+        <w:t xml:space="preserve">           At </w:t>
+      </w:r>
+      <w:r>
+        <w:rPr>
+          <w:sz w:val="24"/>
+          <w:szCs w:val="24"/>
+        </w:rPr>
+        <w:t>Rajalakshmi Engineering College on 20</w:t>
+      </w:r>
+      <w:r>
+        <w:rPr>
+          <w:sz w:val="24"/>
+          <w:szCs w:val="24"/>
+          <w:vertAlign w:val="superscript"/>
+        </w:rPr>
+        <w:t>th</w:t>
+      </w:r>
+      <w:r>
+        <w:rPr>
+          <w:sz w:val="24"/>
+          <w:szCs w:val="24"/>
+        </w:rPr>
+        <w:t xml:space="preserve"> </w:t>
+      </w:r>
+      <w:r>
+        <w:rPr>
+          <w:sz w:val="24"/>
+          <w:szCs w:val="24"/>
+        </w:rPr>
+        <w:t>March</w:t>
       </w:r>
       <w:bookmarkStart w:id="0" w:name="_GoBack"/>
       <w:bookmarkEnd w:id="0"/>
@@ -2257,79 +2343,6 @@
           <w:sz w:val="24"/>
           <w:szCs w:val="24"/>
         </w:rPr>
-        <w:t xml:space="preserve"> </w:t>
-      </w:r>
-      <w:r>
-        <w:rPr>
-          <w:sz w:val="24"/>
-          <w:szCs w:val="24"/>
-        </w:rPr>
-        <w:t>– 3</w:t>
-      </w:r>
-      <w:r>
-        <w:rPr>
-          <w:sz w:val="24"/>
-          <w:szCs w:val="24"/>
-          <w:vertAlign w:val="superscript"/>
-        </w:rPr>
-        <w:t>rd</w:t>
-      </w:r>
-      <w:r>
-        <w:rPr>
-          <w:sz w:val="24"/>
-          <w:szCs w:val="24"/>
-        </w:rPr>
-        <w:t xml:space="preserve"> Prize</w:t>
-      </w:r>
-    </w:p>
-    <w:p>
-      <w:pPr>
-        <w:pStyle w:val="Normal1"/>
-        <w:tabs>
-          <w:tab w:val="left" w:pos="3240"/>
-        </w:tabs>
-        <w:spacing w:after="0" w:line="240" w:lineRule="auto"/>
-        <w:ind w:left="720"/>
-        <w:contextualSpacing w:val="0"/>
-        <w:rPr>
-          <w:sz w:val="24"/>
-          <w:szCs w:val="24"/>
-        </w:rPr>
-      </w:pPr>
-      <w:r>
-        <w:rPr>
-          <w:sz w:val="24"/>
-          <w:szCs w:val="24"/>
-        </w:rPr>
-        <w:t xml:space="preserve">           At </w:t>
-      </w:r>
-      <w:r>
-        <w:rPr>
-          <w:sz w:val="24"/>
-          <w:szCs w:val="24"/>
-        </w:rPr>
-        <w:t>Rajalakshmi Engineering College on 20</w:t>
-      </w:r>
-      <w:r>
-        <w:rPr>
-          <w:sz w:val="24"/>
-          <w:szCs w:val="24"/>
-          <w:vertAlign w:val="superscript"/>
-        </w:rPr>
-        <w:t>th</w:t>
-      </w:r>
-      <w:r>
-        <w:rPr>
-          <w:sz w:val="24"/>
-          <w:szCs w:val="24"/>
-        </w:rPr>
-        <w:t xml:space="preserve"> February</w:t>
-      </w:r>
-      <w:r>
-        <w:rPr>
-          <w:sz w:val="24"/>
-          <w:szCs w:val="24"/>
-        </w:rPr>
         <w:t>,</w:t>
       </w:r>
       <w:r>
@@ -2339,36 +2352,6 @@
         </w:rPr>
         <w:t xml:space="preserve"> 2017</w:t>
       </w:r>
-    </w:p>
-    <w:p>
-      <w:pPr>
-        <w:pStyle w:val="Normal1"/>
-        <w:tabs>
-          <w:tab w:val="left" w:pos="3240"/>
-        </w:tabs>
-        <w:spacing w:after="0" w:line="240" w:lineRule="auto"/>
-        <w:ind w:left="720"/>
-        <w:contextualSpacing w:val="0"/>
-        <w:rPr>
-          <w:sz w:val="24"/>
-          <w:szCs w:val="24"/>
-        </w:rPr>
-      </w:pPr>
-    </w:p>
-    <w:p>
-      <w:pPr>
-        <w:pStyle w:val="Normal1"/>
-        <w:tabs>
-          <w:tab w:val="left" w:pos="3240"/>
-        </w:tabs>
-        <w:spacing w:after="0" w:line="240" w:lineRule="auto"/>
-        <w:ind w:left="720"/>
-        <w:contextualSpacing w:val="0"/>
-        <w:rPr>
-          <w:sz w:val="24"/>
-          <w:szCs w:val="24"/>
-        </w:rPr>
-      </w:pPr>
     </w:p>
     <w:p>
       <w:pPr>
@@ -2823,6 +2806,13 @@
         </w:rPr>
         <w:t>CTO at iCode</w:t>
       </w:r>
+      <w:r>
+        <w:rPr>
+          <w:sz w:val="24"/>
+          <w:szCs w:val="24"/>
+        </w:rPr>
+        <w:t xml:space="preserve"> – A Campus Start-up.</w:t>
+      </w:r>
     </w:p>
     <w:p>
       <w:pPr>
@@ -2849,7 +2839,21 @@
           <w:sz w:val="24"/>
           <w:szCs w:val="24"/>
         </w:rPr>
-        <w:t>Representative for CSE C in 2</w:t>
+        <w:t xml:space="preserve">Representative </w:t>
+      </w:r>
+      <w:r>
+        <w:rPr>
+          <w:sz w:val="24"/>
+          <w:szCs w:val="24"/>
+        </w:rPr>
+        <w:t>of the class</w:t>
+      </w:r>
+      <w:r>
+        <w:rPr>
+          <w:sz w:val="24"/>
+          <w:szCs w:val="24"/>
+        </w:rPr>
+        <w:t xml:space="preserve"> in 2</w:t>
       </w:r>
       <w:r>
         <w:rPr>
@@ -3323,30 +3327,6 @@
         </w:rPr>
         <w:t>and Tamil</w:t>
       </w:r>
-    </w:p>
-    <w:p>
-      <w:pPr>
-        <w:pStyle w:val="Normal1"/>
-        <w:spacing w:after="0" w:line="240" w:lineRule="auto"/>
-        <w:ind w:left="4320" w:hanging="3600"/>
-        <w:contextualSpacing w:val="0"/>
-        <w:rPr>
-          <w:sz w:val="36"/>
-          <w:szCs w:val="36"/>
-          <w:u w:val="single"/>
-        </w:rPr>
-      </w:pPr>
-    </w:p>
-    <w:p>
-      <w:pPr>
-        <w:pStyle w:val="Normal1"/>
-        <w:spacing w:after="0" w:line="240" w:lineRule="auto"/>
-        <w:contextualSpacing w:val="0"/>
-        <w:rPr>
-          <w:sz w:val="31"/>
-          <w:szCs w:val="31"/>
-        </w:rPr>
-      </w:pPr>
     </w:p>
     <w:sectPr>
       <w:pgSz w:w="12240" w:h="15840"/>
@@ -4982,7 +4962,7 @@
 </file>
 
 <file path=customXml/itemProps1.xml><?xml version="1.0" encoding="utf-8"?>
-<ds:datastoreItem xmlns:ds="http://schemas.openxmlformats.org/officeDocument/2006/customXml" ds:itemID="{BFCBD073-E92B-4631-A3FD-D88084CF3456}">
+<ds:datastoreItem xmlns:ds="http://schemas.openxmlformats.org/officeDocument/2006/customXml" ds:itemID="{31EA0B4D-881A-4920-B2E3-A365F13B1752}">
   <ds:schemaRefs>
     <ds:schemaRef ds:uri="http://schemas.openxmlformats.org/officeDocument/2006/bibliography"/>
   </ds:schemaRefs>
